--- a/8 Report/Paper.docx
+++ b/8 Report/Paper.docx
@@ -1560,7 +1560,15 @@
         <w:fldChar w:fldCharType="separate"/>
       </w:r>
       <w:r>
-        <w:t xml:space="preserve">(Grames </w:t>
+        <w:t>(</w:t>
+      </w:r>
+      <w:proofErr w:type="spellStart"/>
+      <w:r>
+        <w:t>Grames</w:t>
+      </w:r>
+      <w:proofErr w:type="spellEnd"/>
+      <w:r>
+        <w:t xml:space="preserve"> </w:t>
       </w:r>
       <w:r>
         <w:rPr>
@@ -3091,7 +3099,41 @@
     </w:p>
     <w:p>
       <w:r>
-        <w:t>Figure 1. Orchard plot showing all 115 effect sizes (points) and their weight (point size), with the mean effect size (darker coloured point outlined black and vertically centred), the 95% confidence interval (horizontal thick black bar) and the 95% prediction interval of the expected spread of effect sizes based on between-study variance (horizontal thin black bar). k =x(y), where x is the number of effect sizes and y is the number of studies.</w:t>
+        <w:rPr>
+          <w:b/>
+          <w:bCs/>
+        </w:rPr>
+        <w:t>Figure 1.</w:t>
+      </w:r>
+      <w:r>
+        <w:t xml:space="preserve"> </w:t>
+      </w:r>
+      <w:r>
+        <w:rPr>
+          <w:b/>
+          <w:bCs/>
+          <w:color w:val="000000"/>
+        </w:rPr>
+        <w:t>Overall effect of the pandemic on academia’s gender gap in productivity</w:t>
+      </w:r>
+      <w:r>
+        <w:rPr>
+          <w:color w:val="000000"/>
+        </w:rPr>
+        <w:t>.</w:t>
+      </w:r>
+      <w:r>
+        <w:rPr>
+          <w:color w:val="000000"/>
+        </w:rPr>
+        <w:t xml:space="preserve"> </w:t>
+      </w:r>
+      <w:r>
+        <w:t xml:space="preserve">Orchard plot showing all 115 effect sizes (points) and their weight (point size), with the mean effect size (darker coloured point outlined black and vertically centred), the 95% confidence interval (horizontal thick black bar) and the 95% prediction interval of the expected spread of </w:t>
+      </w:r>
+      <w:r>
+        <w:lastRenderedPageBreak/>
+        <w:t>effect sizes based on between-study variance (horizontal thin black bar). k =x(y), where x is the number of effect sizes and y is the number of studies.</w:t>
       </w:r>
     </w:p>
     <w:p>
@@ -3101,7 +3143,6 @@
       <w:bookmarkStart w:id="14" w:name="_h1byee9ox55q" w:colFirst="0" w:colLast="0"/>
       <w:bookmarkEnd w:id="14"/>
       <w:r>
-        <w:lastRenderedPageBreak/>
         <w:t>1b: Does the type of research productivity measure influence how much the pandemic has changed the gender gap in research productivity?</w:t>
       </w:r>
     </w:p>
@@ -3157,7 +3198,44 @@
     <w:p/>
     <w:p>
       <w:r>
-        <w:t>Figure 2. Orchard plots comparing the distribution of effect sizes (points) and their weight (point size) depending on the type of study (publication studies in green and self-reported studies in yellow), for which the mean effect size (darker coloured points outlined black and vertically centred), the 95% confidence interval (horizontal thick black bar) and the 95% prediction interval of the expected spread of effect sizes based on between-study variance (horizontal thin black bar) is given. k =x(y), where x is the number of effect sizes and y is the number of studies.  </w:t>
+        <w:rPr>
+          <w:b/>
+          <w:bCs/>
+        </w:rPr>
+        <w:t xml:space="preserve">Figure 2. </w:t>
+      </w:r>
+      <w:r>
+        <w:rPr>
+          <w:b/>
+          <w:bCs/>
+          <w:color w:val="000000"/>
+        </w:rPr>
+        <w:t>Type of research productivity measure influence on academia’s gender gap during the pandemic</w:t>
+      </w:r>
+      <w:r>
+        <w:rPr>
+          <w:color w:val="000000"/>
+        </w:rPr>
+        <w:t>.</w:t>
+      </w:r>
+      <w:r>
+        <w:rPr>
+          <w:color w:val="000000"/>
+        </w:rPr>
+        <w:t xml:space="preserve"> </w:t>
+      </w:r>
+      <w:r>
+        <w:t xml:space="preserve">Orchard plots comparing the distribution of effect sizes (points) and their weight (point size) depending on the type of </w:t>
+      </w:r>
+      <w:r>
+        <w:t>research productivity measured</w:t>
+      </w:r>
+      <w:r>
+        <w:t xml:space="preserve"> (publication studies in green and self-reported studies in yellow), for which the mean effect </w:t>
+      </w:r>
+      <w:r>
+        <w:lastRenderedPageBreak/>
+        <w:t>size (darker coloured points outlined black and vertically centred), the 95% confidence interval (horizontal thick black bar) and the 95% prediction interval of the expected spread of effect sizes based on between-study variance (horizontal thin black bar) is given. k =x(y), where x is the number of effect sizes and y is the number of studies.  </w:t>
       </w:r>
     </w:p>
     <w:p>
@@ -3167,7 +3245,6 @@
       <w:bookmarkStart w:id="15" w:name="_usir87ix4bxm" w:colFirst="0" w:colLast="0"/>
       <w:bookmarkEnd w:id="15"/>
       <w:r>
-        <w:lastRenderedPageBreak/>
         <w:t xml:space="preserve">2a: Has the pandemic affected women differently across research fields? </w:t>
       </w:r>
     </w:p>
@@ -3239,7 +3316,35 @@
     </w:p>
     <w:p>
       <w:r>
-        <w:t xml:space="preserve">Figure 3. Orchard plot comparing the distribution of effect sizes (points) and their weights (point sizes) depending on the research fields sampled, for which the mean effect size (darker coloured points outlined black and vertically centred), the 95% confidence interval (horizontal thick black bar) and the 95% prediction interval of the expected spread of effect sizes based on between-study variance (horizontal thin black bar) is given. TEMCP corresponds to Technology, Engineering, Mathematics, Chemistry and Physics. k =x(y), where x is the number of effect sizes and y is the number of studies. </w:t>
+        <w:rPr>
+          <w:b/>
+          <w:bCs/>
+        </w:rPr>
+        <w:t>Figure 3.</w:t>
+      </w:r>
+      <w:r>
+        <w:t xml:space="preserve"> </w:t>
+      </w:r>
+      <w:r>
+        <w:rPr>
+          <w:b/>
+          <w:bCs/>
+          <w:color w:val="000000"/>
+        </w:rPr>
+        <w:t>Research field influence on academia’s gender gap during the pandemic</w:t>
+      </w:r>
+      <w:r>
+        <w:rPr>
+          <w:color w:val="000000"/>
+        </w:rPr>
+        <w:t xml:space="preserve">. </w:t>
+      </w:r>
+      <w:r>
+        <w:t xml:space="preserve">Orchard plot comparing the distribution of effect sizes (points) and their weights (point sizes) depending on the research fields sampled, for which the mean effect size (darker coloured </w:t>
+      </w:r>
+      <w:r>
+        <w:lastRenderedPageBreak/>
+        <w:t xml:space="preserve">points outlined black and vertically centred), the 95% confidence interval (horizontal thick black bar) and the 95% prediction interval of the expected spread of effect sizes based on between-study variance (horizontal thin black bar) is given. TEMCP corresponds to Technology, Engineering, Mathematics, Chemistry and Physics. k =x(y), where x is the number of effect sizes and y is the number of studies. </w:t>
       </w:r>
     </w:p>
     <w:p>
@@ -3254,7 +3359,6 @@
       <w:bookmarkStart w:id="16" w:name="_nfxx8jz5ocod" w:colFirst="0" w:colLast="0"/>
       <w:bookmarkEnd w:id="16"/>
       <w:r>
-        <w:lastRenderedPageBreak/>
         <w:t xml:space="preserve">2b: Has the pandemic exacerbated existing differences in gender biases across research fields? </w:t>
       </w:r>
     </w:p>
@@ -3289,6 +3393,7 @@
         <w:rPr>
           <w:noProof/>
         </w:rPr>
+        <w:lastRenderedPageBreak/>
         <w:drawing>
           <wp:inline distT="114300" distB="114300" distL="114300" distR="114300" wp14:anchorId="66A3C011" wp14:editId="330C4111">
             <wp:extent cx="5731200" cy="5727700"/>
@@ -3328,7 +3433,28 @@
     </w:p>
     <w:p>
       <w:r>
-        <w:t>Figure 4. Line plot of gender gap in authorship before and during the pandemic, grouped by research field. Points show gender gap as the proportion of female authors publishing and submitting before or during the pandemic and are coloured according to research field. Lines take the mean value of these points according to research field. TEMCP corresponds to Technology, Engineering, Mathematics, Chemistry and Physics.</w:t>
+        <w:rPr>
+          <w:b/>
+          <w:bCs/>
+        </w:rPr>
+        <w:t xml:space="preserve">Figure 4. </w:t>
+      </w:r>
+      <w:r>
+        <w:rPr>
+          <w:b/>
+          <w:bCs/>
+          <w:color w:val="000000"/>
+        </w:rPr>
+        <w:t>Research field influence on academia’s gender gap in submissions and publications during the pandemic.</w:t>
+      </w:r>
+      <w:r>
+        <w:rPr>
+          <w:color w:val="000000"/>
+        </w:rPr>
+        <w:t xml:space="preserve"> </w:t>
+      </w:r>
+      <w:r>
+        <w:t>Line plot of gender gap in authorship before and during the pandemic, grouped by research field. Points show gender gap as the proportion of female authors publishing and submitting before or during the pandemic and are coloured according to research field. Lines take the mean value of these points according to research field. TEMCP corresponds to Technology, Engineering, Mathematics, Chemistry and Physics.</w:t>
       </w:r>
       <w:bookmarkStart w:id="17" w:name="_gbd0iw1zefof" w:colFirst="0" w:colLast="0"/>
       <w:bookmarkEnd w:id="17"/>
@@ -3340,7 +3466,6 @@
       <w:bookmarkStart w:id="18" w:name="_exbl6v8s5hkq" w:colFirst="0" w:colLast="0"/>
       <w:bookmarkEnd w:id="18"/>
       <w:r>
-        <w:lastRenderedPageBreak/>
         <w:t>3a: Has the pandemic affected women more in their ability to lead rather than support research?</w:t>
       </w:r>
     </w:p>
@@ -3370,6 +3495,7 @@
         <w:rPr>
           <w:noProof/>
         </w:rPr>
+        <w:lastRenderedPageBreak/>
         <w:drawing>
           <wp:inline distT="114300" distB="114300" distL="114300" distR="114300" wp14:anchorId="7828EA6F" wp14:editId="54B6AC8B">
             <wp:extent cx="5731200" cy="5727700"/>
@@ -3414,7 +3540,37 @@
     </w:p>
     <w:p>
       <w:r>
-        <w:t xml:space="preserve">Figure 5. Orchard plot comparing the distribution of effect sizes (points) and their weight (point sizes), depending on the authorship position sampled in publication studies, for which the mean effect size (darker coloured points outlined black and vertically centred), the 95% confidence interval (horizontal thick black bar) and the 95% prediction interval of the expected spread of effect sizes based on between-study variance (horizontal thin black bar) is given. k =x(y), where x is the number of effect sizes and y is the number of studies. </w:t>
+        <w:rPr>
+          <w:b/>
+          <w:bCs/>
+        </w:rPr>
+        <w:t>Figure 5.</w:t>
+      </w:r>
+      <w:r>
+        <w:t xml:space="preserve"> </w:t>
+      </w:r>
+      <w:r>
+        <w:rPr>
+          <w:b/>
+          <w:bCs/>
+          <w:color w:val="000000"/>
+        </w:rPr>
+        <w:t>Authorship position and academia’s gender gap during the pandemic</w:t>
+      </w:r>
+      <w:r>
+        <w:rPr>
+          <w:color w:val="000000"/>
+        </w:rPr>
+        <w:t>.</w:t>
+      </w:r>
+      <w:r>
+        <w:rPr>
+          <w:color w:val="000000"/>
+        </w:rPr>
+        <w:t xml:space="preserve"> </w:t>
+      </w:r>
+      <w:r>
+        <w:t xml:space="preserve">Orchard plot comparing the distribution of effect sizes (points) and their weight (point sizes), depending on the authorship position sampled in publication studies, for which the mean effect size (darker coloured points outlined black and vertically centred), the 95% confidence interval (horizontal thick black bar) and the 95% prediction interval of the expected spread of effect sizes based on between-study variance (horizontal thin black bar) is given. k =x(y), where x is the number of effect sizes and y is the number of studies. </w:t>
       </w:r>
     </w:p>
     <w:p/>
@@ -3431,29 +3587,32 @@
       <w:bookmarkStart w:id="19" w:name="_ctciqj4anchy" w:colFirst="0" w:colLast="0"/>
       <w:bookmarkEnd w:id="19"/>
       <w:r>
+        <w:t>Is there evidence of publication bias?</w:t>
+      </w:r>
+    </w:p>
+    <w:p>
+      <w:r>
+        <w:t>We found no evidence of publication bias based on our multilevel meta-regression, suggesting small studies with large effect sizes did not skew our model (Article-output studies: slope= -0.026, 95% CI= [-0.061- 0.009], SE=0.</w:t>
+      </w:r>
+      <w:proofErr w:type="gramStart"/>
+      <w:r>
+        <w:t>018,  p</w:t>
+      </w:r>
+      <w:proofErr w:type="gramEnd"/>
+      <w:r>
+        <w:t>=0.140; Survey-</w:t>
+      </w:r>
+      <w:proofErr w:type="spellStart"/>
+      <w:r>
+        <w:t>reponse</w:t>
+      </w:r>
+      <w:proofErr w:type="spellEnd"/>
+      <w:r>
+        <w:t xml:space="preserve"> </w:t>
+      </w:r>
+      <w:r>
         <w:lastRenderedPageBreak/>
-        <w:t>Is there evidence of publication bias?</w:t>
-      </w:r>
-    </w:p>
-    <w:p>
-      <w:r>
-        <w:t>We found no evidence of publication bias based on our multilevel meta-regression, suggesting small studies with large effect sizes did not skew our model (Article-output studies: slope= -0.026, 95% CI= [-0.061- 0.009], SE=0.</w:t>
-      </w:r>
-      <w:proofErr w:type="gramStart"/>
-      <w:r>
-        <w:t>018,  p</w:t>
-      </w:r>
-      <w:proofErr w:type="gramEnd"/>
-      <w:r>
-        <w:t>=0.140; Survey-</w:t>
-      </w:r>
-      <w:proofErr w:type="spellStart"/>
-      <w:r>
-        <w:t>reponse</w:t>
-      </w:r>
-      <w:proofErr w:type="spellEnd"/>
-      <w:r>
-        <w:t xml:space="preserve"> studies: slope= -0.190, 95% CI= [-0.286-  -0.095], SE=0.049,  p&lt;0.001). A visual inspection of the funnel plots (Fig. 6) similarly did not indicate any suggestion of publication bias. </w:t>
+        <w:t xml:space="preserve">studies: slope= -0.190, 95% CI= [-0.286-  -0.095], SE=0.049,  p&lt;0.001). A visual inspection of the funnel plots (Fig. 6) similarly did not indicate any suggestion of publication bias. </w:t>
       </w:r>
     </w:p>
     <w:p>
@@ -3463,28 +3622,32 @@
     </w:p>
     <w:p>
       <w:r>
-        <w:t xml:space="preserve"> </w:t>
-      </w:r>
-      <w:r>
         <w:rPr>
           <w:noProof/>
         </w:rPr>
         <w:drawing>
-          <wp:inline distT="114300" distB="114300" distL="114300" distR="114300" wp14:anchorId="7F063306" wp14:editId="2BE067EA">
-            <wp:extent cx="5731200" cy="5397500"/>
+          <wp:inline distT="0" distB="0" distL="0" distR="0" wp14:anchorId="7A8FE1A9" wp14:editId="7D098A03">
+            <wp:extent cx="5733415" cy="5733415"/>
             <wp:effectExtent l="0" t="0" r="0" b="0"/>
-            <wp:docPr id="1" name="image6.png"/>
-            <wp:cNvGraphicFramePr/>
+            <wp:docPr id="12" name="Picture 12" descr="Diagram&#10;&#10;Description automatically generated"/>
+            <wp:cNvGraphicFramePr>
+              <a:graphicFrameLocks xmlns:a="http://schemas.openxmlformats.org/drawingml/2006/main" noChangeAspect="1"/>
+            </wp:cNvGraphicFramePr>
             <a:graphic xmlns:a="http://schemas.openxmlformats.org/drawingml/2006/main">
               <a:graphicData uri="http://schemas.openxmlformats.org/drawingml/2006/picture">
                 <pic:pic xmlns:pic="http://schemas.openxmlformats.org/drawingml/2006/picture">
                   <pic:nvPicPr>
-                    <pic:cNvPr id="0" name="image6.png"/>
-                    <pic:cNvPicPr preferRelativeResize="0"/>
+                    <pic:cNvPr id="12" name="Picture 12" descr="Diagram&#10;&#10;Description automatically generated"/>
+                    <pic:cNvPicPr/>
                   </pic:nvPicPr>
                   <pic:blipFill>
-                    <a:blip r:embed="rId11"/>
-                    <a:srcRect/>
+                    <a:blip r:embed="rId11">
+                      <a:extLst>
+                        <a:ext uri="{28A0092B-C50C-407E-A947-70E740481C1C}">
+                          <a14:useLocalDpi xmlns:a14="http://schemas.microsoft.com/office/drawing/2010/main" val="0"/>
+                        </a:ext>
+                      </a:extLst>
+                    </a:blip>
                     <a:stretch>
                       <a:fillRect/>
                     </a:stretch>
@@ -3492,12 +3655,11 @@
                   <pic:spPr>
                     <a:xfrm>
                       <a:off x="0" y="0"/>
-                      <a:ext cx="5731200" cy="5397500"/>
+                      <a:ext cx="5733415" cy="5733415"/>
                     </a:xfrm>
                     <a:prstGeom prst="rect">
                       <a:avLst/>
                     </a:prstGeom>
-                    <a:ln/>
                   </pic:spPr>
                 </pic:pic>
               </a:graphicData>
@@ -3505,53 +3667,48 @@
           </wp:inline>
         </w:drawing>
       </w:r>
-    </w:p>
-    <w:p>
-      <w:r>
-        <w:rPr>
-          <w:noProof/>
-        </w:rPr>
-        <w:lastRenderedPageBreak/>
-        <w:drawing>
-          <wp:inline distT="114300" distB="114300" distL="114300" distR="114300" wp14:anchorId="5AFF43DD" wp14:editId="0DDB568C">
-            <wp:extent cx="5731200" cy="5664200"/>
-            <wp:effectExtent l="0" t="0" r="0" b="0"/>
-            <wp:docPr id="5" name="image7.png"/>
-            <wp:cNvGraphicFramePr/>
-            <a:graphic xmlns:a="http://schemas.openxmlformats.org/drawingml/2006/main">
-              <a:graphicData uri="http://schemas.openxmlformats.org/drawingml/2006/picture">
-                <pic:pic xmlns:pic="http://schemas.openxmlformats.org/drawingml/2006/picture">
-                  <pic:nvPicPr>
-                    <pic:cNvPr id="0" name="image7.png"/>
-                    <pic:cNvPicPr preferRelativeResize="0"/>
-                  </pic:nvPicPr>
-                  <pic:blipFill>
-                    <a:blip r:embed="rId12"/>
-                    <a:srcRect/>
-                    <a:stretch>
-                      <a:fillRect/>
-                    </a:stretch>
-                  </pic:blipFill>
-                  <pic:spPr>
-                    <a:xfrm>
-                      <a:off x="0" y="0"/>
-                      <a:ext cx="5731200" cy="5664200"/>
-                    </a:xfrm>
-                    <a:prstGeom prst="rect">
-                      <a:avLst/>
-                    </a:prstGeom>
-                    <a:ln/>
-                  </pic:spPr>
-                </pic:pic>
-              </a:graphicData>
-            </a:graphic>
-          </wp:inline>
-        </w:drawing>
-      </w:r>
-    </w:p>
-    <w:p>
-      <w:r>
-        <w:t xml:space="preserve">Figure 6. Funnel plot of effect sizes and their precision as a function of standard error from studies that measure research productivity by (a) survey-response (b) article output. The vertical dashed line is the summary effect size. The legend outlines levels of statistical significance for effect sizes based on their precision. </w:t>
+      <w:r>
+        <w:t xml:space="preserve"> </w:t>
+      </w:r>
+      <w:r>
+        <w:fldChar w:fldCharType="begin"/>
+      </w:r>
+      <w:r>
+        <w:instrText xml:space="preserve"> INCLUDEPICTURE "http://127.0.0.1:22670/chunk_output/FFE17E96FBD4C22C/C4118DCA/cx2csu83bbtbi/000017.png?fixed_size=1" \* MERGEFORMATINET </w:instrText>
+      </w:r>
+      <w:r>
+        <w:fldChar w:fldCharType="separate"/>
+      </w:r>
+      <w:r>
+        <w:fldChar w:fldCharType="end"/>
+      </w:r>
+    </w:p>
+    <w:p>
+      <w:r>
+        <w:rPr>
+          <w:b/>
+          <w:bCs/>
+        </w:rPr>
+        <w:t xml:space="preserve">Figure 6. </w:t>
+      </w:r>
+      <w:r>
+        <w:rPr>
+          <w:b/>
+          <w:bCs/>
+        </w:rPr>
+        <w:t>Investigating publication bias with funnel plots</w:t>
+      </w:r>
+      <w:r>
+        <w:t xml:space="preserve">. </w:t>
+      </w:r>
+      <w:r>
+        <w:t>Funnel plot of effect sizes and their precision as a function of standard error from studies that measure research productivity by (a) survey-response</w:t>
+      </w:r>
+      <w:r>
+        <w:t>s</w:t>
+      </w:r>
+      <w:r>
+        <w:t xml:space="preserve"> (b) article output. The vertical dashed line is the summary effect size. The legend outlines levels of statistical significance for effect sizes based on their precision. </w:t>
       </w:r>
     </w:p>
     <w:p/>
@@ -3560,214 +3717,208 @@
     <w:p/>
     <w:p/>
     <w:p/>
+    <w:p>
+      <w:pPr>
+        <w:pStyle w:val="Heading1"/>
+      </w:pPr>
+      <w:bookmarkStart w:id="20" w:name="_2cq5u9skyop6" w:colFirst="0" w:colLast="0"/>
+      <w:bookmarkEnd w:id="20"/>
+      <w:r>
+        <w:lastRenderedPageBreak/>
+        <w:t>Discussion</w:t>
+      </w:r>
+    </w:p>
+    <w:p/>
+    <w:p>
+      <w:r>
+        <w:t>Our study finds quantitative evidence, based on 50 studies and 115 effect sizes, to support the hypothesis that the COVID-19 pandemic has exacerbated gender gaps in academic productivity. These findings are consistent with the notion that novel social conditions induced by the pandemic have disadvantaged women in academia even more than before. Overall, the studies summarised in our meta-analysis suggest that the gender gap in research productivity within academia has increased during the pandemic by 7</w:t>
+      </w:r>
+      <w:proofErr w:type="gramStart"/>
+      <w:r>
+        <w:t>%.We</w:t>
+      </w:r>
+      <w:proofErr w:type="gramEnd"/>
+      <w:r>
+        <w:t xml:space="preserve"> found no evidence of a publication </w:t>
+      </w:r>
+      <w:proofErr w:type="spellStart"/>
+      <w:r>
+        <w:t>bias.There</w:t>
+      </w:r>
+      <w:proofErr w:type="spellEnd"/>
+      <w:r>
+        <w:t xml:space="preserve"> is high heterogeneity in the effect sizes reported from different studies, arising from the type of research productivity measured. When measuring research productivity as the number of published or submitted articles, we find a slightly smaller increase in the </w:t>
+      </w:r>
+      <w:proofErr w:type="gramStart"/>
+      <w:r>
+        <w:t>gap  of</w:t>
+      </w:r>
+      <w:proofErr w:type="gramEnd"/>
+      <w:r>
+        <w:t xml:space="preserve"> around 4%. This corresponds to the proportion of authors on submitted/published articles who are women declining from an average of 34.0% pre-pandemic to 32.6% during the pandemic (-0.04*34.0%=-1.4%).  Such a change might reflect lower submission and acceptance rate of articles by women compared to their male colleagues or an increased drop-out of woman from academia caused by the pandemic. </w:t>
+      </w:r>
+    </w:p>
+    <w:p>
+      <w:r>
+        <w:t xml:space="preserve">Our study likely underestimates the pandemic effect on article productivity in women because writing and publishing can take a long time </w:t>
+      </w:r>
+      <w:r>
+        <w:fldChar w:fldCharType="begin"/>
+      </w:r>
+      <w:r>
+        <w:instrText xml:space="preserve"> ADDIN ZOTERO_ITEM CSL_CITATION {"citationID":"lGvCAVl5","properties":{"formattedCitation":"(Powell, 2016)","plainCitation":"(Powell, 2016)","noteIndex":0},"citationItems":[{"id":7037,"uris":["http://zotero.org/users/9940204/items/ZNUDTM5B"],"itemData":{"id":7037,"type":"article-journal","abstract":"Scientists are becoming increasingly frustrated by the time it takes to publish a paper. Something has to change, they say.","container-title":"Nature","DOI":"10.1038/530148a","ISSN":"1476-4687","issue":"7589","language":"en","license":"2016 Nature Publishing Group","note":"number: 7589\npublisher: Nature Publishing Group","page":"148-151","source":"www.nature.com","title":"Does it take too long to publish research?","volume":"530","author":[{"family":"Powell","given":"Kendall"}],"issued":{"date-parts":[["2016",2,1]]}}}],"schema":"https://github.com/citation-style-language/schema/raw/master/csl-citation.json"} </w:instrText>
+      </w:r>
+      <w:r>
+        <w:fldChar w:fldCharType="separate"/>
+      </w:r>
+      <w:r>
+        <w:t>(Powell, 2016)</w:t>
+      </w:r>
+      <w:r>
+        <w:fldChar w:fldCharType="end"/>
+      </w:r>
+      <w:r>
+        <w:t xml:space="preserve">. Many of the articles submitted or published during the pandemic were likely started and at least partially completed prior to the pandemic, given that most research grants span multiple years. With restricted access to laboratories, field sites and collaborators, many new projects have been delayed </w:t>
+      </w:r>
+      <w:r>
+        <w:fldChar w:fldCharType="begin"/>
+      </w:r>
+      <w:r>
+        <w:instrText xml:space="preserve"> ADDIN ZOTERO_ITEM CSL_CITATION {"citationID":"wspqwfhw","properties":{"formattedCitation":"(Corbera {\\i{}et al.}, 2020)","plainCitation":"(Corbera et al., 2020)","noteIndex":0},"citationItems":[{"id":3052,"uris":["http://zotero.org/users/9940204/items/4F85XDHC"],"itemData":{"id":3052,"type":"article-journal","abstract":"The global COVID-19 pandemic is affecting people’s work-life balance across the world. For academics, confinement policies enacted by most countries have implied a sudden switch to home-work, a transition to online teaching and mentoring, and an adjustment of research activities. In this article we discuss how the COVID-19 crisis is affecting our profession and how it may change it in the future. We argue that academia must foster a culture of care, help us refocus on what is most important, and redefine excellence in teaching and research. Such re-orientation can make academic practice more respectful and sustainable, now during confinement but also once the pandemic has passed. We conclude providing practical suggestions on how to renew our practice, which inevitably entails re-assessing the social-psychological, political, and environmental implications of academic activities and our value systems. © 2020, © 2020 Informa UK Limited, trading as Taylor &amp; Francis Group.","container-title":"Planning Theory and Practice","DOI":"10.1080/14649357.2020.1757891","ISSN":"14649357 (ISSN)","issue":"2","language":"English","note":"publisher: Routledge\nCitation Key: Corbera2020\npublisher-place: Institute of Environmental Science and Technology, Universitat Autònoma de Barcelona (ICTA-UAB), Barcelona, Spain","page":"191-199","title":"Academia in the Time of COVID-19: Towards an Ethics of Care","volume":"21","author":[{"family":"Corbera","given":"E"},{"family":"Anguelovski","given":"I"},{"family":"Honey-Rosés","given":"J"},{"family":"Ruiz-Mallén","given":"I"}],"issued":{"date-parts":[["2020"]]}}}],"schema":"https://github.com/citation-style-language/schema/raw/master/csl-citation.json"} </w:instrText>
+      </w:r>
+      <w:r>
+        <w:fldChar w:fldCharType="separate"/>
+      </w:r>
+      <w:r>
+        <w:t xml:space="preserve">(Corbera </w:t>
+      </w:r>
+      <w:r>
+        <w:rPr>
+          <w:i/>
+          <w:iCs/>
+        </w:rPr>
+        <w:t>et al.</w:t>
+      </w:r>
+      <w:r>
+        <w:t>, 2020)</w:t>
+      </w:r>
+      <w:r>
+        <w:fldChar w:fldCharType="end"/>
+      </w:r>
+      <w:r>
+        <w:t xml:space="preserve">, making it likely that the article-output studies we could include by the time our study started in 2021 underestimates the true effect of the pandemic, which might span over many years. In support of this </w:t>
+      </w:r>
+      <w:proofErr w:type="gramStart"/>
+      <w:r>
+        <w:t>view</w:t>
+      </w:r>
+      <w:proofErr w:type="gramEnd"/>
+      <w:r>
+        <w:t xml:space="preserve"> we find some indication for a larger, real-time effect from the effect sizes based on survey responses, which indicate a much stronger negative effect of the pandemic on women’s productivity compared to men’s (effect size = -0.19). This signals that women are one fifth more likely than men to indicate that the pandemic has negatively affected their academic activities, which may stem from a combination of women on average feeling a larger strain, and a larger proportion of women being severely affected by the pandemic. In the literature used within our meta-analysis, five of six survey studies report evidence of a negative interaction effect of being both female and a parent on research productivity during the pandemic, presumably because of increased caregiving demands. Effect sizes are highly varied in survey response studies, which may reflect subtle differences in the measure of research productivity asked in the survey or some populations of survey respondents having strong opinions of the pandemic.</w:t>
+      </w:r>
+    </w:p>
+    <w:p>
+      <w:pPr>
+        <w:ind w:firstLine="720"/>
+      </w:pPr>
+      <w:r>
+        <w:t xml:space="preserve">Our analysis suggests the pandemic may have differentially impacted female researchers across research fields, with increases in gender gaps particularly visible in research fields that were nearest gender-equality before the pandemic. Social sciences and medicine were two fields closest to gender equality that experienced the most significant decrease in female authors. Female researchers working in fields with previously gender-equitable environments may have experienced new, difficult research conditions induced by the pandemic, whereas in gender-biased fields, these difficulties might already have been present. For example, financial structures or childcare arrangements that could previously assist parents with caregiving responsibilities may have broken down during the pandemic </w:t>
+      </w:r>
+      <w:r>
+        <w:fldChar w:fldCharType="begin"/>
+      </w:r>
+      <w:r>
+        <w:instrText xml:space="preserve"> ADDIN ZOTERO_ITEM CSL_CITATION {"citationID":"a1807p0np0d","properties":{"formattedCitation":"(Fortin and Taylor, 2020; National Academies of Sciences, 2021)","plainCitation":"(Fortin and Taylor, 2020; National Academies of Sciences, 2021)","noteIndex":0},"citationItems":[{"id":7003,"uris":["http://zotero.org/users/9940204/items/DV3BXP5M"],"itemData":{"id":7003,"type":"article-newspaper","abstract":"The university sent an email to its employees last week saying they would no longer be able to care for children while working remotely. After a backlash, the university clarified its policy.","container-title":"The New York Times","ISSN":"0362-4331","language":"en-US","section":"U.S.","source":"NYTimes.com","title":"Florida State University Child Care Policy Draws Backlash","URL":"https://www.nytimes.com/2020/07/02/us/fsu-telecommute-remote.html","author":[{"family":"Fortin","given":"Jacey"},{"family":"Taylor","given":"Derrick Bryson"}],"accessed":{"date-parts":[["2022",11,6]]},"issued":{"date-parts":[["2020",7,2]]}}},{"id":7007,"uris":["http://zotero.org/users/9940204/items/CTQDE5WT"],"itemData":{"id":7007,"type":"book","abstract":"Download a PDF of \"The Impact of COVID-19 on the Careers of Women in Academic Sciences, Engineering, and Medicine\" by the National Academies of Sciences, Engineering, and Medicine for free.","ISBN":"978-0-309-26837-0","language":"en","note":"DOI: 10.17226/26061","source":"nap.nationalacademies.org","title":"The Impact of COVID-19 on the Careers of Women in Academic Sciences, Engineering, and Medicine","URL":"https://nap.nationalacademies.org/catalog/26061/the-impact-of-covid-19-on-the-careers-of-women-in-academic-sciences-engineering-and-medicine","author":[{"family":"National Academies of Sciences","given":"Engineering"}],"accessed":{"date-parts":[["2022",11,6]]},"issued":{"date-parts":[["2021",3,9]]}}}],"schema":"https://github.com/citation-style-language/schema/raw/master/csl-citation.json"} </w:instrText>
+      </w:r>
+      <w:r>
+        <w:fldChar w:fldCharType="separate"/>
+      </w:r>
+      <w:r>
+        <w:t>(Fortin and Taylor, 2020; National Academies of Sciences, 2021)</w:t>
+      </w:r>
+      <w:r>
+        <w:fldChar w:fldCharType="end"/>
+      </w:r>
+      <w:r>
+        <w:t xml:space="preserve">. Alternatively, social sciences and medicine are fields that could have had the greatest surge in COVID-19 and </w:t>
+      </w:r>
+      <w:r>
+        <w:lastRenderedPageBreak/>
+        <w:t xml:space="preserve">pandemic-related research. Women in social sciences and medicine potentially had less opportunities to pursue this new pandemic-related research because of extra work performed in gender roles, or because women already had relatively smaller collaborative networks, fewer senior </w:t>
+      </w:r>
+      <w:proofErr w:type="gramStart"/>
+      <w:r>
+        <w:t>positions</w:t>
+      </w:r>
+      <w:proofErr w:type="gramEnd"/>
+      <w:r>
+        <w:t xml:space="preserve"> and less funding. Additionally, many medical journals sped up the publication process </w:t>
+      </w:r>
+      <w:r>
+        <w:fldChar w:fldCharType="begin"/>
+      </w:r>
+      <w:r>
+        <w:instrText xml:space="preserve"> ADDIN ZOTERO_ITEM CSL_CITATION {"citationID":"aea1kvb22f","properties":{"formattedCitation":"(Horbach, 2020)","plainCitation":"(Horbach, 2020)","noteIndex":0},"citationItems":[{"id":43,"uris":["http://zotero.org/users/9940204/items/7B3V6WPS"],"itemData":{"id":43,"type":"article-journal","abstract":"In times of public crises, including the current COVID-19 pandemic, rapid dissemination of relevant scientific knowledge is of paramount importance. The duration of scholarly journals’ publication process is one of the main factors that may hinder quick delivery of new information. Following initiatives of medical journals to accelerate their publication process, this study assesses whether medical journals have managed to speed up their publication process for coronavirusrelated articles. It studies the duration of 14 medical journals’ publication processes both during and prior to the current pandemic. Assessing 669 articles, the study concludes that medical journals have indeed strongly accelerated their publication process for coronavirus-related articles since the outbreak of the pandemic: The time between submission and publication has decreased on average by 49%. The largest decrease in number of days between submission and publication of articles was due to a decrease in time required for peer review. For articles not related to COVID-19, no acceleration of the publication process is found. While the acceleration of the publication process is laudable from the perspective of quick information dissemination, it also may raise concerns relating to the quality of the peer review process and of the resulting publications.","container-title":"Quantitative Science Studies","DOI":"10.1162/QSS_A_00076","ISSN":"26413337","issue":"3","note":"publisher: MIT Press","page":"1056-1067","title":"Pandemic publishing: Medical journals strongly speed up their publication process for COVID-19","volume":"1","author":[{"family":"Horbach","given":"Serge P. J. M."}],"issued":{"date-parts":[["2020",9]]}}}],"schema":"https://github.com/citation-style-language/schema/raw/master/csl-citation.json"} </w:instrText>
+      </w:r>
+      <w:r>
+        <w:fldChar w:fldCharType="separate"/>
+      </w:r>
+      <w:r>
+        <w:t>(Horbach, 2020)</w:t>
+      </w:r>
+      <w:r>
+        <w:fldChar w:fldCharType="end"/>
+      </w:r>
+      <w:r>
+        <w:t xml:space="preserve">, so the real-time effect of the pandemic on research productivity in women versus men may be reflected more in the biases in papers submitted and published in medicine than in other fields. </w:t>
+      </w:r>
+    </w:p>
+    <w:p>
+      <w:pPr>
+        <w:ind w:firstLine="720"/>
+      </w:pPr>
+      <w:r>
+        <w:t xml:space="preserve">We did not find a clear signal that biases in research productivity differed according to authorship positions on submitted/published articles. We were limited in addressing this prediction because the samples used for calculating effect sizes for </w:t>
+      </w:r>
+      <w:proofErr w:type="gramStart"/>
+      <w:r>
+        <w:t>particular authorship</w:t>
+      </w:r>
+      <w:proofErr w:type="gramEnd"/>
+      <w:r>
+        <w:t xml:space="preserve"> positions were too small to infer whether there was a differential change in the gender gap. </w:t>
+      </w:r>
+    </w:p>
+    <w:p>
+      <w:pPr>
+        <w:ind w:firstLine="720"/>
+      </w:pPr>
+      <w:r>
+        <w:t xml:space="preserve">Our study cannot identify the causes of the increased biases in research productivity during the pandemic. It seems unlikely that this increase in the gender gap simply represents a normal temporal fluctuation. The survey results, which report the strongest effects, specifically focused on the influence of the pandemic above and beyond the pressures researchers might already normally experience. The 4% decline in the proportion of authors who are women also likely indicates the extraordinary circumstances of the pandemic. This decline is remarkable given that a study comparing the change in the proportion of female authors between 1945 and 2005 showed a steady increase from 14% of all authors being women to 35%, with no apparent year-on-year decline since at least 1990 (Huang et al. 2020). As discussed above, the patterns likely reflect a combination of many individuals reducing their productivity rate as well as particularly affected individuals dropping out of academia, with the potential for longer-term effects in the coming years.  </w:t>
+      </w:r>
+    </w:p>
+    <w:p/>
+    <w:p/>
+    <w:p>
+      <w:pPr>
+        <w:pStyle w:val="Heading1"/>
+      </w:pPr>
+      <w:bookmarkStart w:id="21" w:name="_vrkz5e9lwfx2" w:colFirst="0" w:colLast="0"/>
+      <w:bookmarkEnd w:id="21"/>
+      <w:r>
+        <w:t>Conclusion</w:t>
+      </w:r>
+    </w:p>
+    <w:p/>
+    <w:p>
+      <w:r>
+        <w:t>Overall, our study highlights an exacerbated gender gap in academic research productivity during the COVID-19 pandemic. This gender gap was exacerbated more in social sciences and medicine, which are fields that were previously less gender-biased and may represent regression in progress made towards gender equality. Academic institutions should acknowledge and carefully accommodate the pandemic period when using research productivity to evaluate female academics for career progression in the coming years. Measures designed to reduce the gender gap in research may inadvertently exacerbate the gap by extending the period that advantaged individuals can outperform. At the broader level, the pandemic presents one social circumstance of many, including class, ethnicity, nationality, religion, disabilities that can interactively compound individual research productivity. More support should be given to academics disadvantaged by social circumstance, and those historically under-represented in academia. Simultaneously, more emphasis could be placed evaluating academic merit using more holistic measures and on an individual basis.</w:t>
+      </w:r>
+    </w:p>
     <w:p/>
     <w:p/>
     <w:p/>
     <w:p/>
-    <w:p/>
-    <w:p/>
-    <w:p>
-      <w:pPr>
-        <w:pStyle w:val="Heading1"/>
-      </w:pPr>
-      <w:bookmarkStart w:id="20" w:name="_2cq5u9skyop6" w:colFirst="0" w:colLast="0"/>
-      <w:bookmarkEnd w:id="20"/>
-      <w:r>
-        <w:lastRenderedPageBreak/>
-        <w:t>Discussion</w:t>
-      </w:r>
-    </w:p>
-    <w:p/>
-    <w:p>
-      <w:r>
-        <w:t>Our study finds quantitative evidence, based on 50 studies and 115 effect sizes, to support the hypothesis that the COVID-19 pandemic has exacerbated gender gaps in academic productivity. These findings are consistent with the notion that novel social conditions induced by the pandemic have disadvantaged women in academia even more than before. Overall, the studies summarised in our meta-analysis suggest that the gender gap in research productivity within academia has increased during the pandemic by 7</w:t>
-      </w:r>
-      <w:proofErr w:type="gramStart"/>
-      <w:r>
-        <w:t>%.We</w:t>
-      </w:r>
-      <w:proofErr w:type="gramEnd"/>
-      <w:r>
-        <w:t xml:space="preserve"> found no evidence of a publication </w:t>
-      </w:r>
-      <w:proofErr w:type="spellStart"/>
-      <w:r>
-        <w:t>bias.There</w:t>
-      </w:r>
-      <w:proofErr w:type="spellEnd"/>
-      <w:r>
-        <w:t xml:space="preserve"> is high heterogeneity in the effect sizes reported from different studies, arising from the type of research productivity measured. When measuring research productivity as the number of published or submitted articles, we find a slightly smaller increase in the </w:t>
-      </w:r>
-      <w:proofErr w:type="gramStart"/>
-      <w:r>
-        <w:t>gap  of</w:t>
-      </w:r>
-      <w:proofErr w:type="gramEnd"/>
-      <w:r>
-        <w:t xml:space="preserve"> around 4%. This corresponds to the proportion of authors on submitted/published articles who are women declining from an average of 34.0% pre-pandemic to 32.6% during the pandemic (-0.04*34.0%=-1.4%).  Such a change might reflect lower submission and acceptance rate of articles by women compared to their male colleagues or an increased drop-out of woman from academia caused by the pandemic. </w:t>
-      </w:r>
-    </w:p>
-    <w:p>
-      <w:r>
-        <w:t xml:space="preserve">Our study likely underestimates the pandemic effect on article productivity in women because writing and publishing can take a long time </w:t>
-      </w:r>
-      <w:r>
-        <w:fldChar w:fldCharType="begin"/>
-      </w:r>
-      <w:r>
-        <w:instrText xml:space="preserve"> ADDIN ZOTERO_ITEM CSL_CITATION {"citationID":"lGvCAVl5","properties":{"formattedCitation":"(Powell, 2016)","plainCitation":"(Powell, 2016)","noteIndex":0},"citationItems":[{"id":7037,"uris":["http://zotero.org/users/9940204/items/ZNUDTM5B"],"itemData":{"id":7037,"type":"article-journal","abstract":"Scientists are becoming increasingly frustrated by the time it takes to publish a paper. Something has to change, they say.","container-title":"Nature","DOI":"10.1038/530148a","ISSN":"1476-4687","issue":"7589","language":"en","license":"2016 Nature Publishing Group","note":"number: 7589\npublisher: Nature Publishing Group","page":"148-151","source":"www.nature.com","title":"Does it take too long to publish research?","volume":"530","author":[{"family":"Powell","given":"Kendall"}],"issued":{"date-parts":[["2016",2,1]]}}}],"schema":"https://github.com/citation-style-language/schema/raw/master/csl-citation.json"} </w:instrText>
-      </w:r>
-      <w:r>
-        <w:fldChar w:fldCharType="separate"/>
-      </w:r>
-      <w:r>
-        <w:t>(Powell, 2016)</w:t>
-      </w:r>
-      <w:r>
-        <w:fldChar w:fldCharType="end"/>
-      </w:r>
-      <w:r>
-        <w:t xml:space="preserve">. Many of the articles submitted or published during the pandemic were likely started and at least partially completed prior to the pandemic, given that most research grants span multiple years. With restricted access to laboratories, field sites and collaborators, many new projects have been delayed </w:t>
-      </w:r>
-      <w:r>
-        <w:fldChar w:fldCharType="begin"/>
-      </w:r>
-      <w:r>
-        <w:instrText xml:space="preserve"> ADDIN ZOTERO_ITEM CSL_CITATION {"citationID":"wspqwfhw","properties":{"formattedCitation":"(Corbera {\\i{}et al.}, 2020)","plainCitation":"(Corbera et al., 2020)","noteIndex":0},"citationItems":[{"id":3052,"uris":["http://zotero.org/users/9940204/items/4F85XDHC"],"itemData":{"id":3052,"type":"article-journal","abstract":"The global COVID-19 pandemic is affecting people’s work-life balance across the world. For academics, confinement policies enacted by most countries have implied a sudden switch to home-work, a transition to online teaching and mentoring, and an adjustment of research activities. In this article we discuss how the COVID-19 crisis is affecting our profession and how it may change it in the future. We argue that academia must foster a culture of care, help us refocus on what is most important, and redefine excellence in teaching and research. Such re-orientation can make academic practice more respectful and sustainable, now during confinement but also once the pandemic has passed. We conclude providing practical suggestions on how to renew our practice, which inevitably entails re-assessing the social-psychological, political, and environmental implications of academic activities and our value systems. © 2020, © 2020 Informa UK Limited, trading as Taylor &amp; Francis Group.","container-title":"Planning Theory and Practice","DOI":"10.1080/14649357.2020.1757891","ISSN":"14649357 (ISSN)","issue":"2","language":"English","note":"publisher: Routledge\nCitation Key: Corbera2020\npublisher-place: Institute of Environmental Science and Technology, Universitat Autònoma de Barcelona (ICTA-UAB), Barcelona, Spain","page":"191-199","title":"Academia in the Time of COVID-19: Towards an Ethics of Care","volume":"21","author":[{"family":"Corbera","given":"E"},{"family":"Anguelovski","given":"I"},{"family":"Honey-Rosés","given":"J"},{"family":"Ruiz-Mallén","given":"I"}],"issued":{"date-parts":[["2020"]]}}}],"schema":"https://github.com/citation-style-language/schema/raw/master/csl-citation.json"} </w:instrText>
-      </w:r>
-      <w:r>
-        <w:fldChar w:fldCharType="separate"/>
-      </w:r>
-      <w:r>
-        <w:t xml:space="preserve">(Corbera </w:t>
-      </w:r>
-      <w:r>
-        <w:rPr>
-          <w:i/>
-          <w:iCs/>
-        </w:rPr>
-        <w:t>et al.</w:t>
-      </w:r>
-      <w:r>
-        <w:t>, 2020)</w:t>
-      </w:r>
-      <w:r>
-        <w:fldChar w:fldCharType="end"/>
-      </w:r>
-      <w:r>
-        <w:t xml:space="preserve">, making it likely that the article-output studies we could include by the time our study started in 2021 underestimates the true effect of the pandemic, which might span over many years. In support of this </w:t>
-      </w:r>
-      <w:proofErr w:type="gramStart"/>
-      <w:r>
-        <w:t>view</w:t>
-      </w:r>
-      <w:proofErr w:type="gramEnd"/>
-      <w:r>
-        <w:t xml:space="preserve"> we find some indication for a larger, real-time effect from the effect sizes based on survey responses, which indicate a much stronger negative effect of the pandemic on women’s productivity compared to men’s (effect size = -0.19). This signals that women are one fifth more likely than men to indicate that the pandemic has negatively affected their academic activities, which may stem from a combination of women on average feeling a larger strain, and a larger proportion of women being severely affected by the pandemic. In the literature used within our meta-analysis, five of six survey studies report evidence of a negative interaction effect of being both female and a parent on research productivity during the pandemic, presumably because of increased caregiving demands. Effect sizes are highly varied in survey response studies, which may reflect subtle differences in the measure of research productivity asked in the survey or some populations of survey respondents having strong opinions of the pandemic.</w:t>
-      </w:r>
-    </w:p>
-    <w:p>
-      <w:pPr>
-        <w:ind w:firstLine="720"/>
-      </w:pPr>
-      <w:r>
-        <w:t xml:space="preserve">Our analysis suggests the pandemic may have differentially impacted female researchers across research fields, with increases in gender gaps particularly visible in research fields that were nearest gender-equality before the pandemic. Social sciences and medicine were two fields closest to gender equality that experienced the most significant decrease in female authors. Female researchers working in fields with previously gender-equitable environments may have experienced new, difficult research conditions induced by the pandemic, whereas in gender-biased fields, these difficulties might already have been present. For example, financial structures or childcare arrangements that could previously assist parents with caregiving responsibilities may have broken down during the pandemic </w:t>
-      </w:r>
-      <w:r>
-        <w:fldChar w:fldCharType="begin"/>
-      </w:r>
-      <w:r>
-        <w:instrText xml:space="preserve"> ADDIN ZOTERO_ITEM CSL_CITATION {"citationID":"a1807p0np0d","properties":{"formattedCitation":"(Fortin and Taylor, 2020; National Academies of Sciences, 2021)","plainCitation":"(Fortin and Taylor, 2020; National Academies of Sciences, 2021)","noteIndex":0},"citationItems":[{"id":7003,"uris":["http://zotero.org/users/9940204/items/DV3BXP5M"],"itemData":{"id":7003,"type":"article-newspaper","abstract":"The university sent an email to its employees last week saying they would no longer be able to care for children while working remotely. After a backlash, the university clarified its policy.","container-title":"The New York Times","ISSN":"0362-4331","language":"en-US","section":"U.S.","source":"NYTimes.com","title":"Florida State University Child Care Policy Draws Backlash","URL":"https://www.nytimes.com/2020/07/02/us/fsu-telecommute-remote.html","author":[{"family":"Fortin","given":"Jacey"},{"family":"Taylor","given":"Derrick Bryson"}],"accessed":{"date-parts":[["2022",11,6]]},"issued":{"date-parts":[["2020",7,2]]}}},{"id":7007,"uris":["http://zotero.org/users/9940204/items/CTQDE5WT"],"itemData":{"id":7007,"type":"book","abstract":"Download a PDF of \"The Impact of COVID-19 on the Careers of Women in Academic Sciences, Engineering, and Medicine\" by the National Academies of Sciences, Engineering, and Medicine for free.","ISBN":"978-0-309-26837-0","language":"en","note":"DOI: 10.17226/26061","source":"nap.nationalacademies.org","title":"The Impact of COVID-19 on the Careers of Women in Academic Sciences, Engineering, and Medicine","URL":"https://nap.nationalacademies.org/catalog/26061/the-impact-of-covid-19-on-the-careers-of-women-in-academic-sciences-engineering-and-medicine","author":[{"family":"National Academies of Sciences","given":"Engineering"}],"accessed":{"date-parts":[["2022",11,6]]},"issued":{"date-parts":[["2021",3,9]]}}}],"schema":"https://github.com/citation-style-language/schema/raw/master/csl-citation.json"} </w:instrText>
-      </w:r>
-      <w:r>
-        <w:fldChar w:fldCharType="separate"/>
-      </w:r>
-      <w:r>
-        <w:t>(Fortin and Taylor, 2020; National Academies of Sciences, 2021)</w:t>
-      </w:r>
-      <w:r>
-        <w:fldChar w:fldCharType="end"/>
-      </w:r>
-      <w:r>
-        <w:t xml:space="preserve">. Alternatively, social sciences and medicine are fields that could have had the greatest surge in COVID-19 and </w:t>
-      </w:r>
-      <w:r>
-        <w:lastRenderedPageBreak/>
-        <w:t xml:space="preserve">pandemic-related research. Women in social sciences and medicine potentially had less opportunities to pursue this new pandemic-related research because of extra work performed in gender roles, or because women already had relatively smaller collaborative networks, fewer senior </w:t>
-      </w:r>
-      <w:proofErr w:type="gramStart"/>
-      <w:r>
-        <w:t>positions</w:t>
-      </w:r>
-      <w:proofErr w:type="gramEnd"/>
-      <w:r>
-        <w:t xml:space="preserve"> and less funding. Additionally, many medical journals sped up the publication process </w:t>
-      </w:r>
-      <w:r>
-        <w:fldChar w:fldCharType="begin"/>
-      </w:r>
-      <w:r>
-        <w:instrText xml:space="preserve"> ADDIN ZOTERO_ITEM CSL_CITATION {"citationID":"aea1kvb22f","properties":{"formattedCitation":"(Horbach, 2020)","plainCitation":"(Horbach, 2020)","noteIndex":0},"citationItems":[{"id":43,"uris":["http://zotero.org/users/9940204/items/7B3V6WPS"],"itemData":{"id":43,"type":"article-journal","abstract":"In times of public crises, including the current COVID-19 pandemic, rapid dissemination of relevant scientific knowledge is of paramount importance. The duration of scholarly journals’ publication process is one of the main factors that may hinder quick delivery of new information. Following initiatives of medical journals to accelerate their publication process, this study assesses whether medical journals have managed to speed up their publication process for coronavirusrelated articles. It studies the duration of 14 medical journals’ publication processes both during and prior to the current pandemic. Assessing 669 articles, the study concludes that medical journals have indeed strongly accelerated their publication process for coronavirus-related articles since the outbreak of the pandemic: The time between submission and publication has decreased on average by 49%. The largest decrease in number of days between submission and publication of articles was due to a decrease in time required for peer review. For articles not related to COVID-19, no acceleration of the publication process is found. While the acceleration of the publication process is laudable from the perspective of quick information dissemination, it also may raise concerns relating to the quality of the peer review process and of the resulting publications.","container-title":"Quantitative Science Studies","DOI":"10.1162/QSS_A_00076","ISSN":"26413337","issue":"3","note":"publisher: MIT Press","page":"1056-1067","title":"Pandemic publishing: Medical journals strongly speed up their publication process for COVID-19","volume":"1","author":[{"family":"Horbach","given":"Serge P. J. M."}],"issued":{"date-parts":[["2020",9]]}}}],"schema":"https://github.com/citation-style-language/schema/raw/master/csl-citation.json"} </w:instrText>
-      </w:r>
-      <w:r>
-        <w:fldChar w:fldCharType="separate"/>
-      </w:r>
-      <w:r>
-        <w:t>(Horbach, 2020)</w:t>
-      </w:r>
-      <w:r>
-        <w:fldChar w:fldCharType="end"/>
-      </w:r>
-      <w:r>
-        <w:t xml:space="preserve">, so the real-time effect of the pandemic on research productivity in women versus men may be reflected more in the biases in papers submitted and published in medicine than in other fields. </w:t>
-      </w:r>
-    </w:p>
-    <w:p>
-      <w:pPr>
-        <w:ind w:firstLine="720"/>
-      </w:pPr>
-      <w:r>
-        <w:t xml:space="preserve">We did not find a clear signal that biases in research productivity differed according to authorship positions on submitted/published articles. We were limited in addressing this prediction because the samples used for calculating effect sizes for </w:t>
-      </w:r>
-      <w:proofErr w:type="gramStart"/>
-      <w:r>
-        <w:t>particular authorship</w:t>
-      </w:r>
-      <w:proofErr w:type="gramEnd"/>
-      <w:r>
-        <w:t xml:space="preserve"> positions were too small to infer whether there was a differential change in the gender gap. </w:t>
-      </w:r>
-    </w:p>
-    <w:p>
-      <w:pPr>
-        <w:ind w:firstLine="720"/>
-      </w:pPr>
-      <w:r>
-        <w:t xml:space="preserve">Our study cannot identify the causes of the increased biases in research productivity during the pandemic. It seems unlikely that this increase in the gender gap simply represents a normal temporal fluctuation. The survey results, which report the strongest effects, specifically focused on the influence of the pandemic above and beyond the pressures researchers might already normally experience. The 4% decline in the proportion of authors who are women also likely indicates the extraordinary circumstances of the pandemic. This decline is remarkable given that a study comparing the change in the proportion of female authors between 1945 and 2005 showed a steady increase from 14% of all authors being women to 35%, with no apparent year-on-year decline since at least 1990 (Huang et al. 2020). As discussed above, the patterns likely reflect a combination of many individuals reducing their productivity rate as well as particularly affected individuals dropping out of academia, with the potential for longer-term effects in the coming years.  </w:t>
-      </w:r>
-    </w:p>
-    <w:p/>
-    <w:p/>
-    <w:p>
-      <w:pPr>
-        <w:pStyle w:val="Heading1"/>
-      </w:pPr>
-      <w:bookmarkStart w:id="21" w:name="_vrkz5e9lwfx2" w:colFirst="0" w:colLast="0"/>
-      <w:bookmarkEnd w:id="21"/>
-      <w:r>
-        <w:t>Conclusion</w:t>
-      </w:r>
-    </w:p>
-    <w:p/>
-    <w:p>
-      <w:r>
-        <w:t>Overall, our study highlights an exacerbated gender gap in academic research productivity during the COVID-19 pandemic. This gender gap was exacerbated more in social sciences and medicine, which are fields that were previously less gender-biased and may represent regression in progress made towards gender equality. Academic institutions should acknowledge and carefully accommodate the pandemic period when using research productivity to evaluate female academics for career progression in the coming years. Measures designed to reduce the gender gap in research may inadvertently exacerbate the gap by extending the period that advantaged individuals can outperform. At the broader level, the pandemic presents one social circumstance of many, including class, ethnicity, nationality, religion, disabilities that can interactively compound individual research productivity. More support should be given to academics disadvantaged by social circumstance, and those historically under-represented in academia. Simultaneously, more emphasis could be placed evaluating academic merit using more holistic measures and on an individual basis.</w:t>
-      </w:r>
-    </w:p>
-    <w:p/>
-    <w:p/>
-    <w:p/>
-    <w:p/>
     <w:p>
       <w:pPr>
         <w:pStyle w:val="Heading1"/>
@@ -3932,6 +4083,17 @@
       </w:r>
       <w:proofErr w:type="spellEnd"/>
       <w:r>
+        <w:t xml:space="preserve"> </w:t>
+      </w:r>
+      <w:hyperlink r:id="rId12" w:history="1">
+        <w:r>
+          <w:rPr>
+            <w:rStyle w:val="Hyperlink"/>
+          </w:rPr>
+          <w:t>DOI: 10.5281/zenodo.7382094</w:t>
+        </w:r>
+      </w:hyperlink>
+      <w:r>
         <w:t xml:space="preserve">. </w:t>
       </w:r>
     </w:p>
@@ -3957,6 +4119,7 @@
     <w:p/>
     <w:p>
       <w:r>
+        <w:lastRenderedPageBreak/>
         <w:t> </w:t>
       </w:r>
     </w:p>
@@ -3967,8 +4130,347 @@
       <w:bookmarkStart w:id="29" w:name="_t61p0c5q060n" w:colFirst="0" w:colLast="0"/>
       <w:bookmarkEnd w:id="29"/>
       <w:r>
+        <w:t>References</w:t>
+      </w:r>
+    </w:p>
+    <w:p>
+      <w:pPr>
+        <w:pStyle w:val="Bibliography"/>
+      </w:pPr>
+      <w:r>
+        <w:fldChar w:fldCharType="begin"/>
+      </w:r>
+      <w:r>
+        <w:instrText xml:space="preserve"> ADDIN ZOTERO_BIBL {"uncited":[],"omitted":[],"custom":[]} CSL_BIBLIOGRAPHY </w:instrText>
+      </w:r>
+      <w:r>
+        <w:fldChar w:fldCharType="separate"/>
+      </w:r>
+      <w:r>
+        <w:t xml:space="preserve">Abdellatif, A. and Gatto, M. (2020) ‘It’s OK not to be OK: Shared reflections from two PhD parents in a time of pandemic’, </w:t>
+      </w:r>
+      <w:r>
+        <w:rPr>
+          <w:i/>
+          <w:iCs/>
+        </w:rPr>
+        <w:t>Gender, Work &amp; Organization</w:t>
+      </w:r>
+      <w:r>
+        <w:t>, 27(5), pp. 723–733.</w:t>
+      </w:r>
+    </w:p>
+    <w:p>
+      <w:pPr>
+        <w:pStyle w:val="Bibliography"/>
+      </w:pPr>
+      <w:r>
+        <w:t xml:space="preserve">Addessi, E., Borgi, M. and Palagi, E. (2012) ‘Is Primatology an Equal-Opportunity Discipline?’, </w:t>
+      </w:r>
+      <w:r>
+        <w:rPr>
+          <w:i/>
+          <w:iCs/>
+        </w:rPr>
+        <w:t>PLOS ONE</w:t>
+      </w:r>
+      <w:r>
+        <w:t>, 7(1), p. e30458. Available at: https://doi.org/10.1371/journal.pone.0030458.</w:t>
+      </w:r>
+    </w:p>
+    <w:p>
+      <w:pPr>
+        <w:pStyle w:val="Bibliography"/>
+      </w:pPr>
+      <w:r>
+        <w:t xml:space="preserve">Altan-Olcay, Ö. and Bergeron, S. (2022) ‘Care in times of the pandemic: Rethinking work meanings of work in the university’, </w:t>
+      </w:r>
+      <w:r>
+        <w:rPr>
+          <w:i/>
+          <w:iCs/>
+        </w:rPr>
+        <w:t>Gender, Work &amp; Organization</w:t>
+      </w:r>
+      <w:r>
+        <w:t xml:space="preserve"> [Preprint].</w:t>
+      </w:r>
+    </w:p>
+    <w:p>
+      <w:pPr>
+        <w:pStyle w:val="Bibliography"/>
+      </w:pPr>
+      <w:r>
+        <w:t xml:space="preserve">Amano-Patiño, N. </w:t>
+      </w:r>
+      <w:r>
+        <w:rPr>
+          <w:i/>
+          <w:iCs/>
+        </w:rPr>
+        <w:t>et al.</w:t>
+      </w:r>
+      <w:r>
+        <w:t xml:space="preserve"> (2020) ‘Who is doing new research in the time of COVID-19? Not the female economists’, </w:t>
+      </w:r>
+      <w:r>
+        <w:rPr>
+          <w:i/>
+          <w:iCs/>
+        </w:rPr>
+        <w:t>Publishing and Measuring Success in Economics</w:t>
+      </w:r>
+      <w:r>
+        <w:t>, 13.</w:t>
+      </w:r>
+    </w:p>
+    <w:p>
+      <w:pPr>
+        <w:pStyle w:val="Bibliography"/>
+      </w:pPr>
+      <w:r>
+        <w:t xml:space="preserve">Anabaraonye, N. </w:t>
+      </w:r>
+      <w:r>
+        <w:rPr>
+          <w:i/>
+          <w:iCs/>
+        </w:rPr>
+        <w:t>et al.</w:t>
+      </w:r>
+      <w:r>
+        <w:t xml:space="preserve"> (2022) ‘Impact of the early COVID-19 pandemic on gender participation in academic publishing in radiation oncology’, </w:t>
+      </w:r>
+      <w:r>
+        <w:rPr>
+          <w:i/>
+          <w:iCs/>
+        </w:rPr>
+        <w:t>Advances in Radiation Oncology</w:t>
+      </w:r>
+      <w:r>
+        <w:t>, 7(2), p. 100845.</w:t>
+      </w:r>
+    </w:p>
+    <w:p>
+      <w:pPr>
+        <w:pStyle w:val="Bibliography"/>
+      </w:pPr>
+      <w:r>
+        <w:t xml:space="preserve">Andersen, J.P. </w:t>
+      </w:r>
+      <w:r>
+        <w:rPr>
+          <w:i/>
+          <w:iCs/>
+        </w:rPr>
+        <w:t>et al.</w:t>
+      </w:r>
+      <w:r>
+        <w:t xml:space="preserve"> (2020) ‘COVID-19 medical papers have fewer women first authors than expected’, </w:t>
+      </w:r>
+      <w:r>
+        <w:rPr>
+          <w:i/>
+          <w:iCs/>
+        </w:rPr>
+        <w:t>elife</w:t>
+      </w:r>
+      <w:r>
+        <w:t>, 9.</w:t>
+      </w:r>
+    </w:p>
+    <w:p>
+      <w:pPr>
+        <w:pStyle w:val="Bibliography"/>
+      </w:pPr>
+      <w:r>
+        <w:t xml:space="preserve">Anwer, M. (2020) ‘Academic labor and the global pandemic: Revisiting life-work balance under COVID-19’, </w:t>
+      </w:r>
+      <w:r>
+        <w:rPr>
+          <w:i/>
+          <w:iCs/>
+        </w:rPr>
+        <w:t>Susan Bulkeley Butler Center for leadership excellence and advance working paper series</w:t>
+      </w:r>
+      <w:r>
+        <w:t>, 3(1), pp. 5–13.</w:t>
+      </w:r>
+    </w:p>
+    <w:p>
+      <w:pPr>
+        <w:pStyle w:val="Bibliography"/>
+      </w:pPr>
+      <w:r>
+        <w:t xml:space="preserve">Armstrong, M.A. and Jovanovic, J. (2015) ‘Starting at the crossroads: Intersectional approaches to institutionally supporting underrepresented minority women STEM faculty’, </w:t>
+      </w:r>
+      <w:r>
+        <w:rPr>
+          <w:i/>
+          <w:iCs/>
+        </w:rPr>
+        <w:t>Journal of Women and Minorities in Science and Engineering</w:t>
+      </w:r>
+      <w:r>
+        <w:t>, 21(2).</w:t>
+      </w:r>
+    </w:p>
+    <w:p>
+      <w:pPr>
+        <w:pStyle w:val="Bibliography"/>
+      </w:pPr>
+      <w:r>
+        <w:t xml:space="preserve">Astegiano, J., Sebastián-González, E. and Castanho, C.D.T. (2019) ‘Unravelling the gender productivity gap in science: a meta-analytical review’, </w:t>
+      </w:r>
+      <w:r>
+        <w:rPr>
+          <w:i/>
+          <w:iCs/>
+        </w:rPr>
+        <w:t>Royal Society Open Science</w:t>
+      </w:r>
+      <w:r>
+        <w:t>, 6(6). Available at: https://doi.org/10.1098/RSOS.181566.</w:t>
+      </w:r>
+    </w:p>
+    <w:p>
+      <w:pPr>
+        <w:pStyle w:val="Bibliography"/>
+      </w:pPr>
+      <w:r>
+        <w:t xml:space="preserve">Ayyala, R.S. and Trout, A.T. (2022) ‘Gender trends in authorship of Pediatric Radiology publications and impact of the COVID-19 pandemic’, </w:t>
+      </w:r>
+      <w:r>
+        <w:rPr>
+          <w:i/>
+          <w:iCs/>
+        </w:rPr>
+        <w:t>Pediatric Radiology</w:t>
+      </w:r>
+      <w:r>
+        <w:t>, 52(5), pp. 868–873.</w:t>
+      </w:r>
+    </w:p>
+    <w:p>
+      <w:pPr>
+        <w:pStyle w:val="Bibliography"/>
+      </w:pPr>
+      <w:r>
+        <w:t xml:space="preserve">Babcock, L. </w:t>
+      </w:r>
+      <w:r>
+        <w:rPr>
+          <w:i/>
+          <w:iCs/>
+        </w:rPr>
+        <w:t>et al.</w:t>
+      </w:r>
+      <w:r>
+        <w:t xml:space="preserve"> (2017) ‘Gender differences in accepting and receiving requests for tasks with low promotability’, </w:t>
+      </w:r>
+      <w:r>
+        <w:rPr>
+          <w:i/>
+          <w:iCs/>
+        </w:rPr>
+        <w:t>American Economic Review</w:t>
+      </w:r>
+      <w:r>
+        <w:t>, 107(3), pp. 714–47.</w:t>
+      </w:r>
+    </w:p>
+    <w:p>
+      <w:pPr>
+        <w:pStyle w:val="Bibliography"/>
+      </w:pPr>
+      <w:r>
+        <w:t xml:space="preserve">Babcock, L. </w:t>
+      </w:r>
+      <w:r>
+        <w:rPr>
+          <w:i/>
+          <w:iCs/>
+        </w:rPr>
+        <w:t>et al.</w:t>
+      </w:r>
+      <w:r>
+        <w:t xml:space="preserve"> (2022) ‘Saying “no” in science isn’t enough’, </w:t>
+      </w:r>
+      <w:r>
+        <w:rPr>
+          <w:i/>
+          <w:iCs/>
+        </w:rPr>
+        <w:t>Nature</w:t>
+      </w:r>
+      <w:r>
+        <w:t xml:space="preserve"> [Preprint]. Available at: https://doi.org/10.1038/d41586-022-03677-6.</w:t>
+      </w:r>
+    </w:p>
+    <w:p>
+      <w:pPr>
+        <w:pStyle w:val="Bibliography"/>
+      </w:pPr>
+      <w:r>
+        <w:t xml:space="preserve">Barber, B.M. </w:t>
+      </w:r>
+      <w:r>
+        <w:rPr>
+          <w:i/>
+          <w:iCs/>
+        </w:rPr>
+        <w:t>et al.</w:t>
+      </w:r>
+      <w:r>
+        <w:t xml:space="preserve"> (2021) ‘What explains differences in finance research productivity during the pandemic?’, </w:t>
+      </w:r>
+      <w:r>
+        <w:rPr>
+          <w:i/>
+          <w:iCs/>
+        </w:rPr>
+        <w:t>The Journal of Finance</w:t>
+      </w:r>
+      <w:r>
+        <w:t>, 76(4), pp. 1655–1697.</w:t>
+      </w:r>
+    </w:p>
+    <w:p>
+      <w:pPr>
+        <w:pStyle w:val="Bibliography"/>
+      </w:pPr>
+      <w:r>
+        <w:t xml:space="preserve">Bell, K. and Green, J. (2020) ‘Premature evaluation? Some cautionary thoughts on global pandemics and scholarly publishing’, </w:t>
+      </w:r>
+      <w:r>
+        <w:rPr>
+          <w:i/>
+          <w:iCs/>
+        </w:rPr>
+        <w:t>Critical Public Health</w:t>
+      </w:r>
+      <w:r>
+        <w:t>. Taylor &amp; Francis.</w:t>
+      </w:r>
+    </w:p>
+    <w:p>
+      <w:pPr>
+        <w:pStyle w:val="Bibliography"/>
+      </w:pPr>
+      <w:r>
         <w:lastRenderedPageBreak/>
-        <w:t>References</w:t>
+        <w:t xml:space="preserve">Bell, M.L. and Fong, K.C. (2021) ‘Gender differences in first and corresponding authorship in public health research submissions during the COVID-19 pandemic’, </w:t>
+      </w:r>
+      <w:r>
+        <w:rPr>
+          <w:i/>
+          <w:iCs/>
+        </w:rPr>
+        <w:t>American Journal of Public Health</w:t>
+      </w:r>
+      <w:r>
+        <w:t>, 111(1), pp. 159–163.</w:t>
       </w:r>
     </w:p>
     <w:p>
@@ -3976,16 +4478,53 @@
         <w:pStyle w:val="Bibliography"/>
       </w:pPr>
       <w:r>
-        <w:fldChar w:fldCharType="begin"/>
-      </w:r>
-      <w:r>
-        <w:instrText xml:space="preserve"> ADDIN ZOTERO_BIBL {"uncited":[],"omitted":[],"custom":[]} CSL_BIBLIOGRAPHY </w:instrText>
-      </w:r>
-      <w:r>
-        <w:fldChar w:fldCharType="separate"/>
-      </w:r>
-      <w:r>
-        <w:t xml:space="preserve">Abdellatif, A. and Gatto, M. (2020) ‘It’s OK not to be OK: Shared reflections from two PhD parents in a time of pandemic’, </w:t>
+        <w:t xml:space="preserve">Biondi, B. </w:t>
+      </w:r>
+      <w:r>
+        <w:rPr>
+          <w:i/>
+          <w:iCs/>
+        </w:rPr>
+        <w:t>et al.</w:t>
+      </w:r>
+      <w:r>
+        <w:t xml:space="preserve"> (2021) ‘Journal submissions, review and editorial decision patterns during initial COVID-19 restrictions’, </w:t>
+      </w:r>
+      <w:r>
+        <w:rPr>
+          <w:i/>
+          <w:iCs/>
+        </w:rPr>
+        <w:t>Food Policy</w:t>
+      </w:r>
+      <w:r>
+        <w:t>, 105, p. 102167.</w:t>
+      </w:r>
+    </w:p>
+    <w:p>
+      <w:pPr>
+        <w:pStyle w:val="Bibliography"/>
+      </w:pPr>
+      <w:r>
+        <w:t xml:space="preserve">Bol, T., Vaan, M.D. and Rijt, A.V.D. (2018) ‘The Matthew effect in science funding’, </w:t>
+      </w:r>
+      <w:r>
+        <w:rPr>
+          <w:i/>
+          <w:iCs/>
+        </w:rPr>
+        <w:t>Proceedings of the National Academy of Sciences of the United States of America</w:t>
+      </w:r>
+      <w:r>
+        <w:t>, 115(19), pp. 4887–4890. Available at: https://doi.org/10.1073/PNAS.1719557115/-/DCSUPPLEMENTAL.</w:t>
+      </w:r>
+    </w:p>
+    <w:p>
+      <w:pPr>
+        <w:pStyle w:val="Bibliography"/>
+      </w:pPr>
+      <w:r>
+        <w:t xml:space="preserve">Boncori, I. (2020) ‘The Never-ending Shift: A feminist reflection on living and organizing academic lives during the coronavirus pandemic’, </w:t>
       </w:r>
       <w:r>
         <w:rPr>
@@ -3995,7 +4534,7 @@
         <w:t>Gender, Work &amp; Organization</w:t>
       </w:r>
       <w:r>
-        <w:t>, 27(5), pp. 723–733.</w:t>
+        <w:t>, 27(5), pp. 677–682.</w:t>
       </w:r>
     </w:p>
     <w:p>
@@ -4003,17 +4542,27 @@
         <w:pStyle w:val="Bibliography"/>
       </w:pPr>
       <w:r>
-        <w:t xml:space="preserve">Addessi, E., Borgi, M. and Palagi, E. (2012) ‘Is Primatology an Equal-Opportunity Discipline?’, </w:t>
-      </w:r>
-      <w:r>
-        <w:rPr>
-          <w:i/>
-          <w:iCs/>
-        </w:rPr>
-        <w:t>PLOS ONE</w:t>
-      </w:r>
-      <w:r>
-        <w:t>, 7(1), p. e30458. Available at: https://doi.org/10.1371/journal.pone.0030458.</w:t>
+        <w:t xml:space="preserve">Breuning, M. </w:t>
+      </w:r>
+      <w:r>
+        <w:rPr>
+          <w:i/>
+          <w:iCs/>
+        </w:rPr>
+        <w:t>et al.</w:t>
+      </w:r>
+      <w:r>
+        <w:t xml:space="preserve"> (2021) ‘The great equalizer? Gender, parenting, and scholarly productivity during the global pandemic’, </w:t>
+      </w:r>
+      <w:r>
+        <w:rPr>
+          <w:i/>
+          <w:iCs/>
+        </w:rPr>
+        <w:t>PS: Political Science &amp; Politics</w:t>
+      </w:r>
+      <w:r>
+        <w:t>, 54(3), pp. 427–431.</w:t>
       </w:r>
     </w:p>
     <w:p>
@@ -4021,7 +4570,179 @@
         <w:pStyle w:val="Bibliography"/>
       </w:pPr>
       <w:r>
-        <w:t xml:space="preserve">Altan-Olcay, Ö. and Bergeron, S. (2022) ‘Care in times of the pandemic: Rethinking work meanings of work in the university’, </w:t>
+        <w:t xml:space="preserve">Carli, L.L. (2020) ‘Women, Gender equality and COVID-19’, </w:t>
+      </w:r>
+      <w:r>
+        <w:rPr>
+          <w:i/>
+          <w:iCs/>
+        </w:rPr>
+        <w:t>Gender in Management: An International Journal</w:t>
+      </w:r>
+      <w:r>
+        <w:t xml:space="preserve"> [Preprint].</w:t>
+      </w:r>
+    </w:p>
+    <w:p>
+      <w:pPr>
+        <w:pStyle w:val="Bibliography"/>
+      </w:pPr>
+      <w:r>
+        <w:t>Carlson, D.L., Petts, R.J. and Pepin, J.R. (2020) ‘US Couples’ Divisions of Housework and Childcare during COVID-19 Pandemic’. Available at: https://doi.org/10.31235/osf.io/jy8fn.</w:t>
+      </w:r>
+    </w:p>
+    <w:p>
+      <w:pPr>
+        <w:pStyle w:val="Bibliography"/>
+      </w:pPr>
+      <w:r>
+        <w:t>Chemistry, R.S. of (2019) ‘Is publishing in the chemical sciences gender biased?’ Royal Society of Chemistry Cambridge, UK.</w:t>
+      </w:r>
+    </w:p>
+    <w:p>
+      <w:pPr>
+        <w:pStyle w:val="Bibliography"/>
+      </w:pPr>
+      <w:r>
+        <w:t xml:space="preserve">Chen, T.-H.K. and Seto, K.C. (2022) ‘Gender and authorship patterns in urban land science’, </w:t>
+      </w:r>
+      <w:r>
+        <w:rPr>
+          <w:i/>
+          <w:iCs/>
+        </w:rPr>
+        <w:t>Journal of Land Use Science</w:t>
+      </w:r>
+      <w:r>
+        <w:t>, 17(1), pp. 245–261.</w:t>
+      </w:r>
+    </w:p>
+    <w:p>
+      <w:pPr>
+        <w:pStyle w:val="Bibliography"/>
+      </w:pPr>
+      <w:r>
+        <w:t xml:space="preserve">Clark, D. (2020) ‘Reflections on institutional equity for faculty in response to COVID-19’, </w:t>
+      </w:r>
+      <w:r>
+        <w:rPr>
+          <w:i/>
+          <w:iCs/>
+        </w:rPr>
+        <w:t>Susan Bulkeley Butler Center for Leadership Excellence and ADVANCE Working Paper Series</w:t>
+      </w:r>
+      <w:r>
+        <w:t>, 3(2).</w:t>
+      </w:r>
+    </w:p>
+    <w:p>
+      <w:pPr>
+        <w:pStyle w:val="Bibliography"/>
+      </w:pPr>
+      <w:r>
+        <w:t xml:space="preserve">Cook, J. </w:t>
+      </w:r>
+      <w:r>
+        <w:rPr>
+          <w:i/>
+          <w:iCs/>
+        </w:rPr>
+        <w:t>et al.</w:t>
+      </w:r>
+      <w:r>
+        <w:t xml:space="preserve"> (2021) ‘Gender differences in authorship of obstetrics and gynecology publications during the coronavirus disease 2019 pandemic’, </w:t>
+      </w:r>
+      <w:r>
+        <w:rPr>
+          <w:i/>
+          <w:iCs/>
+        </w:rPr>
+        <w:t>American journal of obstetrics &amp; gynecology MFM</w:t>
+      </w:r>
+      <w:r>
+        <w:t>, 3(1).</w:t>
+      </w:r>
+    </w:p>
+    <w:p>
+      <w:pPr>
+        <w:pStyle w:val="Bibliography"/>
+      </w:pPr>
+      <w:r>
+        <w:t xml:space="preserve">Corbera, E. </w:t>
+      </w:r>
+      <w:r>
+        <w:rPr>
+          <w:i/>
+          <w:iCs/>
+        </w:rPr>
+        <w:t>et al.</w:t>
+      </w:r>
+      <w:r>
+        <w:t xml:space="preserve"> (2020) ‘Academia in the Time of COVID-19: Towards an Ethics of Care’, </w:t>
+      </w:r>
+      <w:r>
+        <w:rPr>
+          <w:i/>
+          <w:iCs/>
+        </w:rPr>
+        <w:t>Planning Theory and Practice</w:t>
+      </w:r>
+      <w:r>
+        <w:t>, 21(2), pp. 191–199. Available at: https://doi.org/10.1080/14649357.2020.1757891.</w:t>
+      </w:r>
+    </w:p>
+    <w:p>
+      <w:pPr>
+        <w:pStyle w:val="Bibliography"/>
+      </w:pPr>
+      <w:r>
+        <w:t xml:space="preserve">Cui, R., Ding, H. and Zhu, F. (2022) ‘Gender inequality in research productivity during the COVID-19 pandemic’, </w:t>
+      </w:r>
+      <w:r>
+        <w:rPr>
+          <w:i/>
+          <w:iCs/>
+        </w:rPr>
+        <w:t>Manufacturing &amp; Service Operations Management</w:t>
+      </w:r>
+      <w:r>
+        <w:t>, 24(2), pp. 707–726.</w:t>
+      </w:r>
+    </w:p>
+    <w:p>
+      <w:pPr>
+        <w:pStyle w:val="Bibliography"/>
+      </w:pPr>
+      <w:r>
+        <w:t xml:space="preserve">Cushman, M. (2020) ‘Gender gap in women authors is not worse during COVID-19 pandemic: Results from Research and Practice in Thrombosis and Haemostasis’, </w:t>
+      </w:r>
+      <w:r>
+        <w:rPr>
+          <w:i/>
+          <w:iCs/>
+        </w:rPr>
+        <w:t>Research and Practice in Thrombosis and Haemostasis</w:t>
+      </w:r>
+      <w:r>
+        <w:t>, 4(5), p. 672.</w:t>
+      </w:r>
+    </w:p>
+    <w:p>
+      <w:pPr>
+        <w:pStyle w:val="Bibliography"/>
+      </w:pPr>
+      <w:r>
+        <w:t xml:space="preserve">Davis, J.C. </w:t>
+      </w:r>
+      <w:r>
+        <w:rPr>
+          <w:i/>
+          <w:iCs/>
+        </w:rPr>
+        <w:t>et al.</w:t>
+      </w:r>
+      <w:r>
+        <w:t xml:space="preserve"> (2022) ‘Are we failing female and racialized academics? A Canadian national survey examining the impacts of the COVID-19 pandemic on tenure and tenure-track faculty’, </w:t>
       </w:r>
       <w:r>
         <w:rPr>
@@ -4031,6 +4752,412 @@
         <w:t>Gender, Work &amp; Organization</w:t>
       </w:r>
       <w:r>
+        <w:t>, 29(3), pp. 703–722.</w:t>
+      </w:r>
+    </w:p>
+    <w:p>
+      <w:pPr>
+        <w:pStyle w:val="Bibliography"/>
+      </w:pPr>
+      <w:r>
+        <w:lastRenderedPageBreak/>
+        <w:t xml:space="preserve">DeFilippis, E.M. </w:t>
+      </w:r>
+      <w:r>
+        <w:rPr>
+          <w:i/>
+          <w:iCs/>
+        </w:rPr>
+        <w:t>et al.</w:t>
+      </w:r>
+      <w:r>
+        <w:t xml:space="preserve"> (2021) ‘Gender differences in publication authorship during COVID-19: a bibliometric analysis of high-impact cardiology journals’, </w:t>
+      </w:r>
+      <w:r>
+        <w:rPr>
+          <w:i/>
+          <w:iCs/>
+        </w:rPr>
+        <w:t>Journal of the American Heart Association</w:t>
+      </w:r>
+      <w:r>
+        <w:t>, 10(5), p. e019005.</w:t>
+      </w:r>
+    </w:p>
+    <w:p>
+      <w:pPr>
+        <w:pStyle w:val="Bibliography"/>
+      </w:pPr>
+      <w:r>
+        <w:t>Deryugina, T., Shurchkov, O. and Stearns, J.E. (2021) ‘COVID-19 Disruptions Disproportionately Affect Female Academics’.</w:t>
+      </w:r>
+    </w:p>
+    <w:p>
+      <w:pPr>
+        <w:pStyle w:val="Bibliography"/>
+      </w:pPr>
+      <w:r>
+        <w:t xml:space="preserve">Diaz, J.O. </w:t>
+      </w:r>
+      <w:r>
+        <w:rPr>
+          <w:i/>
+          <w:iCs/>
+        </w:rPr>
+        <w:t>et al.</w:t>
+      </w:r>
+      <w:r>
+        <w:t xml:space="preserve"> (2021) ‘Burnout syndrome in pediatric urology: A perspective during the COVID-19 pandemic—Ibero-American survey’, </w:t>
+      </w:r>
+      <w:r>
+        <w:rPr>
+          <w:i/>
+          <w:iCs/>
+        </w:rPr>
+        <w:t>Journal of Pediatric Urology</w:t>
+      </w:r>
+      <w:r>
+        <w:t>, 17(3), pp. 402-e1.</w:t>
+      </w:r>
+    </w:p>
+    <w:p>
+      <w:pPr>
+        <w:pStyle w:val="Bibliography"/>
+      </w:pPr>
+      <w:r>
+        <w:t xml:space="preserve">Docka-Filipek, D. and Stone, L.B. (2021) ‘Twice a “housewife”: On academic precarity,“hysterical” women, faculty mental health, and service as gendered care work for the “university family” in pandemic times’, </w:t>
+      </w:r>
+      <w:r>
+        <w:rPr>
+          <w:i/>
+          <w:iCs/>
+        </w:rPr>
+        <w:t>Gender, Work &amp; Organization</w:t>
+      </w:r>
+      <w:r>
+        <w:t>, 28(6), pp. 2158–2179.</w:t>
+      </w:r>
+    </w:p>
+    <w:p>
+      <w:pPr>
+        <w:pStyle w:val="Bibliography"/>
+      </w:pPr>
+      <w:r>
+        <w:t xml:space="preserve">Ellinas, E.H. </w:t>
+      </w:r>
+      <w:r>
+        <w:rPr>
+          <w:i/>
+          <w:iCs/>
+        </w:rPr>
+        <w:t>et al.</w:t>
+      </w:r>
+      <w:r>
+        <w:t xml:space="preserve"> (2021) ‘Winners and Losers in Academic Productivity During the COVID-19 Pandemic: Is the Gender Gap Widening for Faculty?’, </w:t>
+      </w:r>
+      <w:r>
+        <w:rPr>
+          <w:i/>
+          <w:iCs/>
+        </w:rPr>
+        <w:t>Journal of women’s health (2002)</w:t>
+      </w:r>
+      <w:r>
+        <w:t xml:space="preserve"> [Preprint]. Available at: https://doi.org/10.1089/jwh.2021.0321.</w:t>
+      </w:r>
+    </w:p>
+    <w:p>
+      <w:pPr>
+        <w:pStyle w:val="Bibliography"/>
+      </w:pPr>
+      <w:r>
+        <w:t xml:space="preserve">Else, H. (2020) ‘How a torrent of COVID science changed research publishing–in seven charts’, </w:t>
+      </w:r>
+      <w:r>
+        <w:rPr>
+          <w:i/>
+          <w:iCs/>
+        </w:rPr>
+        <w:t>Nature</w:t>
+      </w:r>
+      <w:r>
+        <w:t>, 588(7839), pp. 553–554.</w:t>
+      </w:r>
+    </w:p>
+    <w:p>
+      <w:pPr>
+        <w:pStyle w:val="Bibliography"/>
+      </w:pPr>
+      <w:r>
+        <w:t xml:space="preserve">Excess Beth [@El_Dritch] (2020) ‘Negligible number of submissions to the journal from women in the last month. Never seen anything like it.’, </w:t>
+      </w:r>
+      <w:r>
+        <w:rPr>
+          <w:i/>
+          <w:iCs/>
+        </w:rPr>
+        <w:t>Twitter</w:t>
+      </w:r>
+      <w:r>
+        <w:t>. Available at: https://twitter.com/El_Dritch/status/1251469394582089731 (Accessed: 28 August 2022).</w:t>
+      </w:r>
+    </w:p>
+    <w:p>
+      <w:pPr>
+        <w:pStyle w:val="Bibliography"/>
+      </w:pPr>
+      <w:r>
+        <w:t xml:space="preserve">Fazackerley, A. (2020) ‘Women’s research plummets during lockdown - but articles from men increase’, </w:t>
+      </w:r>
+      <w:r>
+        <w:rPr>
+          <w:i/>
+          <w:iCs/>
+        </w:rPr>
+        <w:t>The Guardian</w:t>
+      </w:r>
+      <w:r>
+        <w:t>, 12 May. Available at: https://www.theguardian.com/education/2020/may/12/womens-research-plummets-during-lockdown-but-articles-from-men-increase (Accessed: 28 August 2022).</w:t>
+      </w:r>
+    </w:p>
+    <w:p>
+      <w:pPr>
+        <w:pStyle w:val="Bibliography"/>
+      </w:pPr>
+      <w:r>
+        <w:t xml:space="preserve">Foo, Y.Z. </w:t>
+      </w:r>
+      <w:r>
+        <w:rPr>
+          <w:i/>
+          <w:iCs/>
+        </w:rPr>
+        <w:t>et al.</w:t>
+      </w:r>
+      <w:r>
+        <w:t xml:space="preserve"> (2021) ‘A practical guide to question formation, systematic searching and study screening for literature reviews in ecology and evolution’, </w:t>
+      </w:r>
+      <w:r>
+        <w:rPr>
+          <w:i/>
+          <w:iCs/>
+        </w:rPr>
+        <w:t>Methods in Ecology and Evolution</w:t>
+      </w:r>
+      <w:r>
+        <w:t>, 12(9), pp. 1705–1720. Available at: https://doi.org/10.1111/2041-210X.13654.</w:t>
+      </w:r>
+    </w:p>
+    <w:p>
+      <w:pPr>
+        <w:pStyle w:val="Bibliography"/>
+      </w:pPr>
+      <w:r>
+        <w:t xml:space="preserve">Forti, L.R., Solino, L.A. and Szabo, J.K. (2021) ‘Trade-off between urgency and reduced editorial capacity affect publication speed in ecological and medical journals during 2020’, </w:t>
+      </w:r>
+      <w:r>
+        <w:rPr>
+          <w:i/>
+          <w:iCs/>
+        </w:rPr>
+        <w:t>Humanities and Social Sciences Communications</w:t>
+      </w:r>
+      <w:r>
+        <w:t>, 8(1), pp. 1–9.</w:t>
+      </w:r>
+    </w:p>
+    <w:p>
+      <w:pPr>
+        <w:pStyle w:val="Bibliography"/>
+      </w:pPr>
+      <w:r>
+        <w:t xml:space="preserve">Fortin, J. and Taylor, D.B. (2020) ‘Florida State University Child Care Policy Draws Backlash’, </w:t>
+      </w:r>
+      <w:r>
+        <w:rPr>
+          <w:i/>
+          <w:iCs/>
+        </w:rPr>
+        <w:t>The New York Times</w:t>
+      </w:r>
+      <w:r>
+        <w:t>, 2 July. Available at: https://www.nytimes.com/2020/07/02/us/fsu-telecommute-remote.html (Accessed: 6 November 2022).</w:t>
+      </w:r>
+    </w:p>
+    <w:p>
+      <w:pPr>
+        <w:pStyle w:val="Bibliography"/>
+      </w:pPr>
+      <w:r>
+        <w:t xml:space="preserve">Fox, C.W. </w:t>
+      </w:r>
+      <w:r>
+        <w:rPr>
+          <w:i/>
+          <w:iCs/>
+        </w:rPr>
+        <w:t>et al.</w:t>
+      </w:r>
+      <w:r>
+        <w:t xml:space="preserve"> (2016) ‘Gender differences in patterns of authorship do not affect peer review outcomes at an ecology journal’, </w:t>
+      </w:r>
+      <w:r>
+        <w:rPr>
+          <w:i/>
+          <w:iCs/>
+        </w:rPr>
+        <w:t>Functional Ecology</w:t>
+      </w:r>
+      <w:r>
+        <w:t>, 30(1), pp. 126–139. Available at: https://doi.org/10.1111/1365-2435.12587.</w:t>
+      </w:r>
+    </w:p>
+    <w:p>
+      <w:pPr>
+        <w:pStyle w:val="Bibliography"/>
+      </w:pPr>
+      <w:r>
+        <w:t xml:space="preserve">Fox, C.W. and Meyer, J. (2021) ‘The influence of the global COVID-19 pandemic on manuscript submissions and editor and reviewer performance at six ecology journals’, </w:t>
+      </w:r>
+      <w:r>
+        <w:rPr>
+          <w:i/>
+          <w:iCs/>
+        </w:rPr>
+        <w:t>Functional Ecology</w:t>
+      </w:r>
+      <w:r>
+        <w:t>. Wiley Online Library.</w:t>
+      </w:r>
+    </w:p>
+    <w:p>
+      <w:pPr>
+        <w:pStyle w:val="Bibliography"/>
+      </w:pPr>
+      <w:r>
+        <w:lastRenderedPageBreak/>
+        <w:t xml:space="preserve">Fox, C.W. and Paine, C.T. (2019) ‘Gender differences in peer review outcomes and manuscript impact at six journals of ecology and evolution’, </w:t>
+      </w:r>
+      <w:r>
+        <w:rPr>
+          <w:i/>
+          <w:iCs/>
+        </w:rPr>
+        <w:t>Ecology and Evolution</w:t>
+      </w:r>
+      <w:r>
+        <w:t>, 9(6), pp. 3599–3619.</w:t>
+      </w:r>
+    </w:p>
+    <w:p>
+      <w:pPr>
+        <w:pStyle w:val="Bibliography"/>
+      </w:pPr>
+      <w:r>
+        <w:t xml:space="preserve">Gao, J. </w:t>
+      </w:r>
+      <w:r>
+        <w:rPr>
+          <w:i/>
+          <w:iCs/>
+        </w:rPr>
+        <w:t>et al.</w:t>
+      </w:r>
+      <w:r>
+        <w:t xml:space="preserve"> (2021) ‘Potentially long-lasting effects of the pandemic on scientists’, </w:t>
+      </w:r>
+      <w:r>
+        <w:rPr>
+          <w:i/>
+          <w:iCs/>
+        </w:rPr>
+        <w:t>Nature communications</w:t>
+      </w:r>
+      <w:r>
+        <w:t>, 12(1), pp. 1–6.</w:t>
+      </w:r>
+    </w:p>
+    <w:p>
+      <w:pPr>
+        <w:pStyle w:val="Bibliography"/>
+      </w:pPr>
+      <w:r>
+        <w:t xml:space="preserve">Gayet-Ageron, A. </w:t>
+      </w:r>
+      <w:r>
+        <w:rPr>
+          <w:i/>
+          <w:iCs/>
+        </w:rPr>
+        <w:t>et al.</w:t>
+      </w:r>
+      <w:r>
+        <w:t xml:space="preserve"> (2021) ‘Female authorship of covid-19 research in manuscripts submitted to 11 biomedical journals: cross sectional study’, </w:t>
+      </w:r>
+      <w:r>
+        <w:rPr>
+          <w:i/>
+          <w:iCs/>
+        </w:rPr>
+        <w:t>bmj</w:t>
+      </w:r>
+      <w:r>
+        <w:t>, 375.</w:t>
+      </w:r>
+    </w:p>
+    <w:p>
+      <w:pPr>
+        <w:pStyle w:val="Bibliography"/>
+      </w:pPr>
+      <w:r>
+        <w:t xml:space="preserve">Gerding, A.B. </w:t>
+      </w:r>
+      <w:r>
+        <w:rPr>
+          <w:i/>
+          <w:iCs/>
+        </w:rPr>
+        <w:t>et al.</w:t>
+      </w:r>
+      <w:r>
+        <w:t xml:space="preserve"> (2021) ‘Scholarly productivity in clinical pharmacology amid pandemic-related workforce disruptions: are men and women affected equally?’, </w:t>
+      </w:r>
+      <w:r>
+        <w:rPr>
+          <w:i/>
+          <w:iCs/>
+        </w:rPr>
+        <w:t>Clinical Pharmacology and Therapeutics</w:t>
+      </w:r>
+      <w:r>
+        <w:t>, 110(4), p. 841.</w:t>
+      </w:r>
+    </w:p>
+    <w:p>
+      <w:pPr>
+        <w:pStyle w:val="Bibliography"/>
+      </w:pPr>
+      <w:r>
+        <w:t xml:space="preserve">Ghaffarizadeh, S Aryan </w:t>
+      </w:r>
+      <w:r>
+        <w:rPr>
+          <w:i/>
+          <w:iCs/>
+        </w:rPr>
+        <w:t>et al.</w:t>
+      </w:r>
+      <w:r>
+        <w:t xml:space="preserve"> (2021) ‘Life and work of researchers trapped in the COVID-19 pandemic vicious cycle’, </w:t>
+      </w:r>
+      <w:r>
+        <w:rPr>
+          <w:i/>
+          <w:iCs/>
+        </w:rPr>
+        <w:t>bioRxiv</w:t>
+      </w:r>
+      <w:r>
         <w:t xml:space="preserve"> [Preprint].</w:t>
       </w:r>
     </w:p>
@@ -4039,7 +5166,7 @@
         <w:pStyle w:val="Bibliography"/>
       </w:pPr>
       <w:r>
-        <w:t xml:space="preserve">Amano-Patiño, N. </w:t>
+        <w:t xml:space="preserve">Grames, E.M. </w:t>
       </w:r>
       <w:r>
         <w:rPr>
@@ -4049,17 +5176,17 @@
         <w:t>et al.</w:t>
       </w:r>
       <w:r>
-        <w:t xml:space="preserve"> (2020) ‘Who is doing new research in the time of COVID-19? Not the female economists’, </w:t>
-      </w:r>
-      <w:r>
-        <w:rPr>
-          <w:i/>
-          <w:iCs/>
-        </w:rPr>
-        <w:t>Publishing and Measuring Success in Economics</w:t>
-      </w:r>
-      <w:r>
-        <w:t>, 13.</w:t>
+        <w:t xml:space="preserve"> (2019) ‘An automated approach to identifying search terms for systematic reviews using keyword co-occurrence networks’, </w:t>
+      </w:r>
+      <w:r>
+        <w:rPr>
+          <w:i/>
+          <w:iCs/>
+        </w:rPr>
+        <w:t>Methods in Ecology and Evolution</w:t>
+      </w:r>
+      <w:r>
+        <w:t>, 10(10), pp. 1645–1654. Available at: https://doi.org/10.1111/2041-210X.13268.</w:t>
       </w:r>
     </w:p>
     <w:p>
@@ -4067,7 +5194,61 @@
         <w:pStyle w:val="Bibliography"/>
       </w:pPr>
       <w:r>
-        <w:t xml:space="preserve">Anabaraonye, N. </w:t>
+        <w:t xml:space="preserve">Guarino, C.M. and Borden, V.M.H. (2017) ‘Faculty Service Loads and Gender: Are Women Taking Care of the Academic Family?’, </w:t>
+      </w:r>
+      <w:r>
+        <w:rPr>
+          <w:i/>
+          <w:iCs/>
+        </w:rPr>
+        <w:t>Research in Higher Education</w:t>
+      </w:r>
+      <w:r>
+        <w:t>, 58(6), pp. 672–694. Available at: https://doi.org/10.1007/s11162-017-9454-2.</w:t>
+      </w:r>
+    </w:p>
+    <w:p>
+      <w:pPr>
+        <w:pStyle w:val="Bibliography"/>
+      </w:pPr>
+      <w:r>
+        <w:t xml:space="preserve">Guintivano, J., Dick, D. and Bulik, C.M. (2021) ‘Psychiatric genomics research during the COVID-19 pandemic: A survey of Psychiatric Genomics Consortium researchers’, </w:t>
+      </w:r>
+      <w:r>
+        <w:rPr>
+          <w:i/>
+          <w:iCs/>
+        </w:rPr>
+        <w:t>American Journal of Medical Genetics Part B: Neuropsychiatric Genetics</w:t>
+      </w:r>
+      <w:r>
+        <w:t>, 186(1), pp. 40–49.</w:t>
+      </w:r>
+    </w:p>
+    <w:p>
+      <w:pPr>
+        <w:pStyle w:val="Bibliography"/>
+      </w:pPr>
+      <w:r>
+        <w:t xml:space="preserve">Guy, B. and Arthur, B. (2020) ‘Academic motherhood during COVID-19: Navigating our dual roles as educators and mothers’, </w:t>
+      </w:r>
+      <w:r>
+        <w:rPr>
+          <w:i/>
+          <w:iCs/>
+        </w:rPr>
+        <w:t>Gender, Work &amp; Organization</w:t>
+      </w:r>
+      <w:r>
+        <w:t>, 27(5), pp. 887–899. Available at: https://doi.org/10.1111/gwao.12493.</w:t>
+      </w:r>
+    </w:p>
+    <w:p>
+      <w:pPr>
+        <w:pStyle w:val="Bibliography"/>
+      </w:pPr>
+      <w:r>
+        <w:t xml:space="preserve">Hagan, A.K. </w:t>
       </w:r>
       <w:r>
         <w:rPr>
@@ -4077,17 +5258,17 @@
         <w:t>et al.</w:t>
       </w:r>
       <w:r>
-        <w:t xml:space="preserve"> (2022) ‘Impact of the early COVID-19 pandemic on gender participation in academic publishing in radiation oncology’, </w:t>
-      </w:r>
-      <w:r>
-        <w:rPr>
-          <w:i/>
-          <w:iCs/>
-        </w:rPr>
-        <w:t>Advances in Radiation Oncology</w:t>
-      </w:r>
-      <w:r>
-        <w:t>, 7(2), p. 100845.</w:t>
+        <w:t xml:space="preserve"> (2020) ‘Women Are Underrepresented and Receive Differential Outcomes at ASM Journals: a Six-Year Retrospective Analysis’, </w:t>
+      </w:r>
+      <w:r>
+        <w:rPr>
+          <w:i/>
+          <w:iCs/>
+        </w:rPr>
+        <w:t>mBio</w:t>
+      </w:r>
+      <w:r>
+        <w:t>, 11(6), pp. e01680-20. Available at: https://doi.org/10.1128/mBio.01680-20.</w:t>
       </w:r>
     </w:p>
     <w:p>
@@ -4095,7 +5276,7 @@
         <w:pStyle w:val="Bibliography"/>
       </w:pPr>
       <w:r>
-        <w:t xml:space="preserve">Andersen, J.P. </w:t>
+        <w:t xml:space="preserve">Harris, B. </w:t>
       </w:r>
       <w:r>
         <w:rPr>
@@ -4105,17 +5286,17 @@
         <w:t>et al.</w:t>
       </w:r>
       <w:r>
-        <w:t xml:space="preserve"> (2020) ‘COVID-19 medical papers have fewer women first authors than expected’, </w:t>
-      </w:r>
-      <w:r>
-        <w:rPr>
-          <w:i/>
-          <w:iCs/>
-        </w:rPr>
-        <w:t>elife</w:t>
-      </w:r>
-      <w:r>
-        <w:t>, 9.</w:t>
+        <w:t xml:space="preserve"> (2022) ‘Exploratory Investigation of Gender Differences in School Psychology Publishing Before and During the Initial Phase of COVID-19’, </w:t>
+      </w:r>
+      <w:r>
+        <w:rPr>
+          <w:i/>
+          <w:iCs/>
+        </w:rPr>
+        <w:t>Canadian Journal of School Psychology</w:t>
+      </w:r>
+      <w:r>
+        <w:t>, 37(2), pp. 204–211.</w:t>
       </w:r>
     </w:p>
     <w:p>
@@ -4123,17 +5304,27 @@
         <w:pStyle w:val="Bibliography"/>
       </w:pPr>
       <w:r>
-        <w:t xml:space="preserve">Anwer, M. (2020) ‘Academic labor and the global pandemic: Revisiting life-work balance under COVID-19’, </w:t>
-      </w:r>
-      <w:r>
-        <w:rPr>
-          <w:i/>
-          <w:iCs/>
-        </w:rPr>
-        <w:t>Susan Bulkeley Butler Center for leadership excellence and advance working paper series</w:t>
-      </w:r>
-      <w:r>
-        <w:t>, 3(1), pp. 5–13.</w:t>
+        <w:t xml:space="preserve">Herman, E. </w:t>
+      </w:r>
+      <w:r>
+        <w:rPr>
+          <w:i/>
+          <w:iCs/>
+        </w:rPr>
+        <w:t>et al.</w:t>
+      </w:r>
+      <w:r>
+        <w:t xml:space="preserve"> (2021) ‘The impact of the pandemic on early career researchers: what we already know from the internationally published literature’, </w:t>
+      </w:r>
+      <w:r>
+        <w:rPr>
+          <w:i/>
+          <w:iCs/>
+        </w:rPr>
+        <w:t>Profesional de la Información</w:t>
+      </w:r>
+      <w:r>
+        <w:t>, 30(2).</w:t>
       </w:r>
     </w:p>
     <w:p>
@@ -4141,17 +5332,27 @@
         <w:pStyle w:val="Bibliography"/>
       </w:pPr>
       <w:r>
-        <w:t xml:space="preserve">Armstrong, M.A. and Jovanovic, J. (2015) ‘Starting at the crossroads: Intersectional approaches to institutionally supporting underrepresented minority women STEM faculty’, </w:t>
-      </w:r>
-      <w:r>
-        <w:rPr>
-          <w:i/>
-          <w:iCs/>
-        </w:rPr>
-        <w:t>Journal of Women and Minorities in Science and Engineering</w:t>
-      </w:r>
-      <w:r>
-        <w:t>, 21(2).</w:t>
+        <w:t xml:space="preserve">Hoggarth, J.A. </w:t>
+      </w:r>
+      <w:r>
+        <w:rPr>
+          <w:i/>
+          <w:iCs/>
+        </w:rPr>
+        <w:t>et al.</w:t>
+      </w:r>
+      <w:r>
+        <w:t xml:space="preserve"> (2021) ‘Impacts of the COVID-19 pandemic on women and early career archaeologists’, </w:t>
+      </w:r>
+      <w:r>
+        <w:rPr>
+          <w:i/>
+          <w:iCs/>
+        </w:rPr>
+        <w:t>Heritage</w:t>
+      </w:r>
+      <w:r>
+        <w:t>, 4(3), pp. 1681–1702.</w:t>
       </w:r>
     </w:p>
     <w:p>
@@ -4159,17 +5360,17 @@
         <w:pStyle w:val="Bibliography"/>
       </w:pPr>
       <w:r>
-        <w:t xml:space="preserve">Astegiano, J., Sebastián-González, E. and Castanho, C.D.T. (2019) ‘Unravelling the gender productivity gap in science: a meta-analytical review’, </w:t>
-      </w:r>
-      <w:r>
-        <w:rPr>
-          <w:i/>
-          <w:iCs/>
-        </w:rPr>
-        <w:t>Royal Society Open Science</w:t>
-      </w:r>
-      <w:r>
-        <w:t>, 6(6). Available at: https://doi.org/10.1098/RSOS.181566.</w:t>
+        <w:t xml:space="preserve">Horbach, S.P.J.M. (2020) ‘Pandemic publishing: Medical journals strongly speed up their publication process for COVID-19’, </w:t>
+      </w:r>
+      <w:r>
+        <w:rPr>
+          <w:i/>
+          <w:iCs/>
+        </w:rPr>
+        <w:t>Quantitative Science Studies</w:t>
+      </w:r>
+      <w:r>
+        <w:t>, 1(3), pp. 1056–1067. Available at: https://doi.org/10.1162/QSS_A_00076.</w:t>
       </w:r>
     </w:p>
     <w:p>
@@ -4177,17 +5378,27 @@
         <w:pStyle w:val="Bibliography"/>
       </w:pPr>
       <w:r>
-        <w:t xml:space="preserve">Ayyala, R.S. and Trout, A.T. (2022) ‘Gender trends in authorship of Pediatric Radiology publications and impact of the COVID-19 pandemic’, </w:t>
-      </w:r>
-      <w:r>
-        <w:rPr>
-          <w:i/>
-          <w:iCs/>
-        </w:rPr>
-        <w:t>Pediatric Radiology</w:t>
-      </w:r>
-      <w:r>
-        <w:t>, 52(5), pp. 868–873.</w:t>
+        <w:t xml:space="preserve">Huang, J. </w:t>
+      </w:r>
+      <w:r>
+        <w:rPr>
+          <w:i/>
+          <w:iCs/>
+        </w:rPr>
+        <w:t>et al.</w:t>
+      </w:r>
+      <w:r>
+        <w:t xml:space="preserve"> (2020) ‘Historical comparison of gender inequality in scientific careers across countries and disciplines’, </w:t>
+      </w:r>
+      <w:r>
+        <w:rPr>
+          <w:i/>
+          <w:iCs/>
+        </w:rPr>
+        <w:t>Proceedings of the National Academy of Sciences</w:t>
+      </w:r>
+      <w:r>
+        <w:t>, 117(9), pp. 4609–4616. Available at: https://doi.org/10.1073/PNAS.1914221117.</w:t>
       </w:r>
     </w:p>
     <w:p>
@@ -4195,7 +5406,8 @@
         <w:pStyle w:val="Bibliography"/>
       </w:pPr>
       <w:r>
-        <w:t xml:space="preserve">Babcock, L. </w:t>
+        <w:lastRenderedPageBreak/>
+        <w:t xml:space="preserve">Ipe, T.S. </w:t>
       </w:r>
       <w:r>
         <w:rPr>
@@ -4205,17 +5417,17 @@
         <w:t>et al.</w:t>
       </w:r>
       <w:r>
-        <w:t xml:space="preserve"> (2017) ‘Gender differences in accepting and receiving requests for tasks with low promotability’, </w:t>
-      </w:r>
-      <w:r>
-        <w:rPr>
-          <w:i/>
-          <w:iCs/>
-        </w:rPr>
-        <w:t>American Economic Review</w:t>
-      </w:r>
-      <w:r>
-        <w:t>, 107(3), pp. 714–47.</w:t>
+        <w:t xml:space="preserve"> (2021) ‘The impact of COVID-19 on academic productivity by female physicians and researchers in transfusion medicine’, </w:t>
+      </w:r>
+      <w:r>
+        <w:rPr>
+          <w:i/>
+          <w:iCs/>
+        </w:rPr>
+        <w:t>Transfusion</w:t>
+      </w:r>
+      <w:r>
+        <w:t>, 61(6), pp. 1690–1693.</w:t>
       </w:r>
     </w:p>
     <w:p>
@@ -4223,7 +5435,79 @@
         <w:pStyle w:val="Bibliography"/>
       </w:pPr>
       <w:r>
-        <w:t xml:space="preserve">Babcock, L. </w:t>
+        <w:t xml:space="preserve">James, A., Chisnall, R. and Plank, M.J. (2019) ‘Gender and societies: a grassroots approach to women in science’, </w:t>
+      </w:r>
+      <w:r>
+        <w:rPr>
+          <w:i/>
+          <w:iCs/>
+        </w:rPr>
+        <w:t>Royal Society open science</w:t>
+      </w:r>
+      <w:r>
+        <w:t>, 6(9). Available at: https://doi.org/10.1098/RSOS.190633.</w:t>
+      </w:r>
+    </w:p>
+    <w:p>
+      <w:pPr>
+        <w:pStyle w:val="Bibliography"/>
+      </w:pPr>
+      <w:r>
+        <w:t xml:space="preserve">Jemielniak, D., Sławska, A. and Wilamowski, M. (2021) ‘COVID-19 effect on the gender gap in academic publishing’, </w:t>
+      </w:r>
+      <w:r>
+        <w:rPr>
+          <w:i/>
+          <w:iCs/>
+        </w:rPr>
+        <w:t>Journal of Information Science</w:t>
+      </w:r>
+      <w:r>
+        <w:t>, p. 01655515211068168.</w:t>
+      </w:r>
+    </w:p>
+    <w:p>
+      <w:pPr>
+        <w:pStyle w:val="Bibliography"/>
+      </w:pPr>
+      <w:r>
+        <w:t xml:space="preserve">Kaatz, A., Gutierrez, B. and Carnes, M. (2014) ‘Threats to objectivity in peer review: the case of gender’, </w:t>
+      </w:r>
+      <w:r>
+        <w:rPr>
+          <w:i/>
+          <w:iCs/>
+        </w:rPr>
+        <w:t>Trends in pharmacological sciences</w:t>
+      </w:r>
+      <w:r>
+        <w:t>, 35(8), pp. 371–373.</w:t>
+      </w:r>
+    </w:p>
+    <w:p>
+      <w:pPr>
+        <w:pStyle w:val="Bibliography"/>
+      </w:pPr>
+      <w:r>
+        <w:t xml:space="preserve">King, M.M. and Frederickson, M.E. (2021) ‘The Pandemic Penalty: The Gendered Effects of COVID-19 on Scientific Productivity’:, </w:t>
+      </w:r>
+      <w:r>
+        <w:rPr>
+          <w:i/>
+          <w:iCs/>
+        </w:rPr>
+        <w:t>Socius</w:t>
+      </w:r>
+      <w:r>
+        <w:t xml:space="preserve"> [Preprint]. Available at: https://doi.org/10.1177/23780231211006977.</w:t>
+      </w:r>
+    </w:p>
+    <w:p>
+      <w:pPr>
+        <w:pStyle w:val="Bibliography"/>
+      </w:pPr>
+      <w:r>
+        <w:t xml:space="preserve">Kozlowski, D. </w:t>
       </w:r>
       <w:r>
         <w:rPr>
@@ -4233,7 +5517,89 @@
         <w:t>et al.</w:t>
       </w:r>
       <w:r>
-        <w:t xml:space="preserve"> (2022) ‘Saying “no” in science isn’t enough’, </w:t>
+        <w:t xml:space="preserve"> (2022) ‘Intersectional inequalities in science’, </w:t>
+      </w:r>
+      <w:r>
+        <w:rPr>
+          <w:i/>
+          <w:iCs/>
+        </w:rPr>
+        <w:t>Proceedings of the National Academy of Sciences</w:t>
+      </w:r>
+      <w:r>
+        <w:t>, 119(2), p. e2113067119. Available at: https://doi.org/10.1073/pnas.2113067119.</w:t>
+      </w:r>
+    </w:p>
+    <w:p>
+      <w:pPr>
+        <w:pStyle w:val="Bibliography"/>
+      </w:pPr>
+      <w:r>
+        <w:t xml:space="preserve">Krukowski, R.A., Jagsi, R. and Cardel, M.I. (2021) ‘Academic productivity differences by gender and child age in science, technology, engineering, mathematics, and medicine faculty during the COVID-19 pandemic’, </w:t>
+      </w:r>
+      <w:r>
+        <w:rPr>
+          <w:i/>
+          <w:iCs/>
+        </w:rPr>
+        <w:t>Journal of Women’s Health</w:t>
+      </w:r>
+      <w:r>
+        <w:t>, 30(3), pp. 341–347. Available at: https://doi.org/10.1089/jwh.2020.8710.</w:t>
+      </w:r>
+    </w:p>
+    <w:p>
+      <w:pPr>
+        <w:pStyle w:val="Bibliography"/>
+      </w:pPr>
+      <w:r>
+        <w:t xml:space="preserve">Landis, J. and Koch, G. (1977) ‘The measurement of observer agreement for categorical data.’, </w:t>
+      </w:r>
+      <w:r>
+        <w:rPr>
+          <w:i/>
+          <w:iCs/>
+        </w:rPr>
+        <w:t>Biometrics</w:t>
+      </w:r>
+      <w:r>
+        <w:t>, 33(1), pp. 159–174. Available at: https://doi.org/10.2307/2529310.</w:t>
+      </w:r>
+    </w:p>
+    <w:p>
+      <w:pPr>
+        <w:pStyle w:val="Bibliography"/>
+      </w:pPr>
+      <w:r>
+        <w:t xml:space="preserve">Langin, K. (2019) ‘Women of color face double dose of bias’, </w:t>
+      </w:r>
+      <w:r>
+        <w:rPr>
+          <w:i/>
+          <w:iCs/>
+        </w:rPr>
+        <w:t>Science (New York, N.Y.)</w:t>
+      </w:r>
+      <w:r>
+        <w:t>, 364(6444), pp. 921–922. Available at: https://doi.org/10.1126/science.364.6444.921.</w:t>
+      </w:r>
+    </w:p>
+    <w:p>
+      <w:pPr>
+        <w:pStyle w:val="Bibliography"/>
+      </w:pPr>
+      <w:r>
+        <w:t xml:space="preserve">Larivière, V. </w:t>
+      </w:r>
+      <w:r>
+        <w:rPr>
+          <w:i/>
+          <w:iCs/>
+        </w:rPr>
+        <w:t>et al.</w:t>
+      </w:r>
+      <w:r>
+        <w:t xml:space="preserve"> (2013) ‘Bibliometrics: Global gender disparities in science’, </w:t>
       </w:r>
       <w:r>
         <w:rPr>
@@ -4243,7 +5609,7 @@
         <w:t>Nature</w:t>
       </w:r>
       <w:r>
-        <w:t xml:space="preserve"> [Preprint]. Available at: https://doi.org/10.1038/d41586-022-03677-6.</w:t>
+        <w:t>, 504(7479), pp. 211–213. Available at: https://doi.org/10.1038/504211a.</w:t>
       </w:r>
     </w:p>
     <w:p>
@@ -4251,7 +5617,7 @@
         <w:pStyle w:val="Bibliography"/>
       </w:pPr>
       <w:r>
-        <w:t xml:space="preserve">Barber, B.M. </w:t>
+        <w:t xml:space="preserve">Lerchenmüller, C. </w:t>
       </w:r>
       <w:r>
         <w:rPr>
@@ -4261,17 +5627,17 @@
         <w:t>et al.</w:t>
       </w:r>
       <w:r>
-        <w:t xml:space="preserve"> (2021) ‘What explains differences in finance research productivity during the pandemic?’, </w:t>
-      </w:r>
-      <w:r>
-        <w:rPr>
-          <w:i/>
-          <w:iCs/>
-        </w:rPr>
-        <w:t>The Journal of Finance</w:t>
-      </w:r>
-      <w:r>
-        <w:t>, 76(4), pp. 1655–1697.</w:t>
+        <w:t xml:space="preserve"> (2021) ‘Longitudinal analyses of gender differences in first authorship publications related to COVID-19’, </w:t>
+      </w:r>
+      <w:r>
+        <w:rPr>
+          <w:i/>
+          <w:iCs/>
+        </w:rPr>
+        <w:t>BMJ open</w:t>
+      </w:r>
+      <w:r>
+        <w:t>, 11(4), p. e045176.</w:t>
       </w:r>
     </w:p>
     <w:p>
@@ -4279,17 +5645,27 @@
         <w:pStyle w:val="Bibliography"/>
       </w:pPr>
       <w:r>
-        <w:t xml:space="preserve">Bell, K. and Green, J. (2020) ‘Premature evaluation? Some cautionary thoughts on global pandemics and scholarly publishing’, </w:t>
-      </w:r>
-      <w:r>
-        <w:rPr>
-          <w:i/>
-          <w:iCs/>
-        </w:rPr>
-        <w:t>Critical Public Health</w:t>
-      </w:r>
-      <w:r>
-        <w:t>. Taylor &amp; Francis.</w:t>
+        <w:t xml:space="preserve">Livoreil, B. </w:t>
+      </w:r>
+      <w:r>
+        <w:rPr>
+          <w:i/>
+          <w:iCs/>
+        </w:rPr>
+        <w:t>et al.</w:t>
+      </w:r>
+      <w:r>
+        <w:t xml:space="preserve"> (2017) ‘Systematic searching for environmental evidence using multiple tools and sources’, </w:t>
+      </w:r>
+      <w:r>
+        <w:rPr>
+          <w:i/>
+          <w:iCs/>
+        </w:rPr>
+        <w:t>Environmental Evidence 2017 6:1</w:t>
+      </w:r>
+      <w:r>
+        <w:t>, 6(1), pp. 1–14. Available at: https://doi.org/10.1186/S13750-017-0099-6.</w:t>
       </w:r>
     </w:p>
     <w:p>
@@ -4297,17 +5673,27 @@
         <w:pStyle w:val="Bibliography"/>
       </w:pPr>
       <w:r>
-        <w:t xml:space="preserve">Bell, M.L. and Fong, K.C. (2021) ‘Gender differences in first and corresponding authorship in public health research submissions during the COVID-19 pandemic’, </w:t>
-      </w:r>
-      <w:r>
-        <w:rPr>
-          <w:i/>
-          <w:iCs/>
-        </w:rPr>
-        <w:t>American Journal of Public Health</w:t>
-      </w:r>
-      <w:r>
-        <w:t>, 111(1), pp. 159–163.</w:t>
+        <w:t xml:space="preserve">Macaluso, B. </w:t>
+      </w:r>
+      <w:r>
+        <w:rPr>
+          <w:i/>
+          <w:iCs/>
+        </w:rPr>
+        <w:t>et al.</w:t>
+      </w:r>
+      <w:r>
+        <w:t xml:space="preserve"> (2016) ‘Is Science Built on the Shoulders of Women? A Study of Gender Differences in Contributorship’, </w:t>
+      </w:r>
+      <w:r>
+        <w:rPr>
+          <w:i/>
+          <w:iCs/>
+        </w:rPr>
+        <w:t>Academic Medicine</w:t>
+      </w:r>
+      <w:r>
+        <w:t>, 91(8), pp. 1136–1142. Available at: https://doi.org/10.1097/ACM.0000000000001261.</w:t>
       </w:r>
     </w:p>
     <w:p>
@@ -4315,8 +5701,54 @@
         <w:pStyle w:val="Bibliography"/>
       </w:pPr>
       <w:r>
+        <w:t xml:space="preserve">Maguire, R. </w:t>
+      </w:r>
+      <w:r>
+        <w:rPr>
+          <w:i/>
+          <w:iCs/>
+        </w:rPr>
+        <w:t>et al.</w:t>
+      </w:r>
+      <w:r>
+        <w:t xml:space="preserve"> (2021) ‘Research interrupted: The impact of the COVID-19 pandemic on multiple sclerosis research in the field of rehabilitation and quality of life’, </w:t>
+      </w:r>
+      <w:r>
+        <w:rPr>
+          <w:i/>
+          <w:iCs/>
+        </w:rPr>
+        <w:t>Multiple Sclerosis Journal–Experimental, Translational and Clinical</w:t>
+      </w:r>
+      <w:r>
+        <w:t>, 7(3), p. 20552173211038030.</w:t>
+      </w:r>
+    </w:p>
+    <w:p>
+      <w:pPr>
+        <w:pStyle w:val="Bibliography"/>
+      </w:pPr>
+      <w:r>
+        <w:t xml:space="preserve">McHugh, M.L. (2012) ‘Interrater reliability: the kappa statistic’, </w:t>
+      </w:r>
+      <w:r>
+        <w:rPr>
+          <w:i/>
+          <w:iCs/>
+        </w:rPr>
+        <w:t>Biochemia Medica</w:t>
+      </w:r>
+      <w:r>
+        <w:t>, 22(3), p. 276.</w:t>
+      </w:r>
+    </w:p>
+    <w:p>
+      <w:pPr>
+        <w:pStyle w:val="Bibliography"/>
+      </w:pPr>
+      <w:r>
         <w:lastRenderedPageBreak/>
-        <w:t xml:space="preserve">Biondi, B. </w:t>
+        <w:t xml:space="preserve">Mihaljević, H. </w:t>
       </w:r>
       <w:r>
         <w:rPr>
@@ -4326,17 +5758,17 @@
         <w:t>et al.</w:t>
       </w:r>
       <w:r>
-        <w:t xml:space="preserve"> (2021) ‘Journal submissions, review and editorial decision patterns during initial COVID-19 restrictions’, </w:t>
-      </w:r>
-      <w:r>
-        <w:rPr>
-          <w:i/>
-          <w:iCs/>
-        </w:rPr>
-        <w:t>Food Policy</w:t>
-      </w:r>
-      <w:r>
-        <w:t>, 105, p. 102167.</w:t>
+        <w:t xml:space="preserve"> (2019) ‘Reflections on Gender Analyses of Bibliographic Corpora’, </w:t>
+      </w:r>
+      <w:r>
+        <w:rPr>
+          <w:i/>
+          <w:iCs/>
+        </w:rPr>
+        <w:t>Frontiers in Big Data</w:t>
+      </w:r>
+      <w:r>
+        <w:t>, 2. Available at: https://www.frontiersin.org/articles/10.3389/fdata.2019.00029 (Accessed: 20 October 2022).</w:t>
       </w:r>
     </w:p>
     <w:p>
@@ -4344,17 +5776,17 @@
         <w:pStyle w:val="Bibliography"/>
       </w:pPr>
       <w:r>
-        <w:t xml:space="preserve">Bol, T., Vaan, M.D. and Rijt, A.V.D. (2018) ‘The Matthew effect in science funding’, </w:t>
-      </w:r>
-      <w:r>
-        <w:rPr>
-          <w:i/>
-          <w:iCs/>
-        </w:rPr>
-        <w:t>Proceedings of the National Academy of Sciences of the United States of America</w:t>
-      </w:r>
-      <w:r>
-        <w:t>, 115(19), pp. 4887–4890. Available at: https://doi.org/10.1073/PNAS.1719557115/-/DCSUPPLEMENTAL.</w:t>
+        <w:t xml:space="preserve">Minello, A., Martucci, S. and Manzo, L.K. (2021) ‘The pandemic and the academic mothers: present hardships and future perspectives’, </w:t>
+      </w:r>
+      <w:r>
+        <w:rPr>
+          <w:i/>
+          <w:iCs/>
+        </w:rPr>
+        <w:t>European Societies</w:t>
+      </w:r>
+      <w:r>
+        <w:t>, 23(sup1), pp. S82–S94.</w:t>
       </w:r>
     </w:p>
     <w:p>
@@ -4362,7 +5794,248 @@
         <w:pStyle w:val="Bibliography"/>
       </w:pPr>
       <w:r>
-        <w:t xml:space="preserve">Boncori, I. (2020) ‘The Never-ending Shift: A feminist reflection on living and organizing academic lives during the coronavirus pandemic’, </w:t>
+        <w:t xml:space="preserve">Mitchell, S.M. and Hesli, V.L. (2013) ‘Women don’t ask? Women don’t say no? Bargaining and service in the political science profession’, </w:t>
+      </w:r>
+      <w:r>
+        <w:rPr>
+          <w:i/>
+          <w:iCs/>
+        </w:rPr>
+        <w:t>PS: Political Science &amp; Politics</w:t>
+      </w:r>
+      <w:r>
+        <w:t>, 46(2), pp. 355–369.</w:t>
+      </w:r>
+    </w:p>
+    <w:p>
+      <w:pPr>
+        <w:pStyle w:val="Bibliography"/>
+      </w:pPr>
+      <w:r>
+        <w:t xml:space="preserve">Moher, D. </w:t>
+      </w:r>
+      <w:r>
+        <w:rPr>
+          <w:i/>
+          <w:iCs/>
+        </w:rPr>
+        <w:t>et al.</w:t>
+      </w:r>
+      <w:r>
+        <w:t xml:space="preserve"> (2009) ‘Preferred Reporting Items for Systematic Reviews and Meta-Analyses: The PRISMA Statement’, </w:t>
+      </w:r>
+      <w:r>
+        <w:rPr>
+          <w:i/>
+          <w:iCs/>
+        </w:rPr>
+        <w:t>PLOS Medicine</w:t>
+      </w:r>
+      <w:r>
+        <w:t>, 6(7), p. e1000097. Available at: https://doi.org/10.1371/JOURNAL.PMED.1000097.</w:t>
+      </w:r>
+    </w:p>
+    <w:p>
+      <w:pPr>
+        <w:pStyle w:val="Bibliography"/>
+      </w:pPr>
+      <w:r>
+        <w:t xml:space="preserve">Moore, M.T. and Griffin, B.W. (2006) ‘Identification of factors that influence authorship name placement and decisions to collaborate in peer-reviewed, education-related publications’, </w:t>
+      </w:r>
+      <w:r>
+        <w:rPr>
+          <w:i/>
+          <w:iCs/>
+        </w:rPr>
+        <w:t>Studies in Educational Evaluation</w:t>
+      </w:r>
+      <w:r>
+        <w:t>, 32(2), pp. 125–135. Available at: https://doi.org/10.1016/j.stueduc.2006.04.004.</w:t>
+      </w:r>
+    </w:p>
+    <w:p>
+      <w:pPr>
+        <w:pStyle w:val="Bibliography"/>
+      </w:pPr>
+      <w:r>
+        <w:t xml:space="preserve">Morgan, A.C. </w:t>
+      </w:r>
+      <w:r>
+        <w:rPr>
+          <w:i/>
+          <w:iCs/>
+        </w:rPr>
+        <w:t>et al.</w:t>
+      </w:r>
+      <w:r>
+        <w:t xml:space="preserve"> (2022) ‘Socioeconomic roots of academic faculty’, </w:t>
+      </w:r>
+      <w:r>
+        <w:rPr>
+          <w:i/>
+          <w:iCs/>
+        </w:rPr>
+        <w:t>Nature Human Behaviour</w:t>
+      </w:r>
+      <w:r>
+        <w:t>, pp. 1–9. Available at: https://doi.org/10.1038/s41562-022-01425-4.</w:t>
+      </w:r>
+    </w:p>
+    <w:p>
+      <w:pPr>
+        <w:pStyle w:val="Bibliography"/>
+      </w:pPr>
+      <w:r>
+        <w:t xml:space="preserve">Muric, G. </w:t>
+      </w:r>
+      <w:r>
+        <w:rPr>
+          <w:i/>
+          <w:iCs/>
+        </w:rPr>
+        <w:t>et al.</w:t>
+      </w:r>
+      <w:r>
+        <w:t xml:space="preserve"> (2021) ‘Gender disparity in the authorship of biomedical research publications during the COVID-19 pandemic: retrospective observational study’, </w:t>
+      </w:r>
+      <w:r>
+        <w:rPr>
+          <w:i/>
+          <w:iCs/>
+        </w:rPr>
+        <w:t>Journal of medical Internet research</w:t>
+      </w:r>
+      <w:r>
+        <w:t>, 23(4), p. e25379.</w:t>
+      </w:r>
+    </w:p>
+    <w:p>
+      <w:pPr>
+        <w:pStyle w:val="Bibliography"/>
+      </w:pPr>
+      <w:r>
+        <w:t xml:space="preserve">Murray, D. </w:t>
+      </w:r>
+      <w:r>
+        <w:rPr>
+          <w:i/>
+          <w:iCs/>
+        </w:rPr>
+        <w:t>et al.</w:t>
+      </w:r>
+      <w:r>
+        <w:t xml:space="preserve"> (2019) ‘Author-reviewer homophily in peer review’, </w:t>
+      </w:r>
+      <w:r>
+        <w:rPr>
+          <w:i/>
+          <w:iCs/>
+        </w:rPr>
+        <w:t>BioRxiv</w:t>
+      </w:r>
+      <w:r>
+        <w:t>, p. 400515.</w:t>
+      </w:r>
+    </w:p>
+    <w:p>
+      <w:pPr>
+        <w:pStyle w:val="Bibliography"/>
+      </w:pPr>
+      <w:r>
+        <w:t xml:space="preserve">Myers, K.R. </w:t>
+      </w:r>
+      <w:r>
+        <w:rPr>
+          <w:i/>
+          <w:iCs/>
+        </w:rPr>
+        <w:t>et al.</w:t>
+      </w:r>
+      <w:r>
+        <w:t xml:space="preserve"> (2020) ‘Unequal effects of the COVID-19 pandemic on scientists’, </w:t>
+      </w:r>
+      <w:r>
+        <w:rPr>
+          <w:i/>
+          <w:iCs/>
+        </w:rPr>
+        <w:t>Nature human behaviour</w:t>
+      </w:r>
+      <w:r>
+        <w:t>, 4(9), pp. 880–883.</w:t>
+      </w:r>
+    </w:p>
+    <w:p>
+      <w:pPr>
+        <w:pStyle w:val="Bibliography"/>
+      </w:pPr>
+      <w:r>
+        <w:t xml:space="preserve">Nakagawa, S., Lagisz, M., Jennions, M.D., </w:t>
+      </w:r>
+      <w:r>
+        <w:rPr>
+          <w:i/>
+          <w:iCs/>
+        </w:rPr>
+        <w:t>et al.</w:t>
+      </w:r>
+      <w:r>
+        <w:t xml:space="preserve"> (2021) ‘Methods for testing publication bias in ecological and evolutionary meta</w:t>
+      </w:r>
+      <w:r>
+        <w:rPr>
+          <w:rFonts w:ascii="Cambria Math" w:hAnsi="Cambria Math" w:cs="Cambria Math"/>
+        </w:rPr>
+        <w:t>‐</w:t>
+      </w:r>
+      <w:r>
+        <w:t xml:space="preserve">analyses’, </w:t>
+      </w:r>
+      <w:r>
+        <w:rPr>
+          <w:i/>
+          <w:iCs/>
+        </w:rPr>
+        <w:t>Methods in Ecology and Evolution</w:t>
+      </w:r>
+      <w:r>
+        <w:t>, 13(1), pp. 4–21. Available at: https://doi.org/10.1111/2041-210x.13724.</w:t>
+      </w:r>
+    </w:p>
+    <w:p>
+      <w:pPr>
+        <w:pStyle w:val="Bibliography"/>
+      </w:pPr>
+      <w:r>
+        <w:t xml:space="preserve">Nakagawa, S., Lagisz, M., O’Dea, R.E., </w:t>
+      </w:r>
+      <w:r>
+        <w:rPr>
+          <w:i/>
+          <w:iCs/>
+        </w:rPr>
+        <w:t>et al.</w:t>
+      </w:r>
+      <w:r>
+        <w:t xml:space="preserve"> (2021) ‘The orchard plot: Cultivating a forest plot for use in ecology, evolution, and beyond’, in </w:t>
+      </w:r>
+      <w:r>
+        <w:rPr>
+          <w:i/>
+          <w:iCs/>
+        </w:rPr>
+        <w:t>Research Synthesis Methods</w:t>
+      </w:r>
+      <w:r>
+        <w:t>. John Wiley and Sons Ltd, pp. 4–12. Available at: https://doi.org/10.1002/jrsm.1424.</w:t>
+      </w:r>
+    </w:p>
+    <w:p>
+      <w:pPr>
+        <w:pStyle w:val="Bibliography"/>
+      </w:pPr>
+      <w:r>
+        <w:t xml:space="preserve">Nash, M. and Churchill, B. (2020) ‘Caring during COVID-19: A gendered analysis of Australian university responses to managing remote working and caring responsibilities’, </w:t>
       </w:r>
       <w:r>
         <w:rPr>
@@ -4372,7 +6045,7 @@
         <w:t>Gender, Work &amp; Organization</w:t>
       </w:r>
       <w:r>
-        <w:t>, 27(5), pp. 677–682.</w:t>
+        <w:t>, 27(5), pp. 833–846.</w:t>
       </w:r>
     </w:p>
     <w:p>
@@ -4380,7 +6053,25 @@
         <w:pStyle w:val="Bibliography"/>
       </w:pPr>
       <w:r>
-        <w:t xml:space="preserve">Breuning, M. </w:t>
+        <w:t xml:space="preserve">National Academies of Sciences, E. (2021) </w:t>
+      </w:r>
+      <w:r>
+        <w:rPr>
+          <w:i/>
+          <w:iCs/>
+        </w:rPr>
+        <w:t>The Impact of COVID-19 on the Careers of Women in Academic Sciences, Engineering, and Medicine</w:t>
+      </w:r>
+      <w:r>
+        <w:t>. Available at: https://doi.org/10.17226/26061.</w:t>
+      </w:r>
+    </w:p>
+    <w:p>
+      <w:pPr>
+        <w:pStyle w:val="Bibliography"/>
+      </w:pPr>
+      <w:r>
+        <w:t xml:space="preserve">Nguyen, A.X. </w:t>
       </w:r>
       <w:r>
         <w:rPr>
@@ -4390,7 +6081,366 @@
         <w:t>et al.</w:t>
       </w:r>
       <w:r>
-        <w:t xml:space="preserve"> (2021) ‘The great equalizer? Gender, parenting, and scholarly productivity during the global pandemic’, </w:t>
+        <w:t xml:space="preserve"> (2021) ‘Impact of COVID-19 on longitudinal ophthalmology authorship gender trends’, </w:t>
+      </w:r>
+      <w:r>
+        <w:rPr>
+          <w:i/>
+          <w:iCs/>
+        </w:rPr>
+        <w:t>Graefe’s Archive for Clinical and Experimental Ophthalmology</w:t>
+      </w:r>
+      <w:r>
+        <w:t>, 259(3), pp. 733–744.</w:t>
+      </w:r>
+    </w:p>
+    <w:p>
+      <w:pPr>
+        <w:pStyle w:val="Bibliography"/>
+      </w:pPr>
+      <w:r>
+        <w:t xml:space="preserve">O’Meara, K., Kuvaeva, A. and Nyunt, G. (2017) ‘Constrained choices: A view of campus service inequality from annual faculty reports’, </w:t>
+      </w:r>
+      <w:r>
+        <w:rPr>
+          <w:i/>
+          <w:iCs/>
+        </w:rPr>
+        <w:t>The Journal of Higher Education</w:t>
+      </w:r>
+      <w:r>
+        <w:t>, 88(5), pp. 672–700.</w:t>
+      </w:r>
+    </w:p>
+    <w:p>
+      <w:pPr>
+        <w:pStyle w:val="Bibliography"/>
+      </w:pPr>
+      <w:r>
+        <w:lastRenderedPageBreak/>
+        <w:t xml:space="preserve">O’Meara, K.A. </w:t>
+      </w:r>
+      <w:r>
+        <w:rPr>
+          <w:i/>
+          <w:iCs/>
+        </w:rPr>
+        <w:t>et al.</w:t>
+      </w:r>
+      <w:r>
+        <w:t xml:space="preserve"> (2017) ‘Asked More Often: Gender Differences in Faculty Workload in Research Universities and the Work Interactions That Shape Them’, </w:t>
+      </w:r>
+      <w:r>
+        <w:rPr>
+          <w:i/>
+          <w:iCs/>
+        </w:rPr>
+        <w:t>American Educational Research Journal</w:t>
+      </w:r>
+      <w:r>
+        <w:t>, 54(6), pp. 1154–1186. Available at: https://doi.org/10.3102/0002831217716767.</w:t>
+      </w:r>
+    </w:p>
+    <w:p>
+      <w:pPr>
+        <w:pStyle w:val="Bibliography"/>
+      </w:pPr>
+      <w:r>
+        <w:t xml:space="preserve">Ouzzani, M. </w:t>
+      </w:r>
+      <w:r>
+        <w:rPr>
+          <w:i/>
+          <w:iCs/>
+        </w:rPr>
+        <w:t>et al.</w:t>
+      </w:r>
+      <w:r>
+        <w:t xml:space="preserve"> (2016) ‘Rayyan—a web and mobile app for systematic reviews’, </w:t>
+      </w:r>
+      <w:r>
+        <w:rPr>
+          <w:i/>
+          <w:iCs/>
+        </w:rPr>
+        <w:t>Systematic Reviews 2016 5:1</w:t>
+      </w:r>
+      <w:r>
+        <w:t>, 5(1), pp. 1–10. Available at: https://doi.org/10.1186/S13643-016-0384-4.</w:t>
+      </w:r>
+    </w:p>
+    <w:p>
+      <w:pPr>
+        <w:pStyle w:val="Bibliography"/>
+      </w:pPr>
+      <w:r>
+        <w:t xml:space="preserve">Plaunova, A. </w:t>
+      </w:r>
+      <w:r>
+        <w:rPr>
+          <w:i/>
+          <w:iCs/>
+        </w:rPr>
+        <w:t>et al.</w:t>
+      </w:r>
+      <w:r>
+        <w:t xml:space="preserve"> (2021) ‘Impact of COVID-19 on radiology faculty-an exacerbation of gender differences in unpaid home duties and professional productivity’, </w:t>
+      </w:r>
+      <w:r>
+        <w:rPr>
+          <w:i/>
+          <w:iCs/>
+        </w:rPr>
+        <w:t>Academic Radiology</w:t>
+      </w:r>
+      <w:r>
+        <w:t>, 28(9), pp. 1185–1190.</w:t>
+      </w:r>
+    </w:p>
+    <w:p>
+      <w:pPr>
+        <w:pStyle w:val="Bibliography"/>
+      </w:pPr>
+      <w:r>
+        <w:t xml:space="preserve">Porter, S.R. (2007) ‘A closer look at faculty service: What affects participation on committees?’, </w:t>
+      </w:r>
+      <w:r>
+        <w:rPr>
+          <w:i/>
+          <w:iCs/>
+        </w:rPr>
+        <w:t>The Journal of Higher Education</w:t>
+      </w:r>
+      <w:r>
+        <w:t>, 78(5), pp. 523–541.</w:t>
+      </w:r>
+    </w:p>
+    <w:p>
+      <w:pPr>
+        <w:pStyle w:val="Bibliography"/>
+      </w:pPr>
+      <w:r>
+        <w:t xml:space="preserve">Powell, K. (2016) ‘Does it take too long to publish research?’, </w:t>
+      </w:r>
+      <w:r>
+        <w:rPr>
+          <w:i/>
+          <w:iCs/>
+        </w:rPr>
+        <w:t>Nature</w:t>
+      </w:r>
+      <w:r>
+        <w:t>, 530(7589), pp. 148–151. Available at: https://doi.org/10.1038/530148a.</w:t>
+      </w:r>
+    </w:p>
+    <w:p>
+      <w:pPr>
+        <w:pStyle w:val="Bibliography"/>
+      </w:pPr>
+      <w:r>
+        <w:t xml:space="preserve">Quak, E. </w:t>
+      </w:r>
+      <w:r>
+        <w:rPr>
+          <w:i/>
+          <w:iCs/>
+        </w:rPr>
+        <w:t>et al.</w:t>
+      </w:r>
+      <w:r>
+        <w:t xml:space="preserve"> (2021) ‘Author Gender Inequality in Medical Imaging Journals and the COVID-19 Pandemic’, </w:t>
+      </w:r>
+      <w:r>
+        <w:rPr>
+          <w:i/>
+          <w:iCs/>
+        </w:rPr>
+        <w:t>Radiology</w:t>
+      </w:r>
+      <w:r>
+        <w:t>, 300(1), pp. E301–E307. Available at: https://doi.org/10.1148/radiol.2021204417.</w:t>
+      </w:r>
+    </w:p>
+    <w:p>
+      <w:pPr>
+        <w:pStyle w:val="Bibliography"/>
+      </w:pPr>
+      <w:r>
+        <w:t xml:space="preserve">R Core Team (2022) </w:t>
+      </w:r>
+      <w:r>
+        <w:rPr>
+          <w:i/>
+          <w:iCs/>
+        </w:rPr>
+        <w:t>R: A Language and Environment for Statistical Computing</w:t>
+      </w:r>
+      <w:r>
+        <w:t>. Vienna, Austria: R Foundation for Statistical Computing. Available at: https://www.R-project.org/.</w:t>
+      </w:r>
+    </w:p>
+    <w:p>
+      <w:pPr>
+        <w:pStyle w:val="Bibliography"/>
+      </w:pPr>
+      <w:r>
+        <w:t xml:space="preserve">Reuben, E., Sapienza, P. and Zingales, L. (2014) ‘How stereotypes impair women’s careers in science’, </w:t>
+      </w:r>
+      <w:r>
+        <w:rPr>
+          <w:i/>
+          <w:iCs/>
+        </w:rPr>
+        <w:t>Proceedings of the National Academy of Sciences</w:t>
+      </w:r>
+      <w:r>
+        <w:t>, 111(12), pp. 4403–4408.</w:t>
+      </w:r>
+    </w:p>
+    <w:p>
+      <w:pPr>
+        <w:pStyle w:val="Bibliography"/>
+      </w:pPr>
+      <w:r>
+        <w:t xml:space="preserve">Ribarovska, A.K. </w:t>
+      </w:r>
+      <w:r>
+        <w:rPr>
+          <w:i/>
+          <w:iCs/>
+        </w:rPr>
+        <w:t>et al.</w:t>
+      </w:r>
+      <w:r>
+        <w:t xml:space="preserve"> (2021) ‘Gender inequality in publishing during the COVID-19 pandemic’, </w:t>
+      </w:r>
+      <w:r>
+        <w:rPr>
+          <w:i/>
+          <w:iCs/>
+        </w:rPr>
+        <w:t>Brain, behavior, and immunity</w:t>
+      </w:r>
+      <w:r>
+        <w:t>, 91, p. 1.</w:t>
+      </w:r>
+    </w:p>
+    <w:p>
+      <w:pPr>
+        <w:pStyle w:val="Bibliography"/>
+      </w:pPr>
+      <w:r>
+        <w:t xml:space="preserve">Rodríguez-Rivero, R. </w:t>
+      </w:r>
+      <w:r>
+        <w:rPr>
+          <w:i/>
+          <w:iCs/>
+        </w:rPr>
+        <w:t>et al.</w:t>
+      </w:r>
+      <w:r>
+        <w:t xml:space="preserve"> (2020) ‘Is it time for a revolution in work–life balance? Reflections from Spain’, </w:t>
+      </w:r>
+      <w:r>
+        <w:rPr>
+          <w:i/>
+          <w:iCs/>
+        </w:rPr>
+        <w:t>Sustainability</w:t>
+      </w:r>
+      <w:r>
+        <w:t>, 12(22), p. 9563.</w:t>
+      </w:r>
+    </w:p>
+    <w:p>
+      <w:pPr>
+        <w:pStyle w:val="Bibliography"/>
+      </w:pPr>
+      <w:r>
+        <w:t xml:space="preserve">Romano, N. (2021) ‘Assessing the gender gap in academia’, </w:t>
+      </w:r>
+      <w:r>
+        <w:rPr>
+          <w:i/>
+          <w:iCs/>
+        </w:rPr>
+        <w:t>Nature Italy 2021</w:t>
+      </w:r>
+      <w:r>
+        <w:t xml:space="preserve"> [Preprint]. Available at: https://www.nature.com/articles/d43978-021-00037-2 (Accessed: 21 August 2022).</w:t>
+      </w:r>
+    </w:p>
+    <w:p>
+      <w:pPr>
+        <w:pStyle w:val="Bibliography"/>
+      </w:pPr>
+      <w:r>
+        <w:t xml:space="preserve">Safdar, B. </w:t>
+      </w:r>
+      <w:r>
+        <w:rPr>
+          <w:i/>
+          <w:iCs/>
+        </w:rPr>
+        <w:t>et al.</w:t>
+      </w:r>
+      <w:r>
+        <w:t xml:space="preserve"> (2021) ‘Gender Disparity in Grants and Awards at the National Institute of Health’, </w:t>
+      </w:r>
+      <w:r>
+        <w:rPr>
+          <w:i/>
+          <w:iCs/>
+        </w:rPr>
+        <w:t>Cureus</w:t>
+      </w:r>
+      <w:r>
+        <w:t>, 13(4). Available at: https://doi.org/10.7759/CUREUS.14644.</w:t>
+      </w:r>
+    </w:p>
+    <w:p>
+      <w:pPr>
+        <w:pStyle w:val="Bibliography"/>
+      </w:pPr>
+      <w:r>
+        <w:t xml:space="preserve">Schiebinger, L. and Gilmartin, S.K. (2010) ‘Housework is an academic issue’, </w:t>
+      </w:r>
+      <w:r>
+        <w:rPr>
+          <w:i/>
+          <w:iCs/>
+        </w:rPr>
+        <w:t>Academe</w:t>
+      </w:r>
+      <w:r>
+        <w:t>, 96(1), pp. 39–44.</w:t>
+      </w:r>
+    </w:p>
+    <w:p>
+      <w:pPr>
+        <w:pStyle w:val="Bibliography"/>
+      </w:pPr>
+      <w:r>
+        <w:t xml:space="preserve">Schiebinger, L.L., Henderson, A.D. and Gilmartin, S.K. (2008) </w:t>
+      </w:r>
+      <w:r>
+        <w:rPr>
+          <w:i/>
+          <w:iCs/>
+        </w:rPr>
+        <w:t>Dual-career academic couples: What universities need to know</w:t>
+      </w:r>
+      <w:r>
+        <w:t>. Michelle R. Clayman institute for gender research, Stanford University.</w:t>
+      </w:r>
+    </w:p>
+    <w:p>
+      <w:pPr>
+        <w:pStyle w:val="Bibliography"/>
+      </w:pPr>
+      <w:r>
+        <w:t xml:space="preserve">Shalaby, M., Allam, N. and Buttorff, G.J. (2021) ‘Leveling the field: Gender inequity in academia during COVID-19’, </w:t>
       </w:r>
       <w:r>
         <w:rPr>
@@ -4400,7 +6450,7 @@
         <w:t>PS: Political Science &amp; Politics</w:t>
       </w:r>
       <w:r>
-        <w:t>, 54(3), pp. 427–431.</w:t>
+        <w:t>, 54(4), pp. 661–667.</w:t>
       </w:r>
     </w:p>
     <w:p>
@@ -4408,17 +6458,17 @@
         <w:pStyle w:val="Bibliography"/>
       </w:pPr>
       <w:r>
-        <w:t xml:space="preserve">Carli, L.L. (2020) ‘Women, Gender equality and COVID-19’, </w:t>
-      </w:r>
-      <w:r>
-        <w:rPr>
-          <w:i/>
-          <w:iCs/>
-        </w:rPr>
-        <w:t>Gender in Management: An International Journal</w:t>
-      </w:r>
-      <w:r>
-        <w:t xml:space="preserve"> [Preprint].</w:t>
+        <w:t xml:space="preserve">Shen, H. (2013) ‘Inequality quantified: Mind the gender gap’, </w:t>
+      </w:r>
+      <w:r>
+        <w:rPr>
+          <w:i/>
+          <w:iCs/>
+        </w:rPr>
+        <w:t>Nature</w:t>
+      </w:r>
+      <w:r>
+        <w:t>, 495(7439), pp. 22–24. Available at: https://doi.org/10.1038/495022A.</w:t>
       </w:r>
     </w:p>
     <w:p>
@@ -4426,7 +6476,28 @@
         <w:pStyle w:val="Bibliography"/>
       </w:pPr>
       <w:r>
-        <w:t>Carlson, D.L., Petts, R.J. and Pepin, J.R. (2020) ‘US Couples’ Divisions of Housework and Childcare during COVID-19 Pandemic’. Available at: https://doi.org/10.31235/osf.io/jy8fn.</w:t>
+        <w:lastRenderedPageBreak/>
+        <w:t xml:space="preserve">Squazzoni, F. </w:t>
+      </w:r>
+      <w:r>
+        <w:rPr>
+          <w:i/>
+          <w:iCs/>
+        </w:rPr>
+        <w:t>et al.</w:t>
+      </w:r>
+      <w:r>
+        <w:t xml:space="preserve"> (2021) ‘Gender gap in journal submissions and peer review during the first wave of the COVID-19 pandemic. A study on 2329 Elsevier journals’, </w:t>
+      </w:r>
+      <w:r>
+        <w:rPr>
+          <w:i/>
+          <w:iCs/>
+        </w:rPr>
+        <w:t>PloS one</w:t>
+      </w:r>
+      <w:r>
+        <w:t>, 16(10), p. e0257919.</w:t>
       </w:r>
     </w:p>
     <w:p>
@@ -4434,1915 +6505,6 @@
         <w:pStyle w:val="Bibliography"/>
       </w:pPr>
       <w:r>
-        <w:t>Chemistry, R.S. of (2019) ‘Is publishing in the chemical sciences gender biased?’ Royal Society of Chemistry Cambridge, UK.</w:t>
-      </w:r>
-    </w:p>
-    <w:p>
-      <w:pPr>
-        <w:pStyle w:val="Bibliography"/>
-      </w:pPr>
-      <w:r>
-        <w:t xml:space="preserve">Chen, T.-H.K. and Seto, K.C. (2022) ‘Gender and authorship patterns in urban land science’, </w:t>
-      </w:r>
-      <w:r>
-        <w:rPr>
-          <w:i/>
-          <w:iCs/>
-        </w:rPr>
-        <w:t>Journal of Land Use Science</w:t>
-      </w:r>
-      <w:r>
-        <w:t>, 17(1), pp. 245–261.</w:t>
-      </w:r>
-    </w:p>
-    <w:p>
-      <w:pPr>
-        <w:pStyle w:val="Bibliography"/>
-      </w:pPr>
-      <w:r>
-        <w:t xml:space="preserve">Clark, D. (2020) ‘Reflections on institutional equity for faculty in response to COVID-19’, </w:t>
-      </w:r>
-      <w:r>
-        <w:rPr>
-          <w:i/>
-          <w:iCs/>
-        </w:rPr>
-        <w:t>Susan Bulkeley Butler Center for Leadership Excellence and ADVANCE Working Paper Series</w:t>
-      </w:r>
-      <w:r>
-        <w:t>, 3(2).</w:t>
-      </w:r>
-    </w:p>
-    <w:p>
-      <w:pPr>
-        <w:pStyle w:val="Bibliography"/>
-      </w:pPr>
-      <w:r>
-        <w:t xml:space="preserve">Cook, J. </w:t>
-      </w:r>
-      <w:r>
-        <w:rPr>
-          <w:i/>
-          <w:iCs/>
-        </w:rPr>
-        <w:t>et al.</w:t>
-      </w:r>
-      <w:r>
-        <w:t xml:space="preserve"> (2021) ‘Gender differences in authorship of obstetrics and gynecology publications during the coronavirus disease 2019 pandemic’, </w:t>
-      </w:r>
-      <w:r>
-        <w:rPr>
-          <w:i/>
-          <w:iCs/>
-        </w:rPr>
-        <w:t>American journal of obstetrics &amp; gynecology MFM</w:t>
-      </w:r>
-      <w:r>
-        <w:t>, 3(1).</w:t>
-      </w:r>
-    </w:p>
-    <w:p>
-      <w:pPr>
-        <w:pStyle w:val="Bibliography"/>
-      </w:pPr>
-      <w:r>
-        <w:t xml:space="preserve">Corbera, E. </w:t>
-      </w:r>
-      <w:r>
-        <w:rPr>
-          <w:i/>
-          <w:iCs/>
-        </w:rPr>
-        <w:t>et al.</w:t>
-      </w:r>
-      <w:r>
-        <w:t xml:space="preserve"> (2020) ‘Academia in the Time of COVID-19: Towards an Ethics of Care’, </w:t>
-      </w:r>
-      <w:r>
-        <w:rPr>
-          <w:i/>
-          <w:iCs/>
-        </w:rPr>
-        <w:t>Planning Theory and Practice</w:t>
-      </w:r>
-      <w:r>
-        <w:t>, 21(2), pp. 191–199. Available at: https://doi.org/10.1080/14649357.2020.1757891.</w:t>
-      </w:r>
-    </w:p>
-    <w:p>
-      <w:pPr>
-        <w:pStyle w:val="Bibliography"/>
-      </w:pPr>
-      <w:r>
-        <w:t xml:space="preserve">Cui, R., Ding, H. and Zhu, F. (2022) ‘Gender inequality in research productivity during the COVID-19 pandemic’, </w:t>
-      </w:r>
-      <w:r>
-        <w:rPr>
-          <w:i/>
-          <w:iCs/>
-        </w:rPr>
-        <w:t>Manufacturing &amp; Service Operations Management</w:t>
-      </w:r>
-      <w:r>
-        <w:t>, 24(2), pp. 707–726.</w:t>
-      </w:r>
-    </w:p>
-    <w:p>
-      <w:pPr>
-        <w:pStyle w:val="Bibliography"/>
-      </w:pPr>
-      <w:r>
-        <w:t xml:space="preserve">Cushman, M. (2020) ‘Gender gap in women authors is not worse during COVID-19 pandemic: Results from Research and Practice in Thrombosis and Haemostasis’, </w:t>
-      </w:r>
-      <w:r>
-        <w:rPr>
-          <w:i/>
-          <w:iCs/>
-        </w:rPr>
-        <w:t>Research and Practice in Thrombosis and Haemostasis</w:t>
-      </w:r>
-      <w:r>
-        <w:t>, 4(5), p. 672.</w:t>
-      </w:r>
-    </w:p>
-    <w:p>
-      <w:pPr>
-        <w:pStyle w:val="Bibliography"/>
-      </w:pPr>
-      <w:r>
-        <w:t xml:space="preserve">Davis, J.C. </w:t>
-      </w:r>
-      <w:r>
-        <w:rPr>
-          <w:i/>
-          <w:iCs/>
-        </w:rPr>
-        <w:t>et al.</w:t>
-      </w:r>
-      <w:r>
-        <w:t xml:space="preserve"> (2022) ‘Are we failing female and racialized academics? A Canadian national survey examining the impacts of the COVID-19 pandemic on tenure and tenure-track faculty’, </w:t>
-      </w:r>
-      <w:r>
-        <w:rPr>
-          <w:i/>
-          <w:iCs/>
-        </w:rPr>
-        <w:t>Gender, Work &amp; Organization</w:t>
-      </w:r>
-      <w:r>
-        <w:t>, 29(3), pp. 703–722.</w:t>
-      </w:r>
-    </w:p>
-    <w:p>
-      <w:pPr>
-        <w:pStyle w:val="Bibliography"/>
-      </w:pPr>
-      <w:r>
-        <w:t xml:space="preserve">DeFilippis, E.M. </w:t>
-      </w:r>
-      <w:r>
-        <w:rPr>
-          <w:i/>
-          <w:iCs/>
-        </w:rPr>
-        <w:t>et al.</w:t>
-      </w:r>
-      <w:r>
-        <w:t xml:space="preserve"> (2021) ‘Gender differences in publication authorship during COVID-19: a bibliometric analysis of high-impact cardiology journals’, </w:t>
-      </w:r>
-      <w:r>
-        <w:rPr>
-          <w:i/>
-          <w:iCs/>
-        </w:rPr>
-        <w:t>Journal of the American Heart Association</w:t>
-      </w:r>
-      <w:r>
-        <w:t>, 10(5), p. e019005.</w:t>
-      </w:r>
-    </w:p>
-    <w:p>
-      <w:pPr>
-        <w:pStyle w:val="Bibliography"/>
-      </w:pPr>
-      <w:r>
-        <w:lastRenderedPageBreak/>
-        <w:t>Deryugina, T., Shurchkov, O. and Stearns, J.E. (2021) ‘COVID-19 Disruptions Disproportionately Affect Female Academics’.</w:t>
-      </w:r>
-    </w:p>
-    <w:p>
-      <w:pPr>
-        <w:pStyle w:val="Bibliography"/>
-      </w:pPr>
-      <w:r>
-        <w:t xml:space="preserve">Diaz, J.O. </w:t>
-      </w:r>
-      <w:r>
-        <w:rPr>
-          <w:i/>
-          <w:iCs/>
-        </w:rPr>
-        <w:t>et al.</w:t>
-      </w:r>
-      <w:r>
-        <w:t xml:space="preserve"> (2021) ‘Burnout syndrome in pediatric urology: A perspective during the COVID-19 pandemic—Ibero-American survey’, </w:t>
-      </w:r>
-      <w:r>
-        <w:rPr>
-          <w:i/>
-          <w:iCs/>
-        </w:rPr>
-        <w:t>Journal of Pediatric Urology</w:t>
-      </w:r>
-      <w:r>
-        <w:t>, 17(3), pp. 402-e1.</w:t>
-      </w:r>
-    </w:p>
-    <w:p>
-      <w:pPr>
-        <w:pStyle w:val="Bibliography"/>
-      </w:pPr>
-      <w:r>
-        <w:t xml:space="preserve">Docka-Filipek, D. and Stone, L.B. (2021) ‘Twice a “housewife”: On academic precarity,“hysterical” women, faculty mental health, and service as gendered care work for the “university family” in pandemic times’, </w:t>
-      </w:r>
-      <w:r>
-        <w:rPr>
-          <w:i/>
-          <w:iCs/>
-        </w:rPr>
-        <w:t>Gender, Work &amp; Organization</w:t>
-      </w:r>
-      <w:r>
-        <w:t>, 28(6), pp. 2158–2179.</w:t>
-      </w:r>
-    </w:p>
-    <w:p>
-      <w:pPr>
-        <w:pStyle w:val="Bibliography"/>
-      </w:pPr>
-      <w:r>
-        <w:t xml:space="preserve">Ellinas, E.H. </w:t>
-      </w:r>
-      <w:r>
-        <w:rPr>
-          <w:i/>
-          <w:iCs/>
-        </w:rPr>
-        <w:t>et al.</w:t>
-      </w:r>
-      <w:r>
-        <w:t xml:space="preserve"> (2021) ‘Winners and Losers in Academic Productivity During the COVID-19 Pandemic: Is the Gender Gap Widening for Faculty?’, </w:t>
-      </w:r>
-      <w:r>
-        <w:rPr>
-          <w:i/>
-          <w:iCs/>
-        </w:rPr>
-        <w:t>Journal of women’s health (2002)</w:t>
-      </w:r>
-      <w:r>
-        <w:t xml:space="preserve"> [Preprint]. Available at: https://doi.org/10.1089/jwh.2021.0321.</w:t>
-      </w:r>
-    </w:p>
-    <w:p>
-      <w:pPr>
-        <w:pStyle w:val="Bibliography"/>
-      </w:pPr>
-      <w:r>
-        <w:t xml:space="preserve">Else, H. (2020) ‘How a torrent of COVID science changed research publishing–in seven charts’, </w:t>
-      </w:r>
-      <w:r>
-        <w:rPr>
-          <w:i/>
-          <w:iCs/>
-        </w:rPr>
-        <w:t>Nature</w:t>
-      </w:r>
-      <w:r>
-        <w:t>, 588(7839), pp. 553–554.</w:t>
-      </w:r>
-    </w:p>
-    <w:p>
-      <w:pPr>
-        <w:pStyle w:val="Bibliography"/>
-      </w:pPr>
-      <w:r>
-        <w:t xml:space="preserve">Excess Beth [@El_Dritch] (2020) ‘Negligible number of submissions to the journal from women in the last month. Never seen anything like it.’, </w:t>
-      </w:r>
-      <w:r>
-        <w:rPr>
-          <w:i/>
-          <w:iCs/>
-        </w:rPr>
-        <w:t>Twitter</w:t>
-      </w:r>
-      <w:r>
-        <w:t>. Available at: https://twitter.com/El_Dritch/status/1251469394582089731 (Accessed: 28 August 2022).</w:t>
-      </w:r>
-    </w:p>
-    <w:p>
-      <w:pPr>
-        <w:pStyle w:val="Bibliography"/>
-      </w:pPr>
-      <w:r>
-        <w:t xml:space="preserve">Fazackerley, A. (2020) ‘Women’s research plummets during lockdown - but articles from men increase’, </w:t>
-      </w:r>
-      <w:r>
-        <w:rPr>
-          <w:i/>
-          <w:iCs/>
-        </w:rPr>
-        <w:t>The Guardian</w:t>
-      </w:r>
-      <w:r>
-        <w:t>, 12 May. Available at: https://www.theguardian.com/education/2020/may/12/womens-research-plummets-during-lockdown-but-articles-from-men-increase (Accessed: 28 August 2022).</w:t>
-      </w:r>
-    </w:p>
-    <w:p>
-      <w:pPr>
-        <w:pStyle w:val="Bibliography"/>
-      </w:pPr>
-      <w:r>
-        <w:t xml:space="preserve">Foo, Y.Z. </w:t>
-      </w:r>
-      <w:r>
-        <w:rPr>
-          <w:i/>
-          <w:iCs/>
-        </w:rPr>
-        <w:t>et al.</w:t>
-      </w:r>
-      <w:r>
-        <w:t xml:space="preserve"> (2021) ‘A practical guide to question formation, systematic searching and study screening for literature reviews in ecology and evolution’, </w:t>
-      </w:r>
-      <w:r>
-        <w:rPr>
-          <w:i/>
-          <w:iCs/>
-        </w:rPr>
-        <w:t>Methods in Ecology and Evolution</w:t>
-      </w:r>
-      <w:r>
-        <w:t>, 12(9), pp. 1705–1720. Available at: https://doi.org/10.1111/2041-210X.13654.</w:t>
-      </w:r>
-    </w:p>
-    <w:p>
-      <w:pPr>
-        <w:pStyle w:val="Bibliography"/>
-      </w:pPr>
-      <w:r>
-        <w:t xml:space="preserve">Forti, L.R., Solino, L.A. and Szabo, J.K. (2021) ‘Trade-off between urgency and reduced editorial capacity affect publication speed in ecological and medical journals during 2020’, </w:t>
-      </w:r>
-      <w:r>
-        <w:rPr>
-          <w:i/>
-          <w:iCs/>
-        </w:rPr>
-        <w:t>Humanities and Social Sciences Communications</w:t>
-      </w:r>
-      <w:r>
-        <w:t>, 8(1), pp. 1–9.</w:t>
-      </w:r>
-    </w:p>
-    <w:p>
-      <w:pPr>
-        <w:pStyle w:val="Bibliography"/>
-      </w:pPr>
-      <w:r>
-        <w:t xml:space="preserve">Fortin, J. and Taylor, D.B. (2020) ‘Florida State University Child Care Policy Draws Backlash’, </w:t>
-      </w:r>
-      <w:r>
-        <w:rPr>
-          <w:i/>
-          <w:iCs/>
-        </w:rPr>
-        <w:t>The New York Times</w:t>
-      </w:r>
-      <w:r>
-        <w:t>, 2 July. Available at: https://www.nytimes.com/2020/07/02/us/fsu-telecommute-remote.html (Accessed: 6 November 2022).</w:t>
-      </w:r>
-    </w:p>
-    <w:p>
-      <w:pPr>
-        <w:pStyle w:val="Bibliography"/>
-      </w:pPr>
-      <w:r>
-        <w:t xml:space="preserve">Fox, C.W. </w:t>
-      </w:r>
-      <w:r>
-        <w:rPr>
-          <w:i/>
-          <w:iCs/>
-        </w:rPr>
-        <w:t>et al.</w:t>
-      </w:r>
-      <w:r>
-        <w:t xml:space="preserve"> (2016) ‘Gender differences in patterns of authorship do not affect peer review outcomes at an ecology journal’, </w:t>
-      </w:r>
-      <w:r>
-        <w:rPr>
-          <w:i/>
-          <w:iCs/>
-        </w:rPr>
-        <w:t>Functional Ecology</w:t>
-      </w:r>
-      <w:r>
-        <w:t>, 30(1), pp. 126–139. Available at: https://doi.org/10.1111/1365-2435.12587.</w:t>
-      </w:r>
-    </w:p>
-    <w:p>
-      <w:pPr>
-        <w:pStyle w:val="Bibliography"/>
-      </w:pPr>
-      <w:r>
-        <w:t xml:space="preserve">Fox, C.W. and Meyer, J. (2021) ‘The influence of the global COVID-19 pandemic on manuscript submissions and editor and reviewer performance at six ecology journals’, </w:t>
-      </w:r>
-      <w:r>
-        <w:rPr>
-          <w:i/>
-          <w:iCs/>
-        </w:rPr>
-        <w:t>Functional Ecology</w:t>
-      </w:r>
-      <w:r>
-        <w:t>. Wiley Online Library.</w:t>
-      </w:r>
-    </w:p>
-    <w:p>
-      <w:pPr>
-        <w:pStyle w:val="Bibliography"/>
-      </w:pPr>
-      <w:r>
-        <w:t xml:space="preserve">Fox, C.W. and Paine, C.T. (2019) ‘Gender differences in peer review outcomes and manuscript impact at six journals of ecology and evolution’, </w:t>
-      </w:r>
-      <w:r>
-        <w:rPr>
-          <w:i/>
-          <w:iCs/>
-        </w:rPr>
-        <w:t>Ecology and Evolution</w:t>
-      </w:r>
-      <w:r>
-        <w:t>, 9(6), pp. 3599–3619.</w:t>
-      </w:r>
-    </w:p>
-    <w:p>
-      <w:pPr>
-        <w:pStyle w:val="Bibliography"/>
-      </w:pPr>
-      <w:r>
-        <w:t xml:space="preserve">Gao, J. </w:t>
-      </w:r>
-      <w:r>
-        <w:rPr>
-          <w:i/>
-          <w:iCs/>
-        </w:rPr>
-        <w:t>et al.</w:t>
-      </w:r>
-      <w:r>
-        <w:t xml:space="preserve"> (2021) ‘Potentially long-lasting effects of the pandemic on scientists’, </w:t>
-      </w:r>
-      <w:r>
-        <w:rPr>
-          <w:i/>
-          <w:iCs/>
-        </w:rPr>
-        <w:t>Nature communications</w:t>
-      </w:r>
-      <w:r>
-        <w:t>, 12(1), pp. 1–6.</w:t>
-      </w:r>
-    </w:p>
-    <w:p>
-      <w:pPr>
-        <w:pStyle w:val="Bibliography"/>
-      </w:pPr>
-      <w:r>
-        <w:lastRenderedPageBreak/>
-        <w:t xml:space="preserve">Gayet-Ageron, A. </w:t>
-      </w:r>
-      <w:r>
-        <w:rPr>
-          <w:i/>
-          <w:iCs/>
-        </w:rPr>
-        <w:t>et al.</w:t>
-      </w:r>
-      <w:r>
-        <w:t xml:space="preserve"> (2021) ‘Female authorship of covid-19 research in manuscripts submitted to 11 biomedical journals: cross sectional study’, </w:t>
-      </w:r>
-      <w:r>
-        <w:rPr>
-          <w:i/>
-          <w:iCs/>
-        </w:rPr>
-        <w:t>bmj</w:t>
-      </w:r>
-      <w:r>
-        <w:t>, 375.</w:t>
-      </w:r>
-    </w:p>
-    <w:p>
-      <w:pPr>
-        <w:pStyle w:val="Bibliography"/>
-      </w:pPr>
-      <w:r>
-        <w:t xml:space="preserve">Gerding, A.B. </w:t>
-      </w:r>
-      <w:r>
-        <w:rPr>
-          <w:i/>
-          <w:iCs/>
-        </w:rPr>
-        <w:t>et al.</w:t>
-      </w:r>
-      <w:r>
-        <w:t xml:space="preserve"> (2021) ‘Scholarly productivity in clinical pharmacology amid pandemic-related workforce disruptions: are men and women affected equally?’, </w:t>
-      </w:r>
-      <w:r>
-        <w:rPr>
-          <w:i/>
-          <w:iCs/>
-        </w:rPr>
-        <w:t>Clinical Pharmacology and Therapeutics</w:t>
-      </w:r>
-      <w:r>
-        <w:t>, 110(4), p. 841.</w:t>
-      </w:r>
-    </w:p>
-    <w:p>
-      <w:pPr>
-        <w:pStyle w:val="Bibliography"/>
-      </w:pPr>
-      <w:r>
-        <w:t xml:space="preserve">Ghaffarizadeh, S Aryan </w:t>
-      </w:r>
-      <w:r>
-        <w:rPr>
-          <w:i/>
-          <w:iCs/>
-        </w:rPr>
-        <w:t>et al.</w:t>
-      </w:r>
-      <w:r>
-        <w:t xml:space="preserve"> (2021) ‘Life and work of researchers trapped in the COVID-19 pandemic vicious cycle’, </w:t>
-      </w:r>
-      <w:r>
-        <w:rPr>
-          <w:i/>
-          <w:iCs/>
-        </w:rPr>
-        <w:t>bioRxiv</w:t>
-      </w:r>
-      <w:r>
-        <w:t xml:space="preserve"> [Preprint].</w:t>
-      </w:r>
-    </w:p>
-    <w:p>
-      <w:pPr>
-        <w:pStyle w:val="Bibliography"/>
-      </w:pPr>
-      <w:r>
-        <w:t xml:space="preserve">Grames, E.M. </w:t>
-      </w:r>
-      <w:r>
-        <w:rPr>
-          <w:i/>
-          <w:iCs/>
-        </w:rPr>
-        <w:t>et al.</w:t>
-      </w:r>
-      <w:r>
-        <w:t xml:space="preserve"> (2019) ‘An automated approach to identifying search terms for systematic reviews using keyword co-occurrence networks’, </w:t>
-      </w:r>
-      <w:r>
-        <w:rPr>
-          <w:i/>
-          <w:iCs/>
-        </w:rPr>
-        <w:t>Methods in Ecology and Evolution</w:t>
-      </w:r>
-      <w:r>
-        <w:t>, 10(10), pp. 1645–1654. Available at: https://doi.org/10.1111/2041-210X.13268.</w:t>
-      </w:r>
-    </w:p>
-    <w:p>
-      <w:pPr>
-        <w:pStyle w:val="Bibliography"/>
-      </w:pPr>
-      <w:r>
-        <w:t xml:space="preserve">Guarino, C.M. and Borden, V.M.H. (2017) ‘Faculty Service Loads and Gender: Are Women Taking Care of the Academic Family?’, </w:t>
-      </w:r>
-      <w:r>
-        <w:rPr>
-          <w:i/>
-          <w:iCs/>
-        </w:rPr>
-        <w:t>Research in Higher Education</w:t>
-      </w:r>
-      <w:r>
-        <w:t>, 58(6), pp. 672–694. Available at: https://doi.org/10.1007/s11162-017-9454-2.</w:t>
-      </w:r>
-    </w:p>
-    <w:p>
-      <w:pPr>
-        <w:pStyle w:val="Bibliography"/>
-      </w:pPr>
-      <w:r>
-        <w:t xml:space="preserve">Guintivano, J., Dick, D. and Bulik, C.M. (2021) ‘Psychiatric genomics research during the COVID-19 pandemic: A survey of Psychiatric Genomics Consortium researchers’, </w:t>
-      </w:r>
-      <w:r>
-        <w:rPr>
-          <w:i/>
-          <w:iCs/>
-        </w:rPr>
-        <w:t>American Journal of Medical Genetics Part B: Neuropsychiatric Genetics</w:t>
-      </w:r>
-      <w:r>
-        <w:t>, 186(1), pp. 40–49.</w:t>
-      </w:r>
-    </w:p>
-    <w:p>
-      <w:pPr>
-        <w:pStyle w:val="Bibliography"/>
-      </w:pPr>
-      <w:r>
-        <w:t xml:space="preserve">Guy, B. and Arthur, B. (2020) ‘Academic motherhood during COVID-19: Navigating our dual roles as educators and mothers’, </w:t>
-      </w:r>
-      <w:r>
-        <w:rPr>
-          <w:i/>
-          <w:iCs/>
-        </w:rPr>
-        <w:t>Gender, Work &amp; Organization</w:t>
-      </w:r>
-      <w:r>
-        <w:t>, 27(5), pp. 887–899. Available at: https://doi.org/10.1111/gwao.12493.</w:t>
-      </w:r>
-    </w:p>
-    <w:p>
-      <w:pPr>
-        <w:pStyle w:val="Bibliography"/>
-      </w:pPr>
-      <w:r>
-        <w:t xml:space="preserve">Hagan, A.K. </w:t>
-      </w:r>
-      <w:r>
-        <w:rPr>
-          <w:i/>
-          <w:iCs/>
-        </w:rPr>
-        <w:t>et al.</w:t>
-      </w:r>
-      <w:r>
-        <w:t xml:space="preserve"> (2020) ‘Women Are Underrepresented and Receive Differential Outcomes at ASM Journals: a Six-Year Retrospective Analysis’, </w:t>
-      </w:r>
-      <w:r>
-        <w:rPr>
-          <w:i/>
-          <w:iCs/>
-        </w:rPr>
-        <w:t>mBio</w:t>
-      </w:r>
-      <w:r>
-        <w:t>, 11(6), pp. e01680-20. Available at: https://doi.org/10.1128/mBio.01680-20.</w:t>
-      </w:r>
-    </w:p>
-    <w:p>
-      <w:pPr>
-        <w:pStyle w:val="Bibliography"/>
-      </w:pPr>
-      <w:r>
-        <w:t xml:space="preserve">Harris, B. </w:t>
-      </w:r>
-      <w:r>
-        <w:rPr>
-          <w:i/>
-          <w:iCs/>
-        </w:rPr>
-        <w:t>et al.</w:t>
-      </w:r>
-      <w:r>
-        <w:t xml:space="preserve"> (2022) ‘Exploratory Investigation of Gender Differences in School Psychology Publishing Before and During the Initial Phase of COVID-19’, </w:t>
-      </w:r>
-      <w:r>
-        <w:rPr>
-          <w:i/>
-          <w:iCs/>
-        </w:rPr>
-        <w:t>Canadian Journal of School Psychology</w:t>
-      </w:r>
-      <w:r>
-        <w:t>, 37(2), pp. 204–211.</w:t>
-      </w:r>
-    </w:p>
-    <w:p>
-      <w:pPr>
-        <w:pStyle w:val="Bibliography"/>
-      </w:pPr>
-      <w:r>
-        <w:t xml:space="preserve">Herman, E. </w:t>
-      </w:r>
-      <w:r>
-        <w:rPr>
-          <w:i/>
-          <w:iCs/>
-        </w:rPr>
-        <w:t>et al.</w:t>
-      </w:r>
-      <w:r>
-        <w:t xml:space="preserve"> (2021) ‘The impact of the pandemic on early career researchers: what we already know from the internationally published literature’, </w:t>
-      </w:r>
-      <w:r>
-        <w:rPr>
-          <w:i/>
-          <w:iCs/>
-        </w:rPr>
-        <w:t>Profesional de la Información</w:t>
-      </w:r>
-      <w:r>
-        <w:t>, 30(2).</w:t>
-      </w:r>
-    </w:p>
-    <w:p>
-      <w:pPr>
-        <w:pStyle w:val="Bibliography"/>
-      </w:pPr>
-      <w:r>
-        <w:t xml:space="preserve">Hoggarth, J.A. </w:t>
-      </w:r>
-      <w:r>
-        <w:rPr>
-          <w:i/>
-          <w:iCs/>
-        </w:rPr>
-        <w:t>et al.</w:t>
-      </w:r>
-      <w:r>
-        <w:t xml:space="preserve"> (2021) ‘Impacts of the COVID-19 pandemic on women and early career archaeologists’, </w:t>
-      </w:r>
-      <w:r>
-        <w:rPr>
-          <w:i/>
-          <w:iCs/>
-        </w:rPr>
-        <w:t>Heritage</w:t>
-      </w:r>
-      <w:r>
-        <w:t>, 4(3), pp. 1681–1702.</w:t>
-      </w:r>
-    </w:p>
-    <w:p>
-      <w:pPr>
-        <w:pStyle w:val="Bibliography"/>
-      </w:pPr>
-      <w:r>
-        <w:t xml:space="preserve">Horbach, S.P.J.M. (2020) ‘Pandemic publishing: Medical journals strongly speed up their publication process for COVID-19’, </w:t>
-      </w:r>
-      <w:r>
-        <w:rPr>
-          <w:i/>
-          <w:iCs/>
-        </w:rPr>
-        <w:t>Quantitative Science Studies</w:t>
-      </w:r>
-      <w:r>
-        <w:t>, 1(3), pp. 1056–1067. Available at: https://doi.org/10.1162/QSS_A_00076.</w:t>
-      </w:r>
-    </w:p>
-    <w:p>
-      <w:pPr>
-        <w:pStyle w:val="Bibliography"/>
-      </w:pPr>
-      <w:r>
-        <w:t xml:space="preserve">Huang, J. </w:t>
-      </w:r>
-      <w:r>
-        <w:rPr>
-          <w:i/>
-          <w:iCs/>
-        </w:rPr>
-        <w:t>et al.</w:t>
-      </w:r>
-      <w:r>
-        <w:t xml:space="preserve"> (2020) ‘Historical comparison of gender inequality in scientific careers across countries and disciplines’, </w:t>
-      </w:r>
-      <w:r>
-        <w:rPr>
-          <w:i/>
-          <w:iCs/>
-        </w:rPr>
-        <w:t>Proceedings of the National Academy of Sciences</w:t>
-      </w:r>
-      <w:r>
-        <w:t>, 117(9), pp. 4609–4616. Available at: https://doi.org/10.1073/PNAS.1914221117.</w:t>
-      </w:r>
-    </w:p>
-    <w:p>
-      <w:pPr>
-        <w:pStyle w:val="Bibliography"/>
-      </w:pPr>
-      <w:r>
-        <w:t xml:space="preserve">Ipe, T.S. </w:t>
-      </w:r>
-      <w:r>
-        <w:rPr>
-          <w:i/>
-          <w:iCs/>
-        </w:rPr>
-        <w:t>et al.</w:t>
-      </w:r>
-      <w:r>
-        <w:t xml:space="preserve"> (2021) ‘The impact of COVID-19 on academic productivity by female physicians and researchers in transfusion medicine’, </w:t>
-      </w:r>
-      <w:r>
-        <w:rPr>
-          <w:i/>
-          <w:iCs/>
-        </w:rPr>
-        <w:t>Transfusion</w:t>
-      </w:r>
-      <w:r>
-        <w:t>, 61(6), pp. 1690–1693.</w:t>
-      </w:r>
-    </w:p>
-    <w:p>
-      <w:pPr>
-        <w:pStyle w:val="Bibliography"/>
-      </w:pPr>
-      <w:r>
-        <w:t xml:space="preserve">James, A., Chisnall, R. and Plank, M.J. (2019) ‘Gender and societies: a grassroots approach to women in science’, </w:t>
-      </w:r>
-      <w:r>
-        <w:rPr>
-          <w:i/>
-          <w:iCs/>
-        </w:rPr>
-        <w:t>Royal Society open science</w:t>
-      </w:r>
-      <w:r>
-        <w:t>, 6(9). Available at: https://doi.org/10.1098/RSOS.190633.</w:t>
-      </w:r>
-    </w:p>
-    <w:p>
-      <w:pPr>
-        <w:pStyle w:val="Bibliography"/>
-      </w:pPr>
-      <w:r>
-        <w:lastRenderedPageBreak/>
-        <w:t xml:space="preserve">Jemielniak, D., Sławska, A. and Wilamowski, M. (2021) ‘COVID-19 effect on the gender gap in academic publishing’, </w:t>
-      </w:r>
-      <w:r>
-        <w:rPr>
-          <w:i/>
-          <w:iCs/>
-        </w:rPr>
-        <w:t>Journal of Information Science</w:t>
-      </w:r>
-      <w:r>
-        <w:t>, p. 01655515211068168.</w:t>
-      </w:r>
-    </w:p>
-    <w:p>
-      <w:pPr>
-        <w:pStyle w:val="Bibliography"/>
-      </w:pPr>
-      <w:r>
-        <w:t xml:space="preserve">Kaatz, A., Gutierrez, B. and Carnes, M. (2014) ‘Threats to objectivity in peer review: the case of gender’, </w:t>
-      </w:r>
-      <w:r>
-        <w:rPr>
-          <w:i/>
-          <w:iCs/>
-        </w:rPr>
-        <w:t>Trends in pharmacological sciences</w:t>
-      </w:r>
-      <w:r>
-        <w:t>, 35(8), pp. 371–373.</w:t>
-      </w:r>
-    </w:p>
-    <w:p>
-      <w:pPr>
-        <w:pStyle w:val="Bibliography"/>
-      </w:pPr>
-      <w:r>
-        <w:t xml:space="preserve">King, M.M. and Frederickson, M.E. (2021) ‘The Pandemic Penalty: The Gendered Effects of COVID-19 on Scientific Productivity’:, </w:t>
-      </w:r>
-      <w:r>
-        <w:rPr>
-          <w:i/>
-          <w:iCs/>
-        </w:rPr>
-        <w:t>Socius</w:t>
-      </w:r>
-      <w:r>
-        <w:t xml:space="preserve"> [Preprint]. Available at: https://doi.org/10.1177/23780231211006977.</w:t>
-      </w:r>
-    </w:p>
-    <w:p>
-      <w:pPr>
-        <w:pStyle w:val="Bibliography"/>
-      </w:pPr>
-      <w:r>
-        <w:t xml:space="preserve">Kozlowski, D. </w:t>
-      </w:r>
-      <w:r>
-        <w:rPr>
-          <w:i/>
-          <w:iCs/>
-        </w:rPr>
-        <w:t>et al.</w:t>
-      </w:r>
-      <w:r>
-        <w:t xml:space="preserve"> (2022) ‘Intersectional inequalities in science’, </w:t>
-      </w:r>
-      <w:r>
-        <w:rPr>
-          <w:i/>
-          <w:iCs/>
-        </w:rPr>
-        <w:t>Proceedings of the National Academy of Sciences</w:t>
-      </w:r>
-      <w:r>
-        <w:t>, 119(2), p. e2113067119. Available at: https://doi.org/10.1073/pnas.2113067119.</w:t>
-      </w:r>
-    </w:p>
-    <w:p>
-      <w:pPr>
-        <w:pStyle w:val="Bibliography"/>
-      </w:pPr>
-      <w:r>
-        <w:t xml:space="preserve">Krukowski, R.A., Jagsi, R. and Cardel, M.I. (2021) ‘Academic productivity differences by gender and child age in science, technology, engineering, mathematics, and medicine faculty during the COVID-19 pandemic’, </w:t>
-      </w:r>
-      <w:r>
-        <w:rPr>
-          <w:i/>
-          <w:iCs/>
-        </w:rPr>
-        <w:t>Journal of Women’s Health</w:t>
-      </w:r>
-      <w:r>
-        <w:t>, 30(3), pp. 341–347. Available at: https://doi.org/10.1089/jwh.2020.8710.</w:t>
-      </w:r>
-    </w:p>
-    <w:p>
-      <w:pPr>
-        <w:pStyle w:val="Bibliography"/>
-      </w:pPr>
-      <w:r>
-        <w:t xml:space="preserve">Landis, J. and Koch, G. (1977) ‘The measurement of observer agreement for categorical data.’, </w:t>
-      </w:r>
-      <w:r>
-        <w:rPr>
-          <w:i/>
-          <w:iCs/>
-        </w:rPr>
-        <w:t>Biometrics</w:t>
-      </w:r>
-      <w:r>
-        <w:t>, 33(1), pp. 159–174. Available at: https://doi.org/10.2307/2529310.</w:t>
-      </w:r>
-    </w:p>
-    <w:p>
-      <w:pPr>
-        <w:pStyle w:val="Bibliography"/>
-      </w:pPr>
-      <w:r>
-        <w:t xml:space="preserve">Langin, K. (2019) ‘Women of color face double dose of bias’, </w:t>
-      </w:r>
-      <w:r>
-        <w:rPr>
-          <w:i/>
-          <w:iCs/>
-        </w:rPr>
-        <w:t>Science (New York, N.Y.)</w:t>
-      </w:r>
-      <w:r>
-        <w:t>, 364(6444), pp. 921–922. Available at: https://doi.org/10.1126/science.364.6444.921.</w:t>
-      </w:r>
-    </w:p>
-    <w:p>
-      <w:pPr>
-        <w:pStyle w:val="Bibliography"/>
-      </w:pPr>
-      <w:r>
-        <w:t xml:space="preserve">Larivière, V. </w:t>
-      </w:r>
-      <w:r>
-        <w:rPr>
-          <w:i/>
-          <w:iCs/>
-        </w:rPr>
-        <w:t>et al.</w:t>
-      </w:r>
-      <w:r>
-        <w:t xml:space="preserve"> (2013) ‘Bibliometrics: Global gender disparities in science’, </w:t>
-      </w:r>
-      <w:r>
-        <w:rPr>
-          <w:i/>
-          <w:iCs/>
-        </w:rPr>
-        <w:t>Nature</w:t>
-      </w:r>
-      <w:r>
-        <w:t>, 504(7479), pp. 211–213. Available at: https://doi.org/10.1038/504211a.</w:t>
-      </w:r>
-    </w:p>
-    <w:p>
-      <w:pPr>
-        <w:pStyle w:val="Bibliography"/>
-      </w:pPr>
-      <w:r>
-        <w:t xml:space="preserve">Lerchenmüller, C. </w:t>
-      </w:r>
-      <w:r>
-        <w:rPr>
-          <w:i/>
-          <w:iCs/>
-        </w:rPr>
-        <w:t>et al.</w:t>
-      </w:r>
-      <w:r>
-        <w:t xml:space="preserve"> (2021) ‘Longitudinal analyses of gender differences in first authorship publications related to COVID-19’, </w:t>
-      </w:r>
-      <w:r>
-        <w:rPr>
-          <w:i/>
-          <w:iCs/>
-        </w:rPr>
-        <w:t>BMJ open</w:t>
-      </w:r>
-      <w:r>
-        <w:t>, 11(4), p. e045176.</w:t>
-      </w:r>
-    </w:p>
-    <w:p>
-      <w:pPr>
-        <w:pStyle w:val="Bibliography"/>
-      </w:pPr>
-      <w:r>
-        <w:t xml:space="preserve">Livoreil, B. </w:t>
-      </w:r>
-      <w:r>
-        <w:rPr>
-          <w:i/>
-          <w:iCs/>
-        </w:rPr>
-        <w:t>et al.</w:t>
-      </w:r>
-      <w:r>
-        <w:t xml:space="preserve"> (2017) ‘Systematic searching for environmental evidence using multiple tools and sources’, </w:t>
-      </w:r>
-      <w:r>
-        <w:rPr>
-          <w:i/>
-          <w:iCs/>
-        </w:rPr>
-        <w:t>Environmental Evidence 2017 6:1</w:t>
-      </w:r>
-      <w:r>
-        <w:t>, 6(1), pp. 1–14. Available at: https://doi.org/10.1186/S13750-017-0099-6.</w:t>
-      </w:r>
-    </w:p>
-    <w:p>
-      <w:pPr>
-        <w:pStyle w:val="Bibliography"/>
-      </w:pPr>
-      <w:r>
-        <w:t xml:space="preserve">Macaluso, B. </w:t>
-      </w:r>
-      <w:r>
-        <w:rPr>
-          <w:i/>
-          <w:iCs/>
-        </w:rPr>
-        <w:t>et al.</w:t>
-      </w:r>
-      <w:r>
-        <w:t xml:space="preserve"> (2016) ‘Is Science Built on the Shoulders of Women? A Study of Gender Differences in Contributorship’, </w:t>
-      </w:r>
-      <w:r>
-        <w:rPr>
-          <w:i/>
-          <w:iCs/>
-        </w:rPr>
-        <w:t>Academic Medicine</w:t>
-      </w:r>
-      <w:r>
-        <w:t>, 91(8), pp. 1136–1142. Available at: https://doi.org/10.1097/ACM.0000000000001261.</w:t>
-      </w:r>
-    </w:p>
-    <w:p>
-      <w:pPr>
-        <w:pStyle w:val="Bibliography"/>
-      </w:pPr>
-      <w:r>
-        <w:t xml:space="preserve">Maguire, R. </w:t>
-      </w:r>
-      <w:r>
-        <w:rPr>
-          <w:i/>
-          <w:iCs/>
-        </w:rPr>
-        <w:t>et al.</w:t>
-      </w:r>
-      <w:r>
-        <w:t xml:space="preserve"> (2021) ‘Research interrupted: The impact of the COVID-19 pandemic on multiple sclerosis research in the field of rehabilitation and quality of life’, </w:t>
-      </w:r>
-      <w:r>
-        <w:rPr>
-          <w:i/>
-          <w:iCs/>
-        </w:rPr>
-        <w:t>Multiple Sclerosis Journal–Experimental, Translational and Clinical</w:t>
-      </w:r>
-      <w:r>
-        <w:t>, 7(3), p. 20552173211038030.</w:t>
-      </w:r>
-    </w:p>
-    <w:p>
-      <w:pPr>
-        <w:pStyle w:val="Bibliography"/>
-      </w:pPr>
-      <w:r>
-        <w:t xml:space="preserve">McHugh, M.L. (2012) ‘Interrater reliability: the kappa statistic’, </w:t>
-      </w:r>
-      <w:r>
-        <w:rPr>
-          <w:i/>
-          <w:iCs/>
-        </w:rPr>
-        <w:t>Biochemia Medica</w:t>
-      </w:r>
-      <w:r>
-        <w:t>, 22(3), p. 276.</w:t>
-      </w:r>
-    </w:p>
-    <w:p>
-      <w:pPr>
-        <w:pStyle w:val="Bibliography"/>
-      </w:pPr>
-      <w:r>
-        <w:t xml:space="preserve">Mihaljević, H. </w:t>
-      </w:r>
-      <w:r>
-        <w:rPr>
-          <w:i/>
-          <w:iCs/>
-        </w:rPr>
-        <w:t>et al.</w:t>
-      </w:r>
-      <w:r>
-        <w:t xml:space="preserve"> (2019) ‘Reflections on Gender Analyses of Bibliographic Corpora’, </w:t>
-      </w:r>
-      <w:r>
-        <w:rPr>
-          <w:i/>
-          <w:iCs/>
-        </w:rPr>
-        <w:t>Frontiers in Big Data</w:t>
-      </w:r>
-      <w:r>
-        <w:t>, 2. Available at: https://www.frontiersin.org/articles/10.3389/fdata.2019.00029 (Accessed: 20 October 2022).</w:t>
-      </w:r>
-    </w:p>
-    <w:p>
-      <w:pPr>
-        <w:pStyle w:val="Bibliography"/>
-      </w:pPr>
-      <w:r>
-        <w:t xml:space="preserve">Minello, A., Martucci, S. and Manzo, L.K. (2021) ‘The pandemic and the academic mothers: present hardships and future perspectives’, </w:t>
-      </w:r>
-      <w:r>
-        <w:rPr>
-          <w:i/>
-          <w:iCs/>
-        </w:rPr>
-        <w:t>European Societies</w:t>
-      </w:r>
-      <w:r>
-        <w:t>, 23(sup1), pp. S82–S94.</w:t>
-      </w:r>
-    </w:p>
-    <w:p>
-      <w:pPr>
-        <w:pStyle w:val="Bibliography"/>
-      </w:pPr>
-      <w:r>
-        <w:lastRenderedPageBreak/>
-        <w:t xml:space="preserve">Mitchell, S.M. and Hesli, V.L. (2013) ‘Women don’t ask? Women don’t say no? Bargaining and service in the political science profession’, </w:t>
-      </w:r>
-      <w:r>
-        <w:rPr>
-          <w:i/>
-          <w:iCs/>
-        </w:rPr>
-        <w:t>PS: Political Science &amp; Politics</w:t>
-      </w:r>
-      <w:r>
-        <w:t>, 46(2), pp. 355–369.</w:t>
-      </w:r>
-    </w:p>
-    <w:p>
-      <w:pPr>
-        <w:pStyle w:val="Bibliography"/>
-      </w:pPr>
-      <w:r>
-        <w:t xml:space="preserve">Moher, D. </w:t>
-      </w:r>
-      <w:r>
-        <w:rPr>
-          <w:i/>
-          <w:iCs/>
-        </w:rPr>
-        <w:t>et al.</w:t>
-      </w:r>
-      <w:r>
-        <w:t xml:space="preserve"> (2009) ‘Preferred Reporting Items for Systematic Reviews and Meta-Analyses: The PRISMA Statement’, </w:t>
-      </w:r>
-      <w:r>
-        <w:rPr>
-          <w:i/>
-          <w:iCs/>
-        </w:rPr>
-        <w:t>PLOS Medicine</w:t>
-      </w:r>
-      <w:r>
-        <w:t>, 6(7), p. e1000097. Available at: https://doi.org/10.1371/JOURNAL.PMED.1000097.</w:t>
-      </w:r>
-    </w:p>
-    <w:p>
-      <w:pPr>
-        <w:pStyle w:val="Bibliography"/>
-      </w:pPr>
-      <w:r>
-        <w:t xml:space="preserve">Moore, M.T. and Griffin, B.W. (2006) ‘Identification of factors that influence authorship name placement and decisions to collaborate in peer-reviewed, education-related publications’, </w:t>
-      </w:r>
-      <w:r>
-        <w:rPr>
-          <w:i/>
-          <w:iCs/>
-        </w:rPr>
-        <w:t>Studies in Educational Evaluation</w:t>
-      </w:r>
-      <w:r>
-        <w:t>, 32(2), pp. 125–135. Available at: https://doi.org/10.1016/j.stueduc.2006.04.004.</w:t>
-      </w:r>
-    </w:p>
-    <w:p>
-      <w:pPr>
-        <w:pStyle w:val="Bibliography"/>
-      </w:pPr>
-      <w:r>
-        <w:t xml:space="preserve">Morgan, A.C. </w:t>
-      </w:r>
-      <w:r>
-        <w:rPr>
-          <w:i/>
-          <w:iCs/>
-        </w:rPr>
-        <w:t>et al.</w:t>
-      </w:r>
-      <w:r>
-        <w:t xml:space="preserve"> (2022) ‘Socioeconomic roots of academic faculty’, </w:t>
-      </w:r>
-      <w:r>
-        <w:rPr>
-          <w:i/>
-          <w:iCs/>
-        </w:rPr>
-        <w:t>Nature Human Behaviour</w:t>
-      </w:r>
-      <w:r>
-        <w:t>, pp. 1–9. Available at: https://doi.org/10.1038/s41562-022-01425-4.</w:t>
-      </w:r>
-    </w:p>
-    <w:p>
-      <w:pPr>
-        <w:pStyle w:val="Bibliography"/>
-      </w:pPr>
-      <w:r>
-        <w:t xml:space="preserve">Muric, G. </w:t>
-      </w:r>
-      <w:r>
-        <w:rPr>
-          <w:i/>
-          <w:iCs/>
-        </w:rPr>
-        <w:t>et al.</w:t>
-      </w:r>
-      <w:r>
-        <w:t xml:space="preserve"> (2021) ‘Gender disparity in the authorship of biomedical research publications during the COVID-19 pandemic: retrospective observational study’, </w:t>
-      </w:r>
-      <w:r>
-        <w:rPr>
-          <w:i/>
-          <w:iCs/>
-        </w:rPr>
-        <w:t>Journal of medical Internet research</w:t>
-      </w:r>
-      <w:r>
-        <w:t>, 23(4), p. e25379.</w:t>
-      </w:r>
-    </w:p>
-    <w:p>
-      <w:pPr>
-        <w:pStyle w:val="Bibliography"/>
-      </w:pPr>
-      <w:r>
-        <w:t xml:space="preserve">Murray, D. </w:t>
-      </w:r>
-      <w:r>
-        <w:rPr>
-          <w:i/>
-          <w:iCs/>
-        </w:rPr>
-        <w:t>et al.</w:t>
-      </w:r>
-      <w:r>
-        <w:t xml:space="preserve"> (2019) ‘Author-reviewer homophily in peer review’, </w:t>
-      </w:r>
-      <w:r>
-        <w:rPr>
-          <w:i/>
-          <w:iCs/>
-        </w:rPr>
-        <w:t>BioRxiv</w:t>
-      </w:r>
-      <w:r>
-        <w:t>, p. 400515.</w:t>
-      </w:r>
-    </w:p>
-    <w:p>
-      <w:pPr>
-        <w:pStyle w:val="Bibliography"/>
-      </w:pPr>
-      <w:r>
-        <w:t xml:space="preserve">Myers, K.R. </w:t>
-      </w:r>
-      <w:r>
-        <w:rPr>
-          <w:i/>
-          <w:iCs/>
-        </w:rPr>
-        <w:t>et al.</w:t>
-      </w:r>
-      <w:r>
-        <w:t xml:space="preserve"> (2020) ‘Unequal effects of the COVID-19 pandemic on scientists’, </w:t>
-      </w:r>
-      <w:r>
-        <w:rPr>
-          <w:i/>
-          <w:iCs/>
-        </w:rPr>
-        <w:t>Nature human behaviour</w:t>
-      </w:r>
-      <w:r>
-        <w:t>, 4(9), pp. 880–883.</w:t>
-      </w:r>
-    </w:p>
-    <w:p>
-      <w:pPr>
-        <w:pStyle w:val="Bibliography"/>
-      </w:pPr>
-      <w:r>
-        <w:t xml:space="preserve">Nakagawa, S., Lagisz, M., Jennions, M.D., </w:t>
-      </w:r>
-      <w:r>
-        <w:rPr>
-          <w:i/>
-          <w:iCs/>
-        </w:rPr>
-        <w:t>et al.</w:t>
-      </w:r>
-      <w:r>
-        <w:t xml:space="preserve"> (2021) ‘Methods for testing publication bias in ecological and evolutionary meta</w:t>
-      </w:r>
-      <w:r>
-        <w:rPr>
-          <w:rFonts w:ascii="Cambria Math" w:hAnsi="Cambria Math" w:cs="Cambria Math"/>
-        </w:rPr>
-        <w:t>‐</w:t>
-      </w:r>
-      <w:r>
-        <w:t xml:space="preserve">analyses’, </w:t>
-      </w:r>
-      <w:r>
-        <w:rPr>
-          <w:i/>
-          <w:iCs/>
-        </w:rPr>
-        <w:t>Methods in Ecology and Evolution</w:t>
-      </w:r>
-      <w:r>
-        <w:t>, 13(1), pp. 4–21. Available at: https://doi.org/10.1111/2041-210x.13724.</w:t>
-      </w:r>
-    </w:p>
-    <w:p>
-      <w:pPr>
-        <w:pStyle w:val="Bibliography"/>
-      </w:pPr>
-      <w:r>
-        <w:t xml:space="preserve">Nakagawa, S., Lagisz, M., O’Dea, R.E., </w:t>
-      </w:r>
-      <w:r>
-        <w:rPr>
-          <w:i/>
-          <w:iCs/>
-        </w:rPr>
-        <w:t>et al.</w:t>
-      </w:r>
-      <w:r>
-        <w:t xml:space="preserve"> (2021) ‘The orchard plot: Cultivating a forest plot for use in ecology, evolution, and beyond’, in </w:t>
-      </w:r>
-      <w:r>
-        <w:rPr>
-          <w:i/>
-          <w:iCs/>
-        </w:rPr>
-        <w:t>Research Synthesis Methods</w:t>
-      </w:r>
-      <w:r>
-        <w:t>. John Wiley and Sons Ltd, pp. 4–12. Available at: https://doi.org/10.1002/jrsm.1424.</w:t>
-      </w:r>
-    </w:p>
-    <w:p>
-      <w:pPr>
-        <w:pStyle w:val="Bibliography"/>
-      </w:pPr>
-      <w:r>
-        <w:t xml:space="preserve">Nash, M. and Churchill, B. (2020) ‘Caring during COVID-19: A gendered analysis of Australian university responses to managing remote working and caring responsibilities’, </w:t>
-      </w:r>
-      <w:r>
-        <w:rPr>
-          <w:i/>
-          <w:iCs/>
-        </w:rPr>
-        <w:t>Gender, Work &amp; Organization</w:t>
-      </w:r>
-      <w:r>
-        <w:t>, 27(5), pp. 833–846.</w:t>
-      </w:r>
-    </w:p>
-    <w:p>
-      <w:pPr>
-        <w:pStyle w:val="Bibliography"/>
-      </w:pPr>
-      <w:r>
-        <w:t xml:space="preserve">National Academies of Sciences, E. (2021) </w:t>
-      </w:r>
-      <w:r>
-        <w:rPr>
-          <w:i/>
-          <w:iCs/>
-        </w:rPr>
-        <w:t>The Impact of COVID-19 on the Careers of Women in Academic Sciences, Engineering, and Medicine</w:t>
-      </w:r>
-      <w:r>
-        <w:t>. Available at: https://doi.org/10.17226/26061.</w:t>
-      </w:r>
-    </w:p>
-    <w:p>
-      <w:pPr>
-        <w:pStyle w:val="Bibliography"/>
-      </w:pPr>
-      <w:r>
-        <w:t xml:space="preserve">Nguyen, A.X. </w:t>
-      </w:r>
-      <w:r>
-        <w:rPr>
-          <w:i/>
-          <w:iCs/>
-        </w:rPr>
-        <w:t>et al.</w:t>
-      </w:r>
-      <w:r>
-        <w:t xml:space="preserve"> (2021) ‘Impact of COVID-19 on longitudinal ophthalmology authorship gender trends’, </w:t>
-      </w:r>
-      <w:r>
-        <w:rPr>
-          <w:i/>
-          <w:iCs/>
-        </w:rPr>
-        <w:t>Graefe’s Archive for Clinical and Experimental Ophthalmology</w:t>
-      </w:r>
-      <w:r>
-        <w:t>, 259(3), pp. 733–744.</w:t>
-      </w:r>
-    </w:p>
-    <w:p>
-      <w:pPr>
-        <w:pStyle w:val="Bibliography"/>
-      </w:pPr>
-      <w:r>
-        <w:t xml:space="preserve">O’Meara, K., Kuvaeva, A. and Nyunt, G. (2017) ‘Constrained choices: A view of campus service inequality from annual faculty reports’, </w:t>
-      </w:r>
-      <w:r>
-        <w:rPr>
-          <w:i/>
-          <w:iCs/>
-        </w:rPr>
-        <w:t>The Journal of Higher Education</w:t>
-      </w:r>
-      <w:r>
-        <w:t>, 88(5), pp. 672–700.</w:t>
-      </w:r>
-    </w:p>
-    <w:p>
-      <w:pPr>
-        <w:pStyle w:val="Bibliography"/>
-      </w:pPr>
-      <w:r>
-        <w:t xml:space="preserve">O’Meara, K.A. </w:t>
-      </w:r>
-      <w:r>
-        <w:rPr>
-          <w:i/>
-          <w:iCs/>
-        </w:rPr>
-        <w:t>et al.</w:t>
-      </w:r>
-      <w:r>
-        <w:t xml:space="preserve"> (2017) ‘Asked More Often: Gender Differences in Faculty Workload in Research Universities and the Work Interactions That Shape Them’, </w:t>
-      </w:r>
-      <w:r>
-        <w:rPr>
-          <w:i/>
-          <w:iCs/>
-        </w:rPr>
-        <w:t>American Educational Research Journal</w:t>
-      </w:r>
-      <w:r>
-        <w:t>, 54(6), pp. 1154–1186. Available at: https://doi.org/10.3102/0002831217716767.</w:t>
-      </w:r>
-    </w:p>
-    <w:p>
-      <w:pPr>
-        <w:pStyle w:val="Bibliography"/>
-      </w:pPr>
-      <w:r>
-        <w:lastRenderedPageBreak/>
-        <w:t xml:space="preserve">Ouzzani, M. </w:t>
-      </w:r>
-      <w:r>
-        <w:rPr>
-          <w:i/>
-          <w:iCs/>
-        </w:rPr>
-        <w:t>et al.</w:t>
-      </w:r>
-      <w:r>
-        <w:t xml:space="preserve"> (2016) ‘Rayyan—a web and mobile app for systematic reviews’, </w:t>
-      </w:r>
-      <w:r>
-        <w:rPr>
-          <w:i/>
-          <w:iCs/>
-        </w:rPr>
-        <w:t>Systematic Reviews 2016 5:1</w:t>
-      </w:r>
-      <w:r>
-        <w:t>, 5(1), pp. 1–10. Available at: https://doi.org/10.1186/S13643-016-0384-4.</w:t>
-      </w:r>
-    </w:p>
-    <w:p>
-      <w:pPr>
-        <w:pStyle w:val="Bibliography"/>
-      </w:pPr>
-      <w:r>
-        <w:t xml:space="preserve">Plaunova, A. </w:t>
-      </w:r>
-      <w:r>
-        <w:rPr>
-          <w:i/>
-          <w:iCs/>
-        </w:rPr>
-        <w:t>et al.</w:t>
-      </w:r>
-      <w:r>
-        <w:t xml:space="preserve"> (2021) ‘Impact of COVID-19 on radiology faculty-an exacerbation of gender differences in unpaid home duties and professional productivity’, </w:t>
-      </w:r>
-      <w:r>
-        <w:rPr>
-          <w:i/>
-          <w:iCs/>
-        </w:rPr>
-        <w:t>Academic Radiology</w:t>
-      </w:r>
-      <w:r>
-        <w:t>, 28(9), pp. 1185–1190.</w:t>
-      </w:r>
-    </w:p>
-    <w:p>
-      <w:pPr>
-        <w:pStyle w:val="Bibliography"/>
-      </w:pPr>
-      <w:r>
-        <w:t xml:space="preserve">Porter, S.R. (2007) ‘A closer look at faculty service: What affects participation on committees?’, </w:t>
-      </w:r>
-      <w:r>
-        <w:rPr>
-          <w:i/>
-          <w:iCs/>
-        </w:rPr>
-        <w:t>The Journal of Higher Education</w:t>
-      </w:r>
-      <w:r>
-        <w:t>, 78(5), pp. 523–541.</w:t>
-      </w:r>
-    </w:p>
-    <w:p>
-      <w:pPr>
-        <w:pStyle w:val="Bibliography"/>
-      </w:pPr>
-      <w:r>
-        <w:t xml:space="preserve">Powell, K. (2016) ‘Does it take too long to publish research?’, </w:t>
-      </w:r>
-      <w:r>
-        <w:rPr>
-          <w:i/>
-          <w:iCs/>
-        </w:rPr>
-        <w:t>Nature</w:t>
-      </w:r>
-      <w:r>
-        <w:t>, 530(7589), pp. 148–151. Available at: https://doi.org/10.1038/530148a.</w:t>
-      </w:r>
-    </w:p>
-    <w:p>
-      <w:pPr>
-        <w:pStyle w:val="Bibliography"/>
-      </w:pPr>
-      <w:r>
-        <w:t xml:space="preserve">Quak, E. </w:t>
-      </w:r>
-      <w:r>
-        <w:rPr>
-          <w:i/>
-          <w:iCs/>
-        </w:rPr>
-        <w:t>et al.</w:t>
-      </w:r>
-      <w:r>
-        <w:t xml:space="preserve"> (2021) ‘Author Gender Inequality in Medical Imaging Journals and the COVID-19 Pandemic’, </w:t>
-      </w:r>
-      <w:r>
-        <w:rPr>
-          <w:i/>
-          <w:iCs/>
-        </w:rPr>
-        <w:t>Radiology</w:t>
-      </w:r>
-      <w:r>
-        <w:t>, 300(1), pp. E301–E307. Available at: https://doi.org/10.1148/radiol.2021204417.</w:t>
-      </w:r>
-    </w:p>
-    <w:p>
-      <w:pPr>
-        <w:pStyle w:val="Bibliography"/>
-      </w:pPr>
-      <w:r>
-        <w:t xml:space="preserve">R Core Team (2022) </w:t>
-      </w:r>
-      <w:r>
-        <w:rPr>
-          <w:i/>
-          <w:iCs/>
-        </w:rPr>
-        <w:t>R: A Language and Environment for Statistical Computing</w:t>
-      </w:r>
-      <w:r>
-        <w:t>. Vienna, Austria: R Foundation for Statistical Computing. Available at: https://www.R-project.org/.</w:t>
-      </w:r>
-    </w:p>
-    <w:p>
-      <w:pPr>
-        <w:pStyle w:val="Bibliography"/>
-      </w:pPr>
-      <w:r>
-        <w:t xml:space="preserve">Reuben, E., Sapienza, P. and Zingales, L. (2014) ‘How stereotypes impair women’s careers in science’, </w:t>
-      </w:r>
-      <w:r>
-        <w:rPr>
-          <w:i/>
-          <w:iCs/>
-        </w:rPr>
-        <w:t>Proceedings of the National Academy of Sciences</w:t>
-      </w:r>
-      <w:r>
-        <w:t>, 111(12), pp. 4403–4408.</w:t>
-      </w:r>
-    </w:p>
-    <w:p>
-      <w:pPr>
-        <w:pStyle w:val="Bibliography"/>
-      </w:pPr>
-      <w:r>
-        <w:t xml:space="preserve">Ribarovska, A.K. </w:t>
-      </w:r>
-      <w:r>
-        <w:rPr>
-          <w:i/>
-          <w:iCs/>
-        </w:rPr>
-        <w:t>et al.</w:t>
-      </w:r>
-      <w:r>
-        <w:t xml:space="preserve"> (2021) ‘Gender inequality in publishing during the COVID-19 pandemic’, </w:t>
-      </w:r>
-      <w:r>
-        <w:rPr>
-          <w:i/>
-          <w:iCs/>
-        </w:rPr>
-        <w:t>Brain, behavior, and immunity</w:t>
-      </w:r>
-      <w:r>
-        <w:t>, 91, p. 1.</w:t>
-      </w:r>
-    </w:p>
-    <w:p>
-      <w:pPr>
-        <w:pStyle w:val="Bibliography"/>
-      </w:pPr>
-      <w:r>
-        <w:t xml:space="preserve">Rodríguez-Rivero, R. </w:t>
-      </w:r>
-      <w:r>
-        <w:rPr>
-          <w:i/>
-          <w:iCs/>
-        </w:rPr>
-        <w:t>et al.</w:t>
-      </w:r>
-      <w:r>
-        <w:t xml:space="preserve"> (2020) ‘Is it time for a revolution in work–life balance? Reflections from Spain’, </w:t>
-      </w:r>
-      <w:r>
-        <w:rPr>
-          <w:i/>
-          <w:iCs/>
-        </w:rPr>
-        <w:t>Sustainability</w:t>
-      </w:r>
-      <w:r>
-        <w:t>, 12(22), p. 9563.</w:t>
-      </w:r>
-    </w:p>
-    <w:p>
-      <w:pPr>
-        <w:pStyle w:val="Bibliography"/>
-      </w:pPr>
-      <w:r>
-        <w:t xml:space="preserve">Romano, N. (2021) ‘Assessing the gender gap in academia’, </w:t>
-      </w:r>
-      <w:r>
-        <w:rPr>
-          <w:i/>
-          <w:iCs/>
-        </w:rPr>
-        <w:t>Nature Italy 2021</w:t>
-      </w:r>
-      <w:r>
-        <w:t xml:space="preserve"> [Preprint]. Available at: https://www.nature.com/articles/d43978-021-00037-2 (Accessed: 21 August 2022).</w:t>
-      </w:r>
-    </w:p>
-    <w:p>
-      <w:pPr>
-        <w:pStyle w:val="Bibliography"/>
-      </w:pPr>
-      <w:r>
-        <w:t xml:space="preserve">Safdar, B. </w:t>
-      </w:r>
-      <w:r>
-        <w:rPr>
-          <w:i/>
-          <w:iCs/>
-        </w:rPr>
-        <w:t>et al.</w:t>
-      </w:r>
-      <w:r>
-        <w:t xml:space="preserve"> (2021) ‘Gender Disparity in Grants and Awards at the National Institute of Health’, </w:t>
-      </w:r>
-      <w:r>
-        <w:rPr>
-          <w:i/>
-          <w:iCs/>
-        </w:rPr>
-        <w:t>Cureus</w:t>
-      </w:r>
-      <w:r>
-        <w:t>, 13(4). Available at: https://doi.org/10.7759/CUREUS.14644.</w:t>
-      </w:r>
-    </w:p>
-    <w:p>
-      <w:pPr>
-        <w:pStyle w:val="Bibliography"/>
-      </w:pPr>
-      <w:r>
-        <w:t xml:space="preserve">Schiebinger, L. and Gilmartin, S.K. (2010) ‘Housework is an academic issue’, </w:t>
-      </w:r>
-      <w:r>
-        <w:rPr>
-          <w:i/>
-          <w:iCs/>
-        </w:rPr>
-        <w:t>Academe</w:t>
-      </w:r>
-      <w:r>
-        <w:t>, 96(1), pp. 39–44.</w:t>
-      </w:r>
-    </w:p>
-    <w:p>
-      <w:pPr>
-        <w:pStyle w:val="Bibliography"/>
-      </w:pPr>
-      <w:r>
-        <w:t xml:space="preserve">Schiebinger, L.L., Henderson, A.D. and Gilmartin, S.K. (2008) </w:t>
-      </w:r>
-      <w:r>
-        <w:rPr>
-          <w:i/>
-          <w:iCs/>
-        </w:rPr>
-        <w:t>Dual-career academic couples: What universities need to know</w:t>
-      </w:r>
-      <w:r>
-        <w:t>. Michelle R. Clayman institute for gender research, Stanford University.</w:t>
-      </w:r>
-    </w:p>
-    <w:p>
-      <w:pPr>
-        <w:pStyle w:val="Bibliography"/>
-      </w:pPr>
-      <w:r>
-        <w:t xml:space="preserve">Shalaby, M., Allam, N. and Buttorff, G.J. (2021) ‘Leveling the field: Gender inequity in academia during COVID-19’, </w:t>
-      </w:r>
-      <w:r>
-        <w:rPr>
-          <w:i/>
-          <w:iCs/>
-        </w:rPr>
-        <w:t>PS: Political Science &amp; Politics</w:t>
-      </w:r>
-      <w:r>
-        <w:t>, 54(4), pp. 661–667.</w:t>
-      </w:r>
-    </w:p>
-    <w:p>
-      <w:pPr>
-        <w:pStyle w:val="Bibliography"/>
-      </w:pPr>
-      <w:r>
-        <w:t xml:space="preserve">Shen, H. (2013) ‘Inequality quantified: Mind the gender gap’, </w:t>
-      </w:r>
-      <w:r>
-        <w:rPr>
-          <w:i/>
-          <w:iCs/>
-        </w:rPr>
-        <w:t>Nature</w:t>
-      </w:r>
-      <w:r>
-        <w:t>, 495(7439), pp. 22–24. Available at: https://doi.org/10.1038/495022A.</w:t>
-      </w:r>
-    </w:p>
-    <w:p>
-      <w:pPr>
-        <w:pStyle w:val="Bibliography"/>
-      </w:pPr>
-      <w:r>
-        <w:t xml:space="preserve">Squazzoni, F. </w:t>
-      </w:r>
-      <w:r>
-        <w:rPr>
-          <w:i/>
-          <w:iCs/>
-        </w:rPr>
-        <w:t>et al.</w:t>
-      </w:r>
-      <w:r>
-        <w:t xml:space="preserve"> (2021) ‘Gender gap in journal submissions and peer review during the first wave of the COVID-19 pandemic. A study on 2329 Elsevier journals’, </w:t>
-      </w:r>
-      <w:r>
-        <w:rPr>
-          <w:i/>
-          <w:iCs/>
-        </w:rPr>
-        <w:t>PloS one</w:t>
-      </w:r>
-      <w:r>
-        <w:t>, 16(10), p. e0257919.</w:t>
-      </w:r>
-    </w:p>
-    <w:p>
-      <w:pPr>
-        <w:pStyle w:val="Bibliography"/>
-      </w:pPr>
-      <w:r>
-        <w:lastRenderedPageBreak/>
         <w:t xml:space="preserve">Staniscuaski, F. </w:t>
       </w:r>
       <w:r>
@@ -17506,6 +17668,29 @@
       <w:spacing w:after="240" w:line="240" w:lineRule="auto"/>
     </w:pPr>
   </w:style>
+  <w:style w:type="character" w:styleId="Hyperlink">
+    <w:name w:val="Hyperlink"/>
+    <w:basedOn w:val="DefaultParagraphFont"/>
+    <w:uiPriority w:val="99"/>
+    <w:unhideWhenUsed/>
+    <w:rsid w:val="001C1F98"/>
+    <w:rPr>
+      <w:color w:val="0000FF" w:themeColor="hyperlink"/>
+      <w:u w:val="single"/>
+    </w:rPr>
+  </w:style>
+  <w:style w:type="character" w:styleId="UnresolvedMention">
+    <w:name w:val="Unresolved Mention"/>
+    <w:basedOn w:val="DefaultParagraphFont"/>
+    <w:uiPriority w:val="99"/>
+    <w:semiHidden/>
+    <w:unhideWhenUsed/>
+    <w:rsid w:val="001C1F98"/>
+    <w:rPr>
+      <w:color w:val="605E5C"/>
+      <w:shd w:val="clear" w:color="auto" w:fill="E1DFDD"/>
+    </w:rPr>
+  </w:style>
 </w:styles>
 </file>
 
